--- a/download/18249_Project Management_Assessment 1.docx
+++ b/download/18249_Project Management_Assessment 1.docx
@@ -1,6 +1,6 @@
 
 <file path=word/document.xml><?xml version="1.0" encoding="utf-8"?>
-<w:document xmlns:wpc="http://schemas.microsoft.com/office/word/2010/wordprocessingCanvas" xmlns:mc="http://schemas.openxmlformats.org/markup-compatibility/2006" xmlns:o="urn:schemas-microsoft-com:office:office" xmlns:r="http://schemas.openxmlformats.org/officeDocument/2006/relationships" xmlns:m="http://schemas.openxmlformats.org/officeDocument/2006/math" xmlns:v="urn:schemas-microsoft-com:vml" xmlns:wp14="http://schemas.microsoft.com/office/word/2010/wordprocessingDrawing" xmlns:wp="http://schemas.openxmlformats.org/drawingml/2006/wordprocessingDrawing" xmlns:w10="urn:schemas-microsoft-com:office:word" xmlns:w="http://schemas.openxmlformats.org/wordprocessingml/2006/main" xmlns:w14="http://schemas.microsoft.com/office/word/2010/wordml" xmlns:w15="http://schemas.microsoft.com/office/word/2012/wordml" xmlns:wpg="http://schemas.microsoft.com/office/word/2010/wordprocessingGroup" xmlns:wpi="http://schemas.microsoft.com/office/word/2010/wordprocessingInk" xmlns:wne="http://schemas.microsoft.com/office/word/2006/wordml" xmlns:wps="http://schemas.microsoft.com/office/word/2010/wordprocessingShape" mc:Ignorable="w14 w15 wp14">
+<w:document xmlns:wpc="http://schemas.microsoft.com/office/word/2010/wordprocessingCanvas" xmlns:cx="http://schemas.microsoft.com/office/drawing/2014/chartex" xmlns:cx1="http://schemas.microsoft.com/office/drawing/2015/9/8/chartex" xmlns:cx2="http://schemas.microsoft.com/office/drawing/2015/10/21/chartex" xmlns:cx3="http://schemas.microsoft.com/office/drawing/2016/5/9/chartex" xmlns:cx4="http://schemas.microsoft.com/office/drawing/2016/5/10/chartex" xmlns:cx5="http://schemas.microsoft.com/office/drawing/2016/5/11/chartex" xmlns:cx6="http://schemas.microsoft.com/office/drawing/2016/5/12/chartex" xmlns:cx7="http://schemas.microsoft.com/office/drawing/2016/5/13/chartex" xmlns:cx8="http://schemas.microsoft.com/office/drawing/2016/5/14/chartex" xmlns:mc="http://schemas.openxmlformats.org/markup-compatibility/2006" xmlns:aink="http://schemas.microsoft.com/office/drawing/2016/ink" xmlns:am3d="http://schemas.microsoft.com/office/drawing/2017/model3d" xmlns:o="urn:schemas-microsoft-com:office:office" xmlns:oel="http://schemas.microsoft.com/office/2019/extlst" xmlns:r="http://schemas.openxmlformats.org/officeDocument/2006/relationships" xmlns:m="http://schemas.openxmlformats.org/officeDocument/2006/math" xmlns:v="urn:schemas-microsoft-com:vml" xmlns:wp14="http://schemas.microsoft.com/office/word/2010/wordprocessingDrawing" xmlns:wp="http://schemas.openxmlformats.org/drawingml/2006/wordprocessingDrawing" xmlns:w10="urn:schemas-microsoft-com:office:word" xmlns:w="http://schemas.openxmlformats.org/wordprocessingml/2006/main" xmlns:w14="http://schemas.microsoft.com/office/word/2010/wordml" xmlns:w15="http://schemas.microsoft.com/office/word/2012/wordml" xmlns:w16cex="http://schemas.microsoft.com/office/word/2018/wordml/cex" xmlns:w16cid="http://schemas.microsoft.com/office/word/2016/wordml/cid" xmlns:w16="http://schemas.microsoft.com/office/word/2018/wordml" xmlns:w16sdtdh="http://schemas.microsoft.com/office/word/2020/wordml/sdtdatahash" xmlns:w16se="http://schemas.microsoft.com/office/word/2015/wordml/symex" xmlns:wpg="http://schemas.microsoft.com/office/word/2010/wordprocessingGroup" xmlns:wpi="http://schemas.microsoft.com/office/word/2010/wordprocessingInk" xmlns:wne="http://schemas.microsoft.com/office/word/2006/wordml" xmlns:wps="http://schemas.microsoft.com/office/word/2010/wordprocessingShape" mc:Ignorable="w14 w15 w16se w16cid w16 w16cex w16sdtdh wp14">
   <w:body>
     <w:sdt>
       <w:sdtPr>
@@ -10,7 +10,6 @@
           <w:docPartUnique/>
         </w:docPartObj>
       </w:sdtPr>
-      <w:sdtEndPr/>
       <w:sdtContent>
         <w:p/>
         <w:p>
@@ -97,7 +96,7 @@
                             <w:txbxContent>
                               <w:p>
                                 <w:pPr>
-                                  <w:pStyle w:val="NoSpacing"/>
+                                  <w:pStyle w:val="a9"/>
                                   <w:spacing w:before="40" w:after="560" w:line="216" w:lineRule="auto"/>
                                   <w:rPr>
                                     <w:color w:val="4472C4" w:themeColor="accent1"/>
@@ -118,7 +117,6 @@
                                     <w:dataBinding w:prefixMappings="xmlns:ns0='http://purl.org/dc/elements/1.1/' xmlns:ns1='http://schemas.openxmlformats.org/package/2006/metadata/core-properties' " w:xpath="/ns1:coreProperties[1]/ns0:title[1]" w:storeItemID="{6C3C8BC8-F283-45AE-878A-BAB7291924A1}"/>
                                     <w:text/>
                                   </w:sdtPr>
-                                  <w:sdtEndPr/>
                                   <w:sdtContent>
                                     <w:r>
                                       <w:rPr>
@@ -145,11 +143,10 @@
                                   <w:dataBinding w:prefixMappings="xmlns:ns0='http://purl.org/dc/elements/1.1/' xmlns:ns1='http://schemas.openxmlformats.org/package/2006/metadata/core-properties' " w:xpath="/ns1:coreProperties[1]/ns0:subject[1]" w:storeItemID="{6C3C8BC8-F283-45AE-878A-BAB7291924A1}"/>
                                   <w:text/>
                                 </w:sdtPr>
-                                <w:sdtEndPr/>
                                 <w:sdtContent>
                                   <w:p>
                                     <w:pPr>
-                                      <w:pStyle w:val="NoSpacing"/>
+                                      <w:pStyle w:val="a9"/>
                                       <w:spacing w:before="40" w:after="40"/>
                                       <w:rPr>
                                         <w:caps/>
@@ -184,11 +181,10 @@
                                   <w:dataBinding w:prefixMappings="xmlns:ns0='http://purl.org/dc/elements/1.1/' xmlns:ns1='http://schemas.openxmlformats.org/package/2006/metadata/core-properties' " w:xpath="/ns1:coreProperties[1]/ns0:creator[1]" w:storeItemID="{6C3C8BC8-F283-45AE-878A-BAB7291924A1}"/>
                                   <w:text/>
                                 </w:sdtPr>
-                                <w:sdtEndPr/>
                                 <w:sdtContent>
                                   <w:p>
                                     <w:pPr>
-                                      <w:pStyle w:val="NoSpacing"/>
+                                      <w:pStyle w:val="a9"/>
                                       <w:spacing w:before="80" w:after="40"/>
                                       <w:rPr>
                                         <w:caps/>
@@ -244,13 +240,12 @@
                     <v:stroke joinstyle="miter"/>
                     <v:path gradientshapeok="t" o:connecttype="rect"/>
                   </v:shapetype>
-                  <v:shape id="Text Box 131" o:spid="_x0000_s1026" type="#_x0000_t202" style="position:absolute;margin-left:0;margin-top:0;width:355.65pt;height:107.3pt;z-index:251661312;visibility:visible;mso-wrap-style:square;mso-width-percent:790;mso-height-percent:350;mso-left-percent:77;mso-top-percent:540;mso-wrap-distance-left:14.4pt;mso-wrap-distance-top:0;mso-wrap-distance-right:14.4pt;mso-wrap-distance-bottom:0;mso-position-horizontal-relative:margin;mso-position-vertical-relative:page;mso-width-percent:790;mso-height-percent:350;mso-left-percent:77;mso-top-percent:540;mso-width-relative:margin;mso-height-relative:page;v-text-anchor:top" o:gfxdata="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" filled="f" stroked="f" strokeweight=".5pt">
-                    <v:path arrowok="t"/>
+                  <v:shape id="Text Box 131" o:spid="_x0000_s1026" type="#_x0000_t202" style="position:absolute;margin-left:0;margin-top:0;width:355.65pt;height:107.3pt;z-index:251661312;visibility:visible;mso-wrap-style:square;mso-width-percent:790;mso-height-percent:350;mso-left-percent:77;mso-top-percent:540;mso-wrap-distance-left:14.4pt;mso-wrap-distance-top:0;mso-wrap-distance-right:14.4pt;mso-wrap-distance-bottom:0;mso-position-horizontal-relative:margin;mso-position-vertical-relative:page;mso-width-percent:790;mso-height-percent:350;mso-left-percent:77;mso-top-percent:540;mso-width-relative:margin;mso-height-relative:page;v-text-anchor:top" o:gfxdata="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" filled="f" stroked="f" strokeweight=".5pt">
                     <v:textbox style="mso-fit-shape-to-text:t" inset="0,0,0,0">
                       <w:txbxContent>
                         <w:p>
                           <w:pPr>
-                            <w:pStyle w:val="NoSpacing"/>
+                            <w:pStyle w:val="a9"/>
                             <w:spacing w:before="40" w:after="560" w:line="216" w:lineRule="auto"/>
                             <w:rPr>
                               <w:color w:val="4472C4" w:themeColor="accent1"/>
@@ -271,7 +266,6 @@
                               <w:dataBinding w:prefixMappings="xmlns:ns0='http://purl.org/dc/elements/1.1/' xmlns:ns1='http://schemas.openxmlformats.org/package/2006/metadata/core-properties' " w:xpath="/ns1:coreProperties[1]/ns0:title[1]" w:storeItemID="{6C3C8BC8-F283-45AE-878A-BAB7291924A1}"/>
                               <w:text/>
                             </w:sdtPr>
-                            <w:sdtEndPr/>
                             <w:sdtContent>
                               <w:r>
                                 <w:rPr>
@@ -298,11 +292,10 @@
                             <w:dataBinding w:prefixMappings="xmlns:ns0='http://purl.org/dc/elements/1.1/' xmlns:ns1='http://schemas.openxmlformats.org/package/2006/metadata/core-properties' " w:xpath="/ns1:coreProperties[1]/ns0:subject[1]" w:storeItemID="{6C3C8BC8-F283-45AE-878A-BAB7291924A1}"/>
                             <w:text/>
                           </w:sdtPr>
-                          <w:sdtEndPr/>
                           <w:sdtContent>
                             <w:p>
                               <w:pPr>
-                                <w:pStyle w:val="NoSpacing"/>
+                                <w:pStyle w:val="a9"/>
                                 <w:spacing w:before="40" w:after="40"/>
                                 <w:rPr>
                                   <w:caps/>
@@ -337,11 +330,10 @@
                             <w:dataBinding w:prefixMappings="xmlns:ns0='http://purl.org/dc/elements/1.1/' xmlns:ns1='http://schemas.openxmlformats.org/package/2006/metadata/core-properties' " w:xpath="/ns1:coreProperties[1]/ns0:creator[1]" w:storeItemID="{6C3C8BC8-F283-45AE-878A-BAB7291924A1}"/>
                             <w:text/>
                           </w:sdtPr>
-                          <w:sdtEndPr/>
                           <w:sdtContent>
                             <w:p>
                               <w:pPr>
-                                <w:pStyle w:val="NoSpacing"/>
+                                <w:pStyle w:val="a9"/>
                                 <w:spacing w:before="80" w:after="40"/>
                                 <w:rPr>
                                   <w:caps/>
@@ -417,7 +409,7 @@
           </w:tcPr>
           <w:p>
             <w:pPr>
-              <w:pStyle w:val="NoSpacing"/>
+              <w:pStyle w:val="a9"/>
             </w:pPr>
             <w:r>
               <w:lastRenderedPageBreak/>
@@ -449,7 +441,7 @@
           </w:tcPr>
           <w:p>
             <w:pPr>
-              <w:pStyle w:val="NoSpacing"/>
+              <w:pStyle w:val="a9"/>
             </w:pPr>
             <w:r>
               <w:t>ID</w:t>
@@ -464,7 +456,7 @@
           </w:tcPr>
           <w:p>
             <w:pPr>
-              <w:pStyle w:val="NoSpacing"/>
+              <w:pStyle w:val="a9"/>
               <w:jc w:val="center"/>
             </w:pPr>
             <w:r>
@@ -644,7 +636,7 @@
               </wp:inline>
             </w:drawing>
           </mc:Choice>
-          <mc:Fallback xmlns:w16se="http://schemas.microsoft.com/office/word/2015/wordml/symex" xmlns:w16sdtdh="http://schemas.microsoft.com/office/word/2020/wordml/sdtdatahash" xmlns:w16du="http://schemas.microsoft.com/office/word/2023/wordml/word16du" xmlns:w16="http://schemas.microsoft.com/office/word/2018/wordml" xmlns:w16cid="http://schemas.microsoft.com/office/word/2016/wordml/cid" xmlns:w16cex="http://schemas.microsoft.com/office/word/2018/wordml/cex" xmlns:oel="http://schemas.microsoft.com/office/2019/extlst" xmlns:am3d="http://schemas.microsoft.com/office/drawing/2017/model3d" xmlns:aink="http://schemas.microsoft.com/office/drawing/2016/ink" xmlns:cx8="http://schemas.microsoft.com/office/drawing/2016/5/14/chartex" xmlns:cx7="http://schemas.microsoft.com/office/drawing/2016/5/13/chartex" xmlns:cx6="http://schemas.microsoft.com/office/drawing/2016/5/12/chartex" xmlns:cx5="http://schemas.microsoft.com/office/drawing/2016/5/11/chartex" xmlns:cx4="http://schemas.microsoft.com/office/drawing/2016/5/10/chartex" xmlns:cx3="http://schemas.microsoft.com/office/drawing/2016/5/9/chartex" xmlns:cx2="http://schemas.microsoft.com/office/drawing/2015/10/21/chartex" xmlns:cx1="http://schemas.microsoft.com/office/drawing/2015/9/8/chartex" xmlns:cx="http://schemas.microsoft.com/office/drawing/2014/chartex">
+          <mc:Fallback xmlns:w16du="http://schemas.microsoft.com/office/word/2023/wordml/word16du">
             <w:pict>
               <v:group w14:anchorId="660A8317" id="Group 5530" o:spid="_x0000_s1026" style="width:454.25pt;height:.95pt;mso-position-horizontal-relative:char;mso-position-vertical-relative:line" coordsize="57692,121" o:gfxdata="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">
                 <v:shape id="Shape 6762" o:spid="_x0000_s1027" style="position:absolute;width:57692;height:121;visibility:visible;mso-wrap-style:square;v-text-anchor:top" coordsize="5769229,12192" o:gfxdata="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" path="m,l5769229,r,12192l,12192,,e" fillcolor="#0f243e" stroked="f" strokeweight="0">
@@ -675,11 +667,10 @@
           <w:docPartUnique/>
         </w:docPartObj>
       </w:sdtPr>
-      <w:sdtEndPr/>
       <w:sdtContent>
         <w:p>
           <w:pPr>
-            <w:pStyle w:val="TOCHeading"/>
+            <w:pStyle w:val="a7"/>
           </w:pPr>
           <w:r>
             <w:t>Contents</w:t>
@@ -687,7 +678,7 @@
         </w:p>
         <w:p>
           <w:pPr>
-            <w:pStyle w:val="TOC2"/>
+            <w:pStyle w:val="21"/>
             <w:tabs>
               <w:tab w:val="right" w:leader="dot" w:pos="8994"/>
             </w:tabs>
@@ -695,7 +686,10 @@
               <w:rFonts w:asciiTheme="minorHAnsi" w:eastAsiaTheme="minorEastAsia" w:hAnsiTheme="minorHAnsi" w:cstheme="minorBidi"/>
               <w:noProof/>
               <w:color w:val="auto"/>
-              <w:sz w:val="22"/>
+              <w:kern w:val="2"/>
+              <w:sz w:val="24"/>
+              <w:lang w:val="en-US" w:eastAsia="zh-TW"/>
+              <w14:ligatures w14:val="standardContextual"/>
             </w:rPr>
           </w:pPr>
           <w:r>
@@ -707,10 +701,10 @@
           <w:r>
             <w:fldChar w:fldCharType="separate"/>
           </w:r>
-          <w:hyperlink w:anchor="_Toc84942644" w:history="1">
+          <w:hyperlink w:anchor="_Toc149028647" w:history="1">
             <w:r>
               <w:rPr>
-                <w:rStyle w:val="Hyperlink"/>
+                <w:rStyle w:val="a6"/>
                 <w:noProof/>
               </w:rPr>
               <w:t>Instruction:</w:t>
@@ -734,7 +728,7 @@
                 <w:noProof/>
                 <w:webHidden/>
               </w:rPr>
-              <w:instrText xml:space="preserve"> PAGEREF _Toc84942644 \h </w:instrText>
+              <w:instrText xml:space="preserve"> PAGEREF _Toc149028647 \h </w:instrText>
             </w:r>
             <w:r>
               <w:rPr>
@@ -767,7 +761,7 @@
         </w:p>
         <w:p>
           <w:pPr>
-            <w:pStyle w:val="TOC3"/>
+            <w:pStyle w:val="31"/>
             <w:tabs>
               <w:tab w:val="right" w:leader="dot" w:pos="8994"/>
             </w:tabs>
@@ -775,13 +769,16 @@
               <w:rFonts w:asciiTheme="minorHAnsi" w:eastAsiaTheme="minorEastAsia" w:hAnsiTheme="minorHAnsi" w:cstheme="minorBidi"/>
               <w:noProof/>
               <w:color w:val="auto"/>
-              <w:sz w:val="22"/>
+              <w:kern w:val="2"/>
+              <w:sz w:val="24"/>
+              <w:lang w:val="en-US" w:eastAsia="zh-TW"/>
+              <w14:ligatures w14:val="standardContextual"/>
             </w:rPr>
           </w:pPr>
-          <w:hyperlink w:anchor="_Toc84942645" w:history="1">
+          <w:hyperlink w:anchor="_Toc149028648" w:history="1">
             <w:r>
               <w:rPr>
-                <w:rStyle w:val="Hyperlink"/>
+                <w:rStyle w:val="a6"/>
                 <w:noProof/>
               </w:rPr>
               <w:t>Duration:</w:t>
@@ -805,7 +802,7 @@
                 <w:noProof/>
                 <w:webHidden/>
               </w:rPr>
-              <w:instrText xml:space="preserve"> PAGEREF _Toc84942645 \h </w:instrText>
+              <w:instrText xml:space="preserve"> PAGEREF _Toc149028648 \h </w:instrText>
             </w:r>
             <w:r>
               <w:rPr>
@@ -838,7 +835,7 @@
         </w:p>
         <w:p>
           <w:pPr>
-            <w:pStyle w:val="TOC2"/>
+            <w:pStyle w:val="21"/>
             <w:tabs>
               <w:tab w:val="right" w:leader="dot" w:pos="8994"/>
             </w:tabs>
@@ -846,13 +843,16 @@
               <w:rFonts w:asciiTheme="minorHAnsi" w:eastAsiaTheme="minorEastAsia" w:hAnsiTheme="minorHAnsi" w:cstheme="minorBidi"/>
               <w:noProof/>
               <w:color w:val="auto"/>
-              <w:sz w:val="22"/>
+              <w:kern w:val="2"/>
+              <w:sz w:val="24"/>
+              <w:lang w:val="en-US" w:eastAsia="zh-TW"/>
+              <w14:ligatures w14:val="standardContextual"/>
             </w:rPr>
           </w:pPr>
-          <w:hyperlink w:anchor="_Toc84942646" w:history="1">
+          <w:hyperlink w:anchor="_Toc149028649" w:history="1">
             <w:r>
               <w:rPr>
-                <w:rStyle w:val="Hyperlink"/>
+                <w:rStyle w:val="a6"/>
                 <w:noProof/>
               </w:rPr>
               <w:t>Case Study:</w:t>
@@ -876,7 +876,7 @@
                 <w:noProof/>
                 <w:webHidden/>
               </w:rPr>
-              <w:instrText xml:space="preserve"> PAGEREF _Toc84942646 \h </w:instrText>
+              <w:instrText xml:space="preserve"> PAGEREF _Toc149028649 \h </w:instrText>
             </w:r>
             <w:r>
               <w:rPr>
@@ -909,7 +909,7 @@
         </w:p>
         <w:p>
           <w:pPr>
-            <w:pStyle w:val="TOC3"/>
+            <w:pStyle w:val="31"/>
             <w:tabs>
               <w:tab w:val="right" w:leader="dot" w:pos="8994"/>
             </w:tabs>
@@ -917,13 +917,16 @@
               <w:rFonts w:asciiTheme="minorHAnsi" w:eastAsiaTheme="minorEastAsia" w:hAnsiTheme="minorHAnsi" w:cstheme="minorBidi"/>
               <w:noProof/>
               <w:color w:val="auto"/>
-              <w:sz w:val="22"/>
+              <w:kern w:val="2"/>
+              <w:sz w:val="24"/>
+              <w:lang w:val="en-US" w:eastAsia="zh-TW"/>
+              <w14:ligatures w14:val="standardContextual"/>
             </w:rPr>
           </w:pPr>
-          <w:hyperlink w:anchor="_Toc84942647" w:history="1">
+          <w:hyperlink w:anchor="_Toc149028650" w:history="1">
             <w:r>
               <w:rPr>
-                <w:rStyle w:val="Hyperlink"/>
+                <w:rStyle w:val="a6"/>
                 <w:noProof/>
               </w:rPr>
               <w:t>Going Green application, Green IT Project Management</w:t>
@@ -947,7 +950,7 @@
                 <w:noProof/>
                 <w:webHidden/>
               </w:rPr>
-              <w:instrText xml:space="preserve"> PAGEREF _Toc84942647 \h </w:instrText>
+              <w:instrText xml:space="preserve"> PAGEREF _Toc149028650 \h </w:instrText>
             </w:r>
             <w:r>
               <w:rPr>
@@ -980,7 +983,7 @@
         </w:p>
         <w:p>
           <w:pPr>
-            <w:pStyle w:val="TOC1"/>
+            <w:pStyle w:val="11"/>
             <w:tabs>
               <w:tab w:val="right" w:leader="dot" w:pos="8994"/>
             </w:tabs>
@@ -988,13 +991,16 @@
               <w:rFonts w:asciiTheme="minorHAnsi" w:eastAsiaTheme="minorEastAsia" w:hAnsiTheme="minorHAnsi" w:cstheme="minorBidi"/>
               <w:noProof/>
               <w:color w:val="auto"/>
-              <w:sz w:val="22"/>
+              <w:kern w:val="2"/>
+              <w:sz w:val="24"/>
+              <w:lang w:val="en-US" w:eastAsia="zh-TW"/>
+              <w14:ligatures w14:val="standardContextual"/>
             </w:rPr>
           </w:pPr>
-          <w:hyperlink w:anchor="_Toc84942648" w:history="1">
+          <w:hyperlink w:anchor="_Toc149028651" w:history="1">
             <w:r>
               <w:rPr>
-                <w:rStyle w:val="Hyperlink"/>
+                <w:rStyle w:val="a6"/>
                 <w:noProof/>
               </w:rPr>
               <w:t>Project profile</w:t>
@@ -1018,7 +1024,7 @@
                 <w:noProof/>
                 <w:webHidden/>
               </w:rPr>
-              <w:instrText xml:space="preserve"> PAGEREF _Toc84942648 \h </w:instrText>
+              <w:instrText xml:space="preserve"> PAGEREF _Toc149028651 \h </w:instrText>
             </w:r>
             <w:r>
               <w:rPr>
@@ -1051,7 +1057,7 @@
         </w:p>
         <w:p>
           <w:pPr>
-            <w:pStyle w:val="TOC3"/>
+            <w:pStyle w:val="31"/>
             <w:tabs>
               <w:tab w:val="right" w:leader="dot" w:pos="8994"/>
             </w:tabs>
@@ -1059,17 +1065,13 @@
               <w:rFonts w:asciiTheme="minorHAnsi" w:eastAsiaTheme="minorEastAsia" w:hAnsiTheme="minorHAnsi" w:cstheme="minorBidi"/>
               <w:noProof/>
               <w:color w:val="auto"/>
-              <w:sz w:val="22"/>
+              <w:kern w:val="2"/>
+              <w:sz w:val="24"/>
+              <w:lang w:val="en-US" w:eastAsia="zh-TW"/>
+              <w14:ligatures w14:val="standardContextual"/>
             </w:rPr>
           </w:pPr>
-          <w:hyperlink w:anchor="_Toc84942649" w:history="1">
-            <w:r>
-              <w:rPr>
-                <w:rStyle w:val="Hyperlink"/>
-                <w:noProof/>
-              </w:rPr>
-              <w:t>Here is my software running on my phone! Or Access by:</w:t>
-            </w:r>
+          <w:hyperlink w:anchor="_Toc149028652" w:history="1">
             <w:r>
               <w:rPr>
                 <w:noProof/>
@@ -1089,7 +1091,7 @@
                 <w:noProof/>
                 <w:webHidden/>
               </w:rPr>
-              <w:instrText xml:space="preserve"> PAGEREF _Toc84942649 \h </w:instrText>
+              <w:instrText xml:space="preserve"> PAGEREF _Toc149028652 \h </w:instrText>
             </w:r>
             <w:r>
               <w:rPr>
@@ -1122,7 +1124,7 @@
         </w:p>
         <w:p>
           <w:pPr>
-            <w:pStyle w:val="TOC3"/>
+            <w:pStyle w:val="31"/>
             <w:tabs>
               <w:tab w:val="right" w:leader="dot" w:pos="8994"/>
             </w:tabs>
@@ -1130,13 +1132,16 @@
               <w:rFonts w:asciiTheme="minorHAnsi" w:eastAsiaTheme="minorEastAsia" w:hAnsiTheme="minorHAnsi" w:cstheme="minorBidi"/>
               <w:noProof/>
               <w:color w:val="auto"/>
-              <w:sz w:val="22"/>
+              <w:kern w:val="2"/>
+              <w:sz w:val="24"/>
+              <w:lang w:val="en-US" w:eastAsia="zh-TW"/>
+              <w14:ligatures w14:val="standardContextual"/>
             </w:rPr>
           </w:pPr>
-          <w:hyperlink w:anchor="_Toc84942651" w:history="1">
+          <w:hyperlink w:anchor="_Toc149028653" w:history="1">
             <w:r>
               <w:rPr>
-                <w:rStyle w:val="Hyperlink"/>
+                <w:rStyle w:val="a6"/>
                 <w:noProof/>
               </w:rPr>
               <w:t>Business situation</w:t>
@@ -1160,7 +1165,7 @@
                 <w:noProof/>
                 <w:webHidden/>
               </w:rPr>
-              <w:instrText xml:space="preserve"> PAGEREF _Toc84942651 \h </w:instrText>
+              <w:instrText xml:space="preserve"> PAGEREF _Toc149028653 \h </w:instrText>
             </w:r>
             <w:r>
               <w:rPr>
@@ -1193,7 +1198,7 @@
         </w:p>
         <w:p>
           <w:pPr>
-            <w:pStyle w:val="TOC2"/>
+            <w:pStyle w:val="21"/>
             <w:tabs>
               <w:tab w:val="right" w:leader="dot" w:pos="8994"/>
             </w:tabs>
@@ -1201,13 +1206,16 @@
               <w:rFonts w:asciiTheme="minorHAnsi" w:eastAsiaTheme="minorEastAsia" w:hAnsiTheme="minorHAnsi" w:cstheme="minorBidi"/>
               <w:noProof/>
               <w:color w:val="auto"/>
-              <w:sz w:val="22"/>
+              <w:kern w:val="2"/>
+              <w:sz w:val="24"/>
+              <w:lang w:val="en-US" w:eastAsia="zh-TW"/>
+              <w14:ligatures w14:val="standardContextual"/>
             </w:rPr>
           </w:pPr>
-          <w:hyperlink w:anchor="_Toc84942652" w:history="1">
+          <w:hyperlink w:anchor="_Toc149028654" w:history="1">
             <w:r>
               <w:rPr>
-                <w:rStyle w:val="Hyperlink"/>
+                <w:rStyle w:val="a6"/>
                 <w:noProof/>
               </w:rPr>
               <w:t>Your tasks:</w:t>
@@ -1231,7 +1239,7 @@
                 <w:noProof/>
                 <w:webHidden/>
               </w:rPr>
-              <w:instrText xml:space="preserve"> PAGEREF _Toc84942652 \h </w:instrText>
+              <w:instrText xml:space="preserve"> PAGEREF _Toc149028654 \h </w:instrText>
             </w:r>
             <w:r>
               <w:rPr>
@@ -1264,7 +1272,7 @@
         </w:p>
         <w:p>
           <w:pPr>
-            <w:pStyle w:val="TOC3"/>
+            <w:pStyle w:val="31"/>
             <w:tabs>
               <w:tab w:val="right" w:leader="dot" w:pos="8994"/>
             </w:tabs>
@@ -1272,13 +1280,16 @@
               <w:rFonts w:asciiTheme="minorHAnsi" w:eastAsiaTheme="minorEastAsia" w:hAnsiTheme="minorHAnsi" w:cstheme="minorBidi"/>
               <w:noProof/>
               <w:color w:val="auto"/>
-              <w:sz w:val="22"/>
+              <w:kern w:val="2"/>
+              <w:sz w:val="24"/>
+              <w:lang w:val="en-US" w:eastAsia="zh-TW"/>
+              <w14:ligatures w14:val="standardContextual"/>
             </w:rPr>
           </w:pPr>
-          <w:hyperlink w:anchor="_Toc84942653" w:history="1">
+          <w:hyperlink w:anchor="_Toc149028655" w:history="1">
             <w:r>
               <w:rPr>
-                <w:rStyle w:val="Hyperlink"/>
+                <w:rStyle w:val="a6"/>
                 <w:noProof/>
               </w:rPr>
               <w:t>Task 1: Identify Business Strategy and Gap</w:t>
@@ -1302,7 +1313,7 @@
                 <w:noProof/>
                 <w:webHidden/>
               </w:rPr>
-              <w:instrText xml:space="preserve"> PAGEREF _Toc84942653 \h </w:instrText>
+              <w:instrText xml:space="preserve"> PAGEREF _Toc149028655 \h </w:instrText>
             </w:r>
             <w:r>
               <w:rPr>
@@ -1335,7 +1346,7 @@
         </w:p>
         <w:p>
           <w:pPr>
-            <w:pStyle w:val="TOC3"/>
+            <w:pStyle w:val="31"/>
             <w:tabs>
               <w:tab w:val="right" w:leader="dot" w:pos="8994"/>
             </w:tabs>
@@ -1343,13 +1354,16 @@
               <w:rFonts w:asciiTheme="minorHAnsi" w:eastAsiaTheme="minorEastAsia" w:hAnsiTheme="minorHAnsi" w:cstheme="minorBidi"/>
               <w:noProof/>
               <w:color w:val="auto"/>
-              <w:sz w:val="22"/>
+              <w:kern w:val="2"/>
+              <w:sz w:val="24"/>
+              <w:lang w:val="en-US" w:eastAsia="zh-TW"/>
+              <w14:ligatures w14:val="standardContextual"/>
             </w:rPr>
           </w:pPr>
-          <w:hyperlink w:anchor="_Toc84942654" w:history="1">
+          <w:hyperlink w:anchor="_Toc149028656" w:history="1">
             <w:r>
               <w:rPr>
-                <w:rStyle w:val="Hyperlink"/>
+                <w:rStyle w:val="a6"/>
                 <w:noProof/>
               </w:rPr>
               <w:t>Analyse Strategy</w:t>
@@ -1373,7 +1387,7 @@
                 <w:noProof/>
                 <w:webHidden/>
               </w:rPr>
-              <w:instrText xml:space="preserve"> PAGEREF _Toc84942654 \h </w:instrText>
+              <w:instrText xml:space="preserve"> PAGEREF _Toc149028656 \h </w:instrText>
             </w:r>
             <w:r>
               <w:rPr>
@@ -1406,7 +1420,7 @@
         </w:p>
         <w:p>
           <w:pPr>
-            <w:pStyle w:val="TOC3"/>
+            <w:pStyle w:val="31"/>
             <w:tabs>
               <w:tab w:val="right" w:leader="dot" w:pos="8994"/>
             </w:tabs>
@@ -1414,13 +1428,16 @@
               <w:rFonts w:asciiTheme="minorHAnsi" w:eastAsiaTheme="minorEastAsia" w:hAnsiTheme="minorHAnsi" w:cstheme="minorBidi"/>
               <w:noProof/>
               <w:color w:val="auto"/>
-              <w:sz w:val="22"/>
+              <w:kern w:val="2"/>
+              <w:sz w:val="24"/>
+              <w:lang w:val="en-US" w:eastAsia="zh-TW"/>
+              <w14:ligatures w14:val="standardContextual"/>
             </w:rPr>
           </w:pPr>
-          <w:hyperlink w:anchor="_Toc84942655" w:history="1">
+          <w:hyperlink w:anchor="_Toc149028657" w:history="1">
             <w:r>
               <w:rPr>
-                <w:rStyle w:val="Hyperlink"/>
+                <w:rStyle w:val="a6"/>
                 <w:noProof/>
               </w:rPr>
               <w:t>Task 2: Recommend a feasible solution</w:t>
@@ -1444,7 +1461,7 @@
                 <w:noProof/>
                 <w:webHidden/>
               </w:rPr>
-              <w:instrText xml:space="preserve"> PAGEREF _Toc84942655 \h </w:instrText>
+              <w:instrText xml:space="preserve"> PAGEREF _Toc149028657 \h </w:instrText>
             </w:r>
             <w:r>
               <w:rPr>
@@ -1464,7 +1481,7 @@
                 <w:noProof/>
                 <w:webHidden/>
               </w:rPr>
-              <w:t>6</w:t>
+              <w:t>7</w:t>
             </w:r>
             <w:r>
               <w:rPr>
@@ -1477,7 +1494,7 @@
         </w:p>
         <w:p>
           <w:pPr>
-            <w:pStyle w:val="TOC3"/>
+            <w:pStyle w:val="31"/>
             <w:tabs>
               <w:tab w:val="right" w:leader="dot" w:pos="8994"/>
             </w:tabs>
@@ -1485,13 +1502,16 @@
               <w:rFonts w:asciiTheme="minorHAnsi" w:eastAsiaTheme="minorEastAsia" w:hAnsiTheme="minorHAnsi" w:cstheme="minorBidi"/>
               <w:noProof/>
               <w:color w:val="auto"/>
-              <w:sz w:val="22"/>
+              <w:kern w:val="2"/>
+              <w:sz w:val="24"/>
+              <w:lang w:val="en-US" w:eastAsia="zh-TW"/>
+              <w14:ligatures w14:val="standardContextual"/>
             </w:rPr>
           </w:pPr>
-          <w:hyperlink w:anchor="_Toc84942656" w:history="1">
+          <w:hyperlink w:anchor="_Toc149028658" w:history="1">
             <w:r>
               <w:rPr>
-                <w:rStyle w:val="Hyperlink"/>
+                <w:rStyle w:val="a6"/>
                 <w:noProof/>
               </w:rPr>
               <w:t>Task 3: Produce a Project Charter</w:t>
@@ -1515,78 +1535,7 @@
                 <w:noProof/>
                 <w:webHidden/>
               </w:rPr>
-              <w:instrText xml:space="preserve"> PAGEREF _Toc84942656 \h </w:instrText>
-            </w:r>
-            <w:r>
-              <w:rPr>
-                <w:noProof/>
-                <w:webHidden/>
-              </w:rPr>
-            </w:r>
-            <w:r>
-              <w:rPr>
-                <w:noProof/>
-                <w:webHidden/>
-              </w:rPr>
-              <w:fldChar w:fldCharType="separate"/>
-            </w:r>
-            <w:r>
-              <w:rPr>
-                <w:noProof/>
-                <w:webHidden/>
-              </w:rPr>
-              <w:t>6</w:t>
-            </w:r>
-            <w:r>
-              <w:rPr>
-                <w:noProof/>
-                <w:webHidden/>
-              </w:rPr>
-              <w:fldChar w:fldCharType="end"/>
-            </w:r>
-          </w:hyperlink>
-        </w:p>
-        <w:p>
-          <w:pPr>
-            <w:pStyle w:val="TOC3"/>
-            <w:tabs>
-              <w:tab w:val="right" w:leader="dot" w:pos="8994"/>
-            </w:tabs>
-            <w:rPr>
-              <w:rFonts w:asciiTheme="minorHAnsi" w:eastAsiaTheme="minorEastAsia" w:hAnsiTheme="minorHAnsi" w:cstheme="minorBidi"/>
-              <w:noProof/>
-              <w:color w:val="auto"/>
-              <w:sz w:val="22"/>
-            </w:rPr>
-          </w:pPr>
-          <w:hyperlink w:anchor="_Toc84942657" w:history="1">
-            <w:r>
-              <w:rPr>
-                <w:rStyle w:val="Hyperlink"/>
-                <w:noProof/>
-              </w:rPr>
-              <w:t>Task 4: Project Document</w:t>
-            </w:r>
-            <w:r>
-              <w:rPr>
-                <w:noProof/>
-                <w:webHidden/>
-              </w:rPr>
-              <w:tab/>
-            </w:r>
-            <w:r>
-              <w:rPr>
-                <w:noProof/>
-                <w:webHidden/>
-              </w:rPr>
-              <w:fldChar w:fldCharType="begin"/>
-            </w:r>
-            <w:r>
-              <w:rPr>
-                <w:noProof/>
-                <w:webHidden/>
-              </w:rPr>
-              <w:instrText xml:space="preserve"> PAGEREF _Toc84942657 \h </w:instrText>
+              <w:instrText xml:space="preserve"> PAGEREF _Toc149028658 \h </w:instrText>
             </w:r>
             <w:r>
               <w:rPr>
@@ -1619,7 +1568,7 @@
         </w:p>
         <w:p>
           <w:pPr>
-            <w:pStyle w:val="TOC3"/>
+            <w:pStyle w:val="31"/>
             <w:tabs>
               <w:tab w:val="right" w:leader="dot" w:pos="8994"/>
             </w:tabs>
@@ -1627,16 +1576,86 @@
               <w:rFonts w:asciiTheme="minorHAnsi" w:eastAsiaTheme="minorEastAsia" w:hAnsiTheme="minorHAnsi" w:cstheme="minorBidi"/>
               <w:noProof/>
               <w:color w:val="auto"/>
-              <w:sz w:val="22"/>
+              <w:kern w:val="2"/>
+              <w:sz w:val="24"/>
+              <w:lang w:val="en-US" w:eastAsia="zh-TW"/>
+              <w14:ligatures w14:val="standardContextual"/>
             </w:rPr>
           </w:pPr>
-          <w:hyperlink w:anchor="_Toc84942658" w:history="1">
+          <w:hyperlink w:anchor="_Toc149028659" w:history="1">
             <w:r>
               <w:rPr>
-                <w:rStyle w:val="Hyperlink"/>
+                <w:noProof/>
+                <w:webHidden/>
+              </w:rPr>
+              <w:tab/>
+            </w:r>
+            <w:r>
+              <w:rPr>
+                <w:noProof/>
+                <w:webHidden/>
+              </w:rPr>
+              <w:fldChar w:fldCharType="begin"/>
+            </w:r>
+            <w:r>
+              <w:rPr>
+                <w:noProof/>
+                <w:webHidden/>
+              </w:rPr>
+              <w:instrText xml:space="preserve"> PAGEREF _Toc149028659 \h </w:instrText>
+            </w:r>
+            <w:r>
+              <w:rPr>
+                <w:noProof/>
+                <w:webHidden/>
+              </w:rPr>
+            </w:r>
+            <w:r>
+              <w:rPr>
+                <w:noProof/>
+                <w:webHidden/>
+              </w:rPr>
+              <w:fldChar w:fldCharType="separate"/>
+            </w:r>
+            <w:r>
+              <w:rPr>
+                <w:noProof/>
+                <w:webHidden/>
+              </w:rPr>
+              <w:t>8</w:t>
+            </w:r>
+            <w:r>
+              <w:rPr>
+                <w:noProof/>
+                <w:webHidden/>
+              </w:rPr>
+              <w:fldChar w:fldCharType="end"/>
+            </w:r>
+          </w:hyperlink>
+        </w:p>
+        <w:p>
+          <w:pPr>
+            <w:pStyle w:val="31"/>
+            <w:tabs>
+              <w:tab w:val="right" w:leader="dot" w:pos="8994"/>
+            </w:tabs>
+            <w:rPr>
+              <w:rFonts w:asciiTheme="minorHAnsi" w:eastAsiaTheme="minorEastAsia" w:hAnsiTheme="minorHAnsi" w:cstheme="minorBidi"/>
+              <w:noProof/>
+              <w:color w:val="auto"/>
+              <w:kern w:val="2"/>
+              <w:sz w:val="24"/>
+              <w:lang w:val="en-US" w:eastAsia="zh-TW"/>
+              <w14:ligatures w14:val="standardContextual"/>
+            </w:rPr>
+          </w:pPr>
+          <w:hyperlink w:anchor="_Toc149028660" w:history="1">
+            <w:r>
+              <w:rPr>
+                <w:rStyle w:val="a6"/>
                 <w:noProof/>
               </w:rPr>
-              <w:t>Task 5: Project Closure</w:t>
+              <w:t>Task 4: Project Document</w:t>
             </w:r>
             <w:r>
               <w:rPr>
@@ -1657,7 +1676,7 @@
                 <w:noProof/>
                 <w:webHidden/>
               </w:rPr>
-              <w:instrText xml:space="preserve"> PAGEREF _Toc84942658 \h </w:instrText>
+              <w:instrText xml:space="preserve"> PAGEREF _Toc149028660 \h </w:instrText>
             </w:r>
             <w:r>
               <w:rPr>
@@ -1690,7 +1709,7 @@
         </w:p>
         <w:p>
           <w:pPr>
-            <w:pStyle w:val="TOC2"/>
+            <w:pStyle w:val="31"/>
             <w:tabs>
               <w:tab w:val="right" w:leader="dot" w:pos="8994"/>
             </w:tabs>
@@ -1698,16 +1717,19 @@
               <w:rFonts w:asciiTheme="minorHAnsi" w:eastAsiaTheme="minorEastAsia" w:hAnsiTheme="minorHAnsi" w:cstheme="minorBidi"/>
               <w:noProof/>
               <w:color w:val="auto"/>
-              <w:sz w:val="22"/>
+              <w:kern w:val="2"/>
+              <w:sz w:val="24"/>
+              <w:lang w:val="en-US" w:eastAsia="zh-TW"/>
+              <w14:ligatures w14:val="standardContextual"/>
             </w:rPr>
           </w:pPr>
-          <w:hyperlink w:anchor="_Toc84942659" w:history="1">
+          <w:hyperlink w:anchor="_Toc149028661" w:history="1">
             <w:r>
               <w:rPr>
-                <w:rStyle w:val="Hyperlink"/>
+                <w:rStyle w:val="a6"/>
                 <w:noProof/>
               </w:rPr>
-              <w:t>Helpful web links to complete the assessment:</w:t>
+              <w:t>Task 5: Project Closure</w:t>
             </w:r>
             <w:r>
               <w:rPr>
@@ -1728,7 +1750,7 @@
                 <w:noProof/>
                 <w:webHidden/>
               </w:rPr>
-              <w:instrText xml:space="preserve"> PAGEREF _Toc84942659 \h </w:instrText>
+              <w:instrText xml:space="preserve"> PAGEREF _Toc149028661 \h </w:instrText>
             </w:r>
             <w:r>
               <w:rPr>
@@ -1761,7 +1783,7 @@
         </w:p>
         <w:p>
           <w:pPr>
-            <w:pStyle w:val="TOC2"/>
+            <w:pStyle w:val="21"/>
             <w:tabs>
               <w:tab w:val="right" w:leader="dot" w:pos="8994"/>
             </w:tabs>
@@ -1769,13 +1791,90 @@
               <w:rFonts w:asciiTheme="minorHAnsi" w:eastAsiaTheme="minorEastAsia" w:hAnsiTheme="minorHAnsi" w:cstheme="minorBidi"/>
               <w:noProof/>
               <w:color w:val="auto"/>
-              <w:sz w:val="22"/>
+              <w:kern w:val="2"/>
+              <w:sz w:val="24"/>
+              <w:lang w:val="en-US" w:eastAsia="zh-TW"/>
+              <w14:ligatures w14:val="standardContextual"/>
             </w:rPr>
           </w:pPr>
-          <w:hyperlink w:anchor="_Toc84942660" w:history="1">
+          <w:hyperlink w:anchor="_Toc149028662" w:history="1">
             <w:r>
               <w:rPr>
-                <w:rStyle w:val="Hyperlink"/>
+                <w:rStyle w:val="a6"/>
+                <w:noProof/>
+              </w:rPr>
+              <w:t>Helpful web links to complete the assessment:</w:t>
+            </w:r>
+            <w:r>
+              <w:rPr>
+                <w:noProof/>
+                <w:webHidden/>
+              </w:rPr>
+              <w:tab/>
+            </w:r>
+            <w:r>
+              <w:rPr>
+                <w:noProof/>
+                <w:webHidden/>
+              </w:rPr>
+              <w:fldChar w:fldCharType="begin"/>
+            </w:r>
+            <w:r>
+              <w:rPr>
+                <w:noProof/>
+                <w:webHidden/>
+              </w:rPr>
+              <w:instrText xml:space="preserve"> PAGEREF _Toc149028662 \h </w:instrText>
+            </w:r>
+            <w:r>
+              <w:rPr>
+                <w:noProof/>
+                <w:webHidden/>
+              </w:rPr>
+            </w:r>
+            <w:r>
+              <w:rPr>
+                <w:noProof/>
+                <w:webHidden/>
+              </w:rPr>
+              <w:fldChar w:fldCharType="separate"/>
+            </w:r>
+            <w:r>
+              <w:rPr>
+                <w:noProof/>
+                <w:webHidden/>
+              </w:rPr>
+              <w:t>15</w:t>
+            </w:r>
+            <w:r>
+              <w:rPr>
+                <w:noProof/>
+                <w:webHidden/>
+              </w:rPr>
+              <w:fldChar w:fldCharType="end"/>
+            </w:r>
+          </w:hyperlink>
+        </w:p>
+        <w:p>
+          <w:pPr>
+            <w:pStyle w:val="21"/>
+            <w:tabs>
+              <w:tab w:val="right" w:leader="dot" w:pos="8994"/>
+            </w:tabs>
+            <w:rPr>
+              <w:rFonts w:asciiTheme="minorHAnsi" w:eastAsiaTheme="minorEastAsia" w:hAnsiTheme="minorHAnsi" w:cstheme="minorBidi"/>
+              <w:noProof/>
+              <w:color w:val="auto"/>
+              <w:kern w:val="2"/>
+              <w:sz w:val="24"/>
+              <w:lang w:val="en-US" w:eastAsia="zh-TW"/>
+              <w14:ligatures w14:val="standardContextual"/>
+            </w:rPr>
+          </w:pPr>
+          <w:hyperlink w:anchor="_Toc149028663" w:history="1">
+            <w:r>
+              <w:rPr>
+                <w:rStyle w:val="a6"/>
                 <w:noProof/>
               </w:rPr>
               <w:t>Search Index</w:t>
@@ -1799,7 +1898,7 @@
                 <w:noProof/>
                 <w:webHidden/>
               </w:rPr>
-              <w:instrText xml:space="preserve"> PAGEREF _Toc84942660 \h </w:instrText>
+              <w:instrText xml:space="preserve"> PAGEREF _Toc149028663 \h </w:instrText>
             </w:r>
             <w:r>
               <w:rPr>
@@ -1819,7 +1918,7 @@
                 <w:noProof/>
                 <w:webHidden/>
               </w:rPr>
-              <w:t>13</w:t>
+              <w:t>16</w:t>
             </w:r>
             <w:r>
               <w:rPr>
@@ -1839,15 +1938,28 @@
     </w:sdt>
     <w:p>
       <w:pPr>
-        <w:pStyle w:val="Heading2"/>
-      </w:pPr>
-    </w:p>
-    <w:p>
-      <w:pPr>
-        <w:pStyle w:val="Heading2"/>
-      </w:pPr>
-      <w:bookmarkStart w:id="0" w:name="_Toc84942644"/>
-      <w:r>
+        <w:spacing w:after="160" w:line="259" w:lineRule="auto"/>
+        <w:ind w:left="0" w:firstLine="0"/>
+        <w:rPr>
+          <w:rFonts w:asciiTheme="majorHAnsi" w:eastAsiaTheme="majorEastAsia" w:hAnsiTheme="majorHAnsi" w:cstheme="majorBidi"/>
+          <w:b/>
+          <w:bCs/>
+          <w:color w:val="4472C4" w:themeColor="accent1"/>
+          <w:sz w:val="26"/>
+          <w:szCs w:val="26"/>
+        </w:rPr>
+      </w:pPr>
+      <w:r>
+        <w:br w:type="page"/>
+      </w:r>
+    </w:p>
+    <w:p>
+      <w:pPr>
+        <w:pStyle w:val="2"/>
+      </w:pPr>
+      <w:bookmarkStart w:id="0" w:name="_Toc149028647"/>
+      <w:r>
+        <w:lastRenderedPageBreak/>
         <w:t>Instruction:</w:t>
       </w:r>
       <w:bookmarkEnd w:id="0"/>
@@ -1909,9 +2021,9 @@
     </w:p>
     <w:p>
       <w:pPr>
-        <w:pStyle w:val="Heading3"/>
-      </w:pPr>
-      <w:bookmarkStart w:id="1" w:name="_Toc84942645"/>
+        <w:pStyle w:val="3"/>
+      </w:pPr>
+      <w:bookmarkStart w:id="1" w:name="_Toc149028648"/>
       <w:r>
         <w:t>Duration:</w:t>
       </w:r>
@@ -1941,9 +2053,24 @@
       <w:hyperlink r:id="rId8" w:history="1">
         <w:r>
           <w:rPr>
-            <w:rStyle w:val="Hyperlink"/>
+            <w:rStyle w:val="a6"/>
+            <w:highlight w:val="yellow"/>
           </w:rPr>
-          <w:t>https://18249wic.github.io/T42023/#myPage</w:t>
+          <w:t>https://18249wic.github.io/T42</w:t>
+        </w:r>
+        <w:r>
+          <w:rPr>
+            <w:rStyle w:val="a6"/>
+            <w:highlight w:val="yellow"/>
+          </w:rPr>
+          <w:t>0</w:t>
+        </w:r>
+        <w:r>
+          <w:rPr>
+            <w:rStyle w:val="a6"/>
+            <w:highlight w:val="yellow"/>
+          </w:rPr>
+          <w:t>23/</w:t>
         </w:r>
       </w:hyperlink>
     </w:p>
@@ -1979,11 +2106,10 @@
     </w:p>
     <w:p>
       <w:pPr>
-        <w:pStyle w:val="Heading2"/>
-      </w:pPr>
-      <w:bookmarkStart w:id="2" w:name="_Toc84942646"/>
-      <w:r>
-        <w:lastRenderedPageBreak/>
+        <w:pStyle w:val="2"/>
+      </w:pPr>
+      <w:bookmarkStart w:id="2" w:name="_Toc149028649"/>
+      <w:r>
         <w:t>Case Study:</w:t>
       </w:r>
       <w:bookmarkEnd w:id="2"/>
@@ -1993,9 +2119,9 @@
     </w:p>
     <w:p>
       <w:pPr>
-        <w:pStyle w:val="Heading3"/>
-      </w:pPr>
-      <w:bookmarkStart w:id="3" w:name="_Toc84942647"/>
+        <w:pStyle w:val="3"/>
+      </w:pPr>
+      <w:bookmarkStart w:id="3" w:name="_Toc149028650"/>
       <w:r>
         <w:t>Going Green application, Green IT Project Management</w:t>
       </w:r>
@@ -2006,10 +2132,10 @@
     </w:p>
     <w:p>
       <w:pPr>
-        <w:pStyle w:val="Heading1"/>
+        <w:pStyle w:val="1"/>
         <w:ind w:left="-5"/>
       </w:pPr>
-      <w:bookmarkStart w:id="4" w:name="_Toc84942648"/>
+      <w:bookmarkStart w:id="4" w:name="_Toc149028651"/>
       <w:r>
         <w:t>Project profile</w:t>
       </w:r>
@@ -2073,7 +2199,23 @@
           <w:sz w:val="16"/>
           <w:szCs w:val="16"/>
         </w:rPr>
-        <w:t xml:space="preserve"> requires an effective project management function in order to identify and prioritize goals. A Green IT transformation can be a complex process. </w:t>
+        <w:t xml:space="preserve"> requires an effective project management function </w:t>
+      </w:r>
+      <w:proofErr w:type="gramStart"/>
+      <w:r>
+        <w:rPr>
+          <w:sz w:val="16"/>
+          <w:szCs w:val="16"/>
+        </w:rPr>
+        <w:t>in order to</w:t>
+      </w:r>
+      <w:proofErr w:type="gramEnd"/>
+      <w:r>
+        <w:rPr>
+          <w:sz w:val="16"/>
+          <w:szCs w:val="16"/>
+        </w:rPr>
+        <w:t xml:space="preserve"> identify and prioritize goals. A Green IT transformation can be a complex process. </w:t>
       </w:r>
     </w:p>
     <w:p>
@@ -2207,7 +2349,7 @@
       <w:hyperlink r:id="rId9" w:history="1">
         <w:r>
           <w:rPr>
-            <w:rStyle w:val="Hyperlink"/>
+            <w:rStyle w:val="a6"/>
             <w:sz w:val="16"/>
             <w:szCs w:val="16"/>
           </w:rPr>
@@ -2228,6 +2370,7 @@
           <w:noProof/>
           <w:lang w:val="en-US" w:eastAsia="en-US"/>
         </w:rPr>
+        <w:lastRenderedPageBreak/>
         <w:drawing>
           <wp:inline distT="0" distB="0" distL="0" distR="0" wp14:anchorId="0F484C41" wp14:editId="104E31D4">
             <wp:extent cx="5717540" cy="2338070"/>
@@ -2280,7 +2423,7 @@
       <w:hyperlink r:id="rId11" w:history="1">
         <w:r>
           <w:rPr>
-            <w:rStyle w:val="Hyperlink"/>
+            <w:rStyle w:val="a6"/>
           </w:rPr>
           <w:t>https://www.youtube.com/watch?v=8eKk0M2zGIk</w:t>
         </w:r>
@@ -2299,8 +2442,13 @@
         <w:t xml:space="preserve">Or </w:t>
       </w:r>
       <w:r>
-        <w:t>using GantProject</w:t>
-      </w:r>
+        <w:t xml:space="preserve">using </w:t>
+      </w:r>
+      <w:proofErr w:type="spellStart"/>
+      <w:r>
+        <w:t>GantProject</w:t>
+      </w:r>
+      <w:proofErr w:type="spellEnd"/>
       <w:r>
         <w:t xml:space="preserve"> (please note, if you do not use, just delete this section)</w:t>
       </w:r>
@@ -2325,7 +2473,6 @@
           <w:noProof/>
           <w:lang w:val="en-US" w:eastAsia="en-US"/>
         </w:rPr>
-        <w:lastRenderedPageBreak/>
         <w:drawing>
           <wp:inline distT="0" distB="0" distL="0" distR="0" wp14:anchorId="6A782075" wp14:editId="0DFF4AF9">
             <wp:extent cx="5717540" cy="2505710"/>
@@ -2370,7 +2517,7 @@
       <w:hyperlink r:id="rId13" w:history="1">
         <w:r>
           <w:rPr>
-            <w:rStyle w:val="Hyperlink"/>
+            <w:rStyle w:val="a6"/>
           </w:rPr>
           <w:t>https://wellsjohn220.github.io/projectwebsite/Demoproject-chart.html</w:t>
         </w:r>
@@ -2378,13 +2525,15 @@
     </w:p>
     <w:p>
       <w:pPr>
-        <w:pStyle w:val="Heading3"/>
-      </w:pPr>
+        <w:pStyle w:val="3"/>
+      </w:pPr>
+      <w:bookmarkStart w:id="5" w:name="_Toc149028652"/>
       <w:r>
         <w:rPr>
           <w:noProof/>
           <w:lang w:val="en-US" w:eastAsia="en-US"/>
         </w:rPr>
+        <w:lastRenderedPageBreak/>
         <w:drawing>
           <wp:inline distT="0" distB="0" distL="0" distR="0" wp14:anchorId="053D002C" wp14:editId="3267A937">
             <wp:extent cx="5717540" cy="3574415"/>
@@ -2421,16 +2570,17 @@
           </wp:inline>
         </w:drawing>
       </w:r>
-    </w:p>
-    <w:p>
-      <w:pPr>
-        <w:pStyle w:val="Heading3"/>
-      </w:pPr>
-      <w:bookmarkStart w:id="5" w:name="_Toc84942651"/>
+      <w:bookmarkEnd w:id="5"/>
+    </w:p>
+    <w:p>
+      <w:pPr>
+        <w:pStyle w:val="3"/>
+      </w:pPr>
+      <w:bookmarkStart w:id="6" w:name="_Toc149028653"/>
       <w:r>
         <w:t>Business situation</w:t>
       </w:r>
-      <w:bookmarkEnd w:id="5"/>
+      <w:bookmarkEnd w:id="6"/>
       <w:r>
         <w:t xml:space="preserve"> </w:t>
       </w:r>
@@ -2466,22 +2616,38 @@
           <w:sz w:val="16"/>
           <w:szCs w:val="16"/>
         </w:rPr>
-        <w:t>In order help college promotion, the college need good video film.  I set the project and start it now…</w:t>
-      </w:r>
-    </w:p>
-    <w:p>
-      <w:pPr>
-        <w:spacing w:after="251"/>
+        <w:t xml:space="preserve">In order help college promotion, the college need good video </w:t>
+      </w:r>
+      <w:proofErr w:type="gramStart"/>
+      <w:r>
         <w:rPr>
           <w:sz w:val="16"/>
           <w:szCs w:val="16"/>
         </w:rPr>
-      </w:pPr>
+        <w:t>film</w:t>
+      </w:r>
+      <w:proofErr w:type="gramEnd"/>
       <w:r>
         <w:rPr>
           <w:sz w:val="16"/>
           <w:szCs w:val="16"/>
         </w:rPr>
+        <w:t>.  I set the project and start it now…</w:t>
+      </w:r>
+    </w:p>
+    <w:p>
+      <w:pPr>
+        <w:spacing w:after="251"/>
+        <w:rPr>
+          <w:sz w:val="16"/>
+          <w:szCs w:val="16"/>
+        </w:rPr>
+      </w:pPr>
+      <w:r>
+        <w:rPr>
+          <w:sz w:val="16"/>
+          <w:szCs w:val="16"/>
+        </w:rPr>
         <w:t>…</w:t>
       </w:r>
     </w:p>
@@ -2497,6 +2663,21 @@
     </w:p>
     <w:p>
       <w:pPr>
+        <w:spacing w:after="160" w:line="259" w:lineRule="auto"/>
+        <w:ind w:left="0" w:firstLine="0"/>
+        <w:rPr>
+          <w:b/>
+        </w:rPr>
+      </w:pPr>
+      <w:r>
+        <w:rPr>
+          <w:b/>
+        </w:rPr>
+        <w:br w:type="page"/>
+      </w:r>
+    </w:p>
+    <w:p>
+      <w:pPr>
         <w:spacing w:after="251"/>
         <w:rPr>
           <w:b/>
@@ -2505,26 +2686,26 @@
     </w:p>
     <w:p>
       <w:pPr>
-        <w:pStyle w:val="Heading2"/>
-      </w:pPr>
-      <w:bookmarkStart w:id="6" w:name="_Toc84942652"/>
+        <w:pStyle w:val="2"/>
+      </w:pPr>
+      <w:bookmarkStart w:id="7" w:name="_Toc149028654"/>
       <w:r>
         <w:t>Your tasks:</w:t>
       </w:r>
-      <w:bookmarkEnd w:id="6"/>
+      <w:bookmarkEnd w:id="7"/>
       <w:r>
         <w:t xml:space="preserve"> </w:t>
       </w:r>
     </w:p>
     <w:p>
       <w:pPr>
-        <w:pStyle w:val="Heading3"/>
-      </w:pPr>
-      <w:bookmarkStart w:id="7" w:name="_Toc84942653"/>
+        <w:pStyle w:val="3"/>
+      </w:pPr>
+      <w:bookmarkStart w:id="8" w:name="_Toc149028655"/>
       <w:r>
         <w:t>Task 1: Identify Business Strategy and Gap</w:t>
       </w:r>
-      <w:bookmarkEnd w:id="7"/>
+      <w:bookmarkEnd w:id="8"/>
       <w:r>
         <w:t xml:space="preserve"> </w:t>
       </w:r>
@@ -2534,7 +2715,15 @@
         <w:spacing w:after="210"/>
       </w:pPr>
       <w:r>
-        <w:t xml:space="preserve">Document the business’s strategies of “Green IT” and also summarise the components required changes for the participating organisation to implement “Green IT Project”. (Min. 300 words) </w:t>
+        <w:t xml:space="preserve">Document the business’s strategies of “Green IT” </w:t>
+      </w:r>
+      <w:proofErr w:type="gramStart"/>
+      <w:r>
+        <w:t>and also</w:t>
+      </w:r>
+      <w:proofErr w:type="gramEnd"/>
+      <w:r>
+        <w:t xml:space="preserve"> summarise the components required changes for the participating organisation to implement “Green IT Project”. (Min. 300 words) </w:t>
       </w:r>
     </w:p>
     <w:p>
@@ -2555,13 +2744,13 @@
     </w:p>
     <w:p>
       <w:pPr>
-        <w:pStyle w:val="Heading3"/>
-      </w:pPr>
-      <w:bookmarkStart w:id="8" w:name="_Toc84942654"/>
+        <w:pStyle w:val="3"/>
+      </w:pPr>
+      <w:bookmarkStart w:id="9" w:name="_Toc149028656"/>
       <w:r>
         <w:t>Analyse Strategy</w:t>
       </w:r>
-      <w:bookmarkEnd w:id="8"/>
+      <w:bookmarkEnd w:id="9"/>
       <w:r>
         <w:t xml:space="preserve"> </w:t>
       </w:r>
@@ -2579,7 +2768,23 @@
           <w:sz w:val="22"/>
           <w:szCs w:val="22"/>
         </w:rPr>
-        <w:t xml:space="preserve">The strategic plan of an organisation sets out the goals a business hopes to achieve within a specified period of time. It also helps the organisation understand the environment within which they operate and the market forces that affect them. </w:t>
+        <w:t xml:space="preserve">The strategic plan of an organisation sets out the goals a business hopes to achieve within a specified </w:t>
+      </w:r>
+      <w:proofErr w:type="gramStart"/>
+      <w:r>
+        <w:rPr>
+          <w:sz w:val="22"/>
+          <w:szCs w:val="22"/>
+        </w:rPr>
+        <w:t>period of time</w:t>
+      </w:r>
+      <w:proofErr w:type="gramEnd"/>
+      <w:r>
+        <w:rPr>
+          <w:sz w:val="22"/>
+          <w:szCs w:val="22"/>
+        </w:rPr>
+        <w:t xml:space="preserve">. It also helps the organisation understand the environment within which they operate and the market forces that affect them. </w:t>
       </w:r>
     </w:p>
     <w:p>
@@ -2593,7 +2798,21 @@
         <w:rPr>
           <w:sz w:val="22"/>
         </w:rPr>
-        <w:t xml:space="preserve">An analysis of the current strategic plan enables you to understand the goals of your organisation. However, in order to analyse the strategic </w:t>
+        <w:t xml:space="preserve">An analysis of the current strategic plan enables you to understand the goals of your organisation. However, </w:t>
+      </w:r>
+      <w:proofErr w:type="gramStart"/>
+      <w:r>
+        <w:rPr>
+          <w:sz w:val="22"/>
+        </w:rPr>
+        <w:t>in order to</w:t>
+      </w:r>
+      <w:proofErr w:type="gramEnd"/>
+      <w:r>
+        <w:rPr>
+          <w:sz w:val="22"/>
+        </w:rPr>
+        <w:t xml:space="preserve"> analyse the strategic </w:t>
       </w:r>
       <w:r>
         <w:rPr>
@@ -2679,7 +2898,21 @@
         <w:rPr>
           <w:sz w:val="22"/>
         </w:rPr>
-        <w:t>The green project we need defined every requirement. The gap which is between your plan and reality always need your notice. So you need do your best to investigate your Green Project.</w:t>
+        <w:t xml:space="preserve">The green project we need defined every requirement. The gap which is between your plan and reality always need your notice. </w:t>
+      </w:r>
+      <w:proofErr w:type="gramStart"/>
+      <w:r>
+        <w:rPr>
+          <w:sz w:val="22"/>
+        </w:rPr>
+        <w:t>So</w:t>
+      </w:r>
+      <w:proofErr w:type="gramEnd"/>
+      <w:r>
+        <w:rPr>
+          <w:sz w:val="22"/>
+        </w:rPr>
+        <w:t xml:space="preserve"> you need do your best to investigate your Green Project.</w:t>
       </w:r>
       <w:r>
         <w:t xml:space="preserve"> </w:t>
@@ -2692,37 +2925,37 @@
     </w:p>
     <w:p>
       <w:pPr>
-        <w:pStyle w:val="Heading1"/>
+        <w:pStyle w:val="1"/>
         <w:ind w:left="-5"/>
       </w:pPr>
     </w:p>
     <w:p>
       <w:pPr>
-        <w:pStyle w:val="Heading1"/>
+        <w:pStyle w:val="1"/>
         <w:ind w:left="-5"/>
       </w:pPr>
     </w:p>
     <w:p>
       <w:pPr>
-        <w:pStyle w:val="Heading1"/>
+        <w:pStyle w:val="1"/>
         <w:ind w:left="-5"/>
       </w:pPr>
     </w:p>
     <w:p>
       <w:pPr>
-        <w:pStyle w:val="Heading1"/>
+        <w:pStyle w:val="1"/>
         <w:ind w:left="-5"/>
       </w:pPr>
     </w:p>
     <w:p>
       <w:pPr>
-        <w:pStyle w:val="Heading1"/>
+        <w:pStyle w:val="1"/>
         <w:ind w:left="-5"/>
       </w:pPr>
     </w:p>
     <w:p>
       <w:pPr>
-        <w:pStyle w:val="Heading1"/>
+        <w:pStyle w:val="1"/>
         <w:ind w:left="-5"/>
       </w:pPr>
     </w:p>
@@ -2734,7 +2967,6 @@
           <w:lang w:val="en-US"/>
         </w:rPr>
       </w:pPr>
-      <w:bookmarkStart w:id="9" w:name="_Toc84942655"/>
       <w:r>
         <w:rPr>
           <w:lang w:val="en-US"/>
@@ -2747,11 +2979,13 @@
         <w:spacing w:after="160" w:line="259" w:lineRule="auto"/>
         <w:ind w:left="0" w:firstLine="0"/>
         <w:rPr>
+          <w:highlight w:val="yellow"/>
           <w:lang w:val="en-US"/>
         </w:rPr>
       </w:pPr>
       <w:r>
         <w:rPr>
+          <w:highlight w:val="yellow"/>
           <w:lang w:val="en-US"/>
         </w:rPr>
         <w:lastRenderedPageBreak/>
@@ -2766,6 +3000,7 @@
         </w:numPr>
         <w:spacing w:after="160" w:line="259" w:lineRule="auto"/>
         <w:rPr>
+          <w:highlight w:val="yellow"/>
           <w:lang w:val="en-US"/>
         </w:rPr>
       </w:pPr>
@@ -2773,12 +3008,14 @@
         <w:rPr>
           <w:b/>
           <w:bCs/>
+          <w:highlight w:val="yellow"/>
           <w:lang w:val="en-US"/>
         </w:rPr>
         <w:t>Energy Efficiency</w:t>
       </w:r>
       <w:r>
         <w:rPr>
+          <w:highlight w:val="yellow"/>
           <w:lang w:val="en-US"/>
         </w:rPr>
         <w:t>: Implementing energy-efficient hardware and practices is a cornerstone of "Green IT." This involves optimizing data center operations, upgrading to energy-efficient servers, and adopting power management protocols to reduce energy consumption.</w:t>
@@ -2792,6 +3029,7 @@
         </w:numPr>
         <w:spacing w:after="160" w:line="259" w:lineRule="auto"/>
         <w:rPr>
+          <w:highlight w:val="yellow"/>
           <w:lang w:val="en-US"/>
         </w:rPr>
       </w:pPr>
@@ -2799,12 +3037,14 @@
         <w:rPr>
           <w:b/>
           <w:bCs/>
+          <w:highlight w:val="yellow"/>
           <w:lang w:val="en-US"/>
         </w:rPr>
         <w:t>Renewable Energy Sources</w:t>
       </w:r>
       <w:r>
         <w:rPr>
+          <w:highlight w:val="yellow"/>
           <w:lang w:val="en-US"/>
         </w:rPr>
         <w:t>: Transitioning to renewable energy sources such as solar and wind power can significantly reduce an organization's carbon footprint. To achieve this, the organization should evaluate the feasibility of renewable energy installations or the purchase of green energy credits.</w:t>
@@ -2818,6 +3058,7 @@
         </w:numPr>
         <w:spacing w:after="160" w:line="259" w:lineRule="auto"/>
         <w:rPr>
+          <w:highlight w:val="yellow"/>
           <w:lang w:val="en-US"/>
         </w:rPr>
       </w:pPr>
@@ -2825,12 +3066,14 @@
         <w:rPr>
           <w:b/>
           <w:bCs/>
+          <w:highlight w:val="yellow"/>
           <w:lang w:val="en-US"/>
         </w:rPr>
         <w:t>E-Waste Management</w:t>
       </w:r>
       <w:r>
         <w:rPr>
+          <w:highlight w:val="yellow"/>
           <w:lang w:val="en-US"/>
         </w:rPr>
         <w:t>: Responsible disposal of electronic waste is crucial for sustainability. The organization should establish e-waste recycling programs and ensure the proper disposal or refurbishment of outdated IT equipment.</w:t>
@@ -2844,6 +3087,7 @@
         </w:numPr>
         <w:spacing w:after="160" w:line="259" w:lineRule="auto"/>
         <w:rPr>
+          <w:highlight w:val="yellow"/>
           <w:lang w:val="en-US"/>
         </w:rPr>
       </w:pPr>
@@ -2851,12 +3095,14 @@
         <w:rPr>
           <w:b/>
           <w:bCs/>
+          <w:highlight w:val="yellow"/>
           <w:lang w:val="en-US"/>
         </w:rPr>
         <w:t>Sustainable Procurement</w:t>
       </w:r>
       <w:r>
         <w:rPr>
+          <w:highlight w:val="yellow"/>
           <w:lang w:val="en-US"/>
         </w:rPr>
         <w:t>: Adopting sustainable procurement practices involves sourcing IT equipment and components that meet environmental standards. This includes looking for products with energy star ratings and considering the environmental impact of the supply chain.</w:t>
@@ -2870,6 +3116,7 @@
         </w:numPr>
         <w:spacing w:after="160" w:line="259" w:lineRule="auto"/>
         <w:rPr>
+          <w:highlight w:val="yellow"/>
           <w:lang w:val="en-US"/>
         </w:rPr>
       </w:pPr>
@@ -2877,12 +3124,14 @@
         <w:rPr>
           <w:b/>
           <w:bCs/>
+          <w:highlight w:val="yellow"/>
           <w:lang w:val="en-US"/>
         </w:rPr>
         <w:t>Telecommuting and Remote Work</w:t>
       </w:r>
       <w:r>
         <w:rPr>
+          <w:highlight w:val="yellow"/>
           <w:lang w:val="en-US"/>
         </w:rPr>
         <w:t>: Encouraging remote work can reduce the organization's environmental impact by minimizing the need for physical office space and daily commuting. The organization should invest in secure remote work solutions and foster a flexible work culture.</w:t>
@@ -2896,6 +3145,7 @@
         </w:numPr>
         <w:spacing w:after="160" w:line="259" w:lineRule="auto"/>
         <w:rPr>
+          <w:highlight w:val="yellow"/>
           <w:lang w:val="en-US"/>
         </w:rPr>
       </w:pPr>
@@ -2903,12 +3153,14 @@
         <w:rPr>
           <w:b/>
           <w:bCs/>
+          <w:highlight w:val="yellow"/>
           <w:lang w:val="en-US"/>
         </w:rPr>
         <w:t>Paperless Operations</w:t>
       </w:r>
       <w:r>
         <w:rPr>
+          <w:highlight w:val="yellow"/>
           <w:lang w:val="en-US"/>
         </w:rPr>
         <w:t>: Reducing paper usage through digital documentation, electronic signatures, and electronic workflows conserves resources and reduces waste. The organization should implement digital systems and provide employee training to promote paperless practices.</w:t>
@@ -2922,6 +3174,7 @@
         </w:numPr>
         <w:spacing w:after="160" w:line="259" w:lineRule="auto"/>
         <w:rPr>
+          <w:highlight w:val="yellow"/>
           <w:lang w:val="en-US"/>
         </w:rPr>
       </w:pPr>
@@ -2929,15 +3182,33 @@
         <w:rPr>
           <w:b/>
           <w:bCs/>
+          <w:highlight w:val="yellow"/>
           <w:lang w:val="en-US"/>
         </w:rPr>
         <w:t>Data Center Optimization</w:t>
       </w:r>
       <w:r>
         <w:rPr>
+          <w:highlight w:val="yellow"/>
           <w:lang w:val="en-US"/>
         </w:rPr>
-        <w:t>: Data centers are energy-intensive. To make them greener, the organization can implement data center consolidation, optimize cooling systems, and employ advanced monitoring and management tools to reduce energy consumption.</w:t>
+        <w:t xml:space="preserve">: Data centers are </w:t>
+      </w:r>
+      <w:proofErr w:type="gramStart"/>
+      <w:r>
+        <w:rPr>
+          <w:highlight w:val="yellow"/>
+          <w:lang w:val="en-US"/>
+        </w:rPr>
+        <w:t>energy-intensive</w:t>
+      </w:r>
+      <w:proofErr w:type="gramEnd"/>
+      <w:r>
+        <w:rPr>
+          <w:highlight w:val="yellow"/>
+          <w:lang w:val="en-US"/>
+        </w:rPr>
+        <w:t>. To make them greener, the organization can implement data center consolidation, optimize cooling systems, and employ advanced monitoring and management tools to reduce energy consumption.</w:t>
       </w:r>
     </w:p>
     <w:p>
@@ -2948,6 +3219,7 @@
         </w:numPr>
         <w:spacing w:after="160" w:line="259" w:lineRule="auto"/>
         <w:rPr>
+          <w:highlight w:val="yellow"/>
           <w:lang w:val="en-US"/>
         </w:rPr>
       </w:pPr>
@@ -2955,12 +3227,14 @@
         <w:rPr>
           <w:b/>
           <w:bCs/>
+          <w:highlight w:val="yellow"/>
           <w:lang w:val="en-US"/>
         </w:rPr>
         <w:t>Employee Training</w:t>
       </w:r>
       <w:r>
         <w:rPr>
+          <w:highlight w:val="yellow"/>
           <w:lang w:val="en-US"/>
         </w:rPr>
         <w:t>: Educating employees about the environmental impact of their actions is essential. Training programs can promote green practices, from turning off computers when not in use to using energy-efficient settings.</w:t>
@@ -2974,6 +3248,7 @@
         </w:numPr>
         <w:spacing w:after="160" w:line="259" w:lineRule="auto"/>
         <w:rPr>
+          <w:highlight w:val="yellow"/>
           <w:lang w:val="en-US"/>
         </w:rPr>
       </w:pPr>
@@ -2981,12 +3256,14 @@
         <w:rPr>
           <w:b/>
           <w:bCs/>
+          <w:highlight w:val="yellow"/>
           <w:lang w:val="en-US"/>
         </w:rPr>
         <w:t>Monitoring and Reporting</w:t>
       </w:r>
       <w:r>
         <w:rPr>
+          <w:highlight w:val="yellow"/>
           <w:lang w:val="en-US"/>
         </w:rPr>
         <w:t>: Continuous monitoring of energy consumption and environmental impact is critical. The organization should develop key performance indicators (KPIs) to track progress and provide regular reports to stakeholders.</w:t>
@@ -3000,6 +3277,7 @@
         </w:numPr>
         <w:spacing w:after="160" w:line="259" w:lineRule="auto"/>
         <w:rPr>
+          <w:highlight w:val="yellow"/>
           <w:lang w:val="en-US"/>
         </w:rPr>
       </w:pPr>
@@ -3007,12 +3285,14 @@
         <w:rPr>
           <w:b/>
           <w:bCs/>
+          <w:highlight w:val="yellow"/>
           <w:lang w:val="en-US"/>
         </w:rPr>
         <w:t>Compliance and Certifications</w:t>
       </w:r>
       <w:r>
         <w:rPr>
+          <w:highlight w:val="yellow"/>
           <w:lang w:val="en-US"/>
         </w:rPr>
         <w:t>: Adhering to environmental regulations and obtaining certifications such as ISO 14001 demonstrates the organization's commitment to "Green IT" and its environmental responsibility.</w:t>
@@ -3028,6 +3308,7 @@
       </w:pPr>
       <w:r>
         <w:rPr>
+          <w:highlight w:val="yellow"/>
           <w:lang w:val="en-US"/>
         </w:rPr>
         <w:t>Implementing a "Green IT" project requires a comprehensive and multifaceted approach that affects various aspects of IT operations and business practices. This strategy not only contributes to environmental sustainability but can also lead to cost savings, improved brand reputation, and increased competitiveness in a world where environmental concerns are increasingly important to customers and stakeholders.</w:t>
@@ -3050,13 +3331,14 @@
     </w:p>
     <w:p>
       <w:pPr>
-        <w:pStyle w:val="Heading3"/>
-      </w:pPr>
+        <w:pStyle w:val="3"/>
+      </w:pPr>
+      <w:bookmarkStart w:id="10" w:name="_Toc149028657"/>
       <w:r>
         <w:lastRenderedPageBreak/>
         <w:t>Task 2: Recommend a feasible solution</w:t>
       </w:r>
-      <w:bookmarkEnd w:id="9"/>
+      <w:bookmarkEnd w:id="10"/>
       <w:r>
         <w:fldChar w:fldCharType="begin"/>
       </w:r>
@@ -3166,37 +3448,55 @@
       <w:pPr>
         <w:spacing w:after="212"/>
         <w:rPr>
+          <w:sz w:val="24"/>
+          <w:szCs w:val="24"/>
+        </w:rPr>
+      </w:pPr>
+      <w:r>
+        <w:rPr>
+          <w:sz w:val="24"/>
+          <w:szCs w:val="24"/>
+          <w:highlight w:val="yellow"/>
+        </w:rPr>
+        <w:t>In any warehouse, it is crucial that the supply closely matches or equals the demand; this is the optimal business solution."</w:t>
+      </w:r>
+    </w:p>
+    <w:p>
+      <w:pPr>
+        <w:spacing w:after="160" w:line="259" w:lineRule="auto"/>
+        <w:ind w:left="0" w:firstLine="0"/>
+        <w:rPr>
+          <w:rFonts w:asciiTheme="majorHAnsi" w:eastAsiaTheme="majorEastAsia" w:hAnsiTheme="majorHAnsi" w:cstheme="majorBidi"/>
           <w:b/>
           <w:bCs/>
-        </w:rPr>
-      </w:pPr>
-      <w:r>
-        <w:rPr>
-          <w:highlight w:val="yellow"/>
-        </w:rPr>
-        <w:t>See above simple example. Any warehouse, Supply must equal to demand or very close.  It is the best business solution.</w:t>
-      </w:r>
-    </w:p>
-    <w:p>
-      <w:pPr>
-        <w:spacing w:after="212"/>
-      </w:pPr>
-    </w:p>
-    <w:p>
-      <w:pPr>
-        <w:pStyle w:val="Heading3"/>
-      </w:pPr>
-      <w:bookmarkStart w:id="10" w:name="_Toc84942656"/>
-      <w:r>
+          <w:color w:val="4472C4" w:themeColor="accent1"/>
+        </w:rPr>
+      </w:pPr>
+      <w:r>
+        <w:br w:type="page"/>
+      </w:r>
+    </w:p>
+    <w:p>
+      <w:pPr>
+        <w:pStyle w:val="3"/>
+      </w:pPr>
+      <w:bookmarkStart w:id="11" w:name="_Toc149028658"/>
+      <w:r>
+        <w:lastRenderedPageBreak/>
         <w:t>Task 3: Produce a Project Charter</w:t>
       </w:r>
-      <w:bookmarkEnd w:id="10"/>
+      <w:bookmarkEnd w:id="11"/>
       <w:r>
         <w:t xml:space="preserve"> </w:t>
       </w:r>
     </w:p>
     <w:p/>
     <w:p>
+      <w:pPr>
+        <w:rPr>
+          <w:rFonts w:eastAsiaTheme="minorEastAsia" w:hint="eastAsia"/>
+        </w:rPr>
+      </w:pPr>
       <w:r>
         <w:t>Please view my project charter</w:t>
       </w:r>
@@ -3207,18 +3507,73 @@
         <w:t>:</w:t>
       </w:r>
     </w:p>
-    <w:p/>
-    <w:p>
-      <w:r>
-        <w:rPr>
-          <w:noProof/>
-          <w:lang w:val="en-US" w:eastAsia="en-US"/>
-        </w:rPr>
+    <w:p>
+      <w:pPr>
+        <w:spacing w:after="111"/>
+      </w:pPr>
+      <w:r>
+        <w:t xml:space="preserve">Develop a project charter for the Windsor project specifying project start date, finish date, approximate budget, project manager, project team with roles and responsibilities, project objective, project approach and stakeholders. </w:t>
+      </w:r>
+    </w:p>
+    <w:p>
+      <w:pPr>
+        <w:spacing w:after="111"/>
+      </w:pPr>
+      <w:r>
+        <w:t>Name</w:t>
+      </w:r>
+      <w:proofErr w:type="gramStart"/>
+      <w:r>
+        <w:t>:</w:t>
+      </w:r>
+      <w:r>
+        <w:t xml:space="preserve"> ?</w:t>
+      </w:r>
+      <w:proofErr w:type="gramEnd"/>
+    </w:p>
+    <w:p>
+      <w:pPr>
+        <w:spacing w:after="111"/>
+      </w:pPr>
+      <w:r>
+        <w:t>Description: Help business</w:t>
+      </w:r>
+    </w:p>
+    <w:p>
+      <w:pPr>
+        <w:spacing w:after="111"/>
+      </w:pPr>
+      <w:r>
+        <w:t>Manager: John</w:t>
+      </w:r>
+    </w:p>
+    <w:p>
+      <w:pPr>
+        <w:spacing w:after="111"/>
+      </w:pPr>
+      <w:r>
+        <w:t xml:space="preserve">Date Approved: </w:t>
+      </w:r>
+    </w:p>
+    <w:p>
+      <w:pPr>
+        <w:spacing w:after="111"/>
+      </w:pPr>
+      <w:r>
+        <w:t>...</w:t>
+      </w:r>
+    </w:p>
+    <w:p>
+      <w:pPr>
+        <w:pStyle w:val="3"/>
+      </w:pPr>
+      <w:bookmarkStart w:id="12" w:name="_Toc149028659"/>
+      <w:r>
         <w:drawing>
-          <wp:inline distT="0" distB="0" distL="0" distR="0" wp14:anchorId="20F454F3" wp14:editId="630EFBA3">
-            <wp:extent cx="5717540" cy="2578100"/>
-            <wp:effectExtent l="0" t="0" r="0" b="0"/>
-            <wp:docPr id="95" name="Picture 95"/>
+          <wp:inline distT="0" distB="0" distL="0" distR="0" wp14:anchorId="25F5C44C" wp14:editId="7BE5A965">
+            <wp:extent cx="3870010" cy="4908430"/>
+            <wp:effectExtent l="0" t="0" r="0" b="6985"/>
+            <wp:docPr id="1298088854" name="圖片 1"/>
             <wp:cNvGraphicFramePr>
               <a:graphicFrameLocks xmlns:a="http://schemas.openxmlformats.org/drawingml/2006/main" noChangeAspect="1"/>
             </wp:cNvGraphicFramePr>
@@ -3226,23 +3581,36 @@
               <a:graphicData uri="http://schemas.openxmlformats.org/drawingml/2006/picture">
                 <pic:pic xmlns:pic="http://schemas.openxmlformats.org/drawingml/2006/picture">
                   <pic:nvPicPr>
-                    <pic:cNvPr id="1" name=""/>
-                    <pic:cNvPicPr/>
+                    <pic:cNvPr id="0" name="Picture 1"/>
+                    <pic:cNvPicPr>
+                      <a:picLocks noChangeAspect="1" noChangeArrowheads="1"/>
+                    </pic:cNvPicPr>
                   </pic:nvPicPr>
                   <pic:blipFill>
-                    <a:blip r:embed="rId17"/>
+                    <a:blip r:embed="rId17">
+                      <a:extLst>
+                        <a:ext uri="{28A0092B-C50C-407E-A947-70E740481C1C}">
+                          <a14:useLocalDpi xmlns:a14="http://schemas.microsoft.com/office/drawing/2010/main" val="0"/>
+                        </a:ext>
+                      </a:extLst>
+                    </a:blip>
+                    <a:srcRect/>
                     <a:stretch>
                       <a:fillRect/>
                     </a:stretch>
                   </pic:blipFill>
-                  <pic:spPr>
+                  <pic:spPr bwMode="auto">
                     <a:xfrm>
                       <a:off x="0" y="0"/>
-                      <a:ext cx="5717540" cy="2578100"/>
+                      <a:ext cx="3874974" cy="4914726"/>
                     </a:xfrm>
                     <a:prstGeom prst="rect">
                       <a:avLst/>
                     </a:prstGeom>
+                    <a:noFill/>
+                    <a:ln>
+                      <a:noFill/>
+                    </a:ln>
                   </pic:spPr>
                 </pic:pic>
               </a:graphicData>
@@ -3250,105 +3618,70 @@
           </wp:inline>
         </w:drawing>
       </w:r>
-    </w:p>
-    <w:p>
-      <w:pPr>
-        <w:spacing w:after="111"/>
-      </w:pPr>
-    </w:p>
-    <w:p>
-      <w:pPr>
-        <w:spacing w:after="111"/>
-      </w:pPr>
+      <w:bookmarkEnd w:id="12"/>
+    </w:p>
+    <w:p>
+      <w:pPr>
+        <w:pStyle w:val="3"/>
+      </w:pPr>
+    </w:p>
+    <w:p>
+      <w:pPr>
+        <w:pStyle w:val="3"/>
+      </w:pPr>
+    </w:p>
+    <w:p>
+      <w:pPr>
+        <w:spacing w:after="160" w:line="259" w:lineRule="auto"/>
+        <w:ind w:left="0" w:firstLine="0"/>
+        <w:rPr>
+          <w:rFonts w:eastAsiaTheme="minorEastAsia" w:hint="eastAsia"/>
+        </w:rPr>
+      </w:pPr>
+      <w:r>
+        <w:br w:type="page"/>
+      </w:r>
+    </w:p>
+    <w:p>
+      <w:pPr>
+        <w:pStyle w:val="3"/>
+      </w:pPr>
+      <w:bookmarkStart w:id="13" w:name="_Toc149028660"/>
       <w:r>
         <w:lastRenderedPageBreak/>
-        <w:t xml:space="preserve">Develop a project charter for the Windsor project specifying project start date, finish date, approximate budget, project manager, project team with roles and responsibilities, project objective, project approach and stakeholders. </w:t>
-      </w:r>
-    </w:p>
-    <w:p>
-      <w:pPr>
-        <w:spacing w:after="111"/>
-      </w:pPr>
-      <w:r>
-        <w:t>Name:</w:t>
-      </w:r>
-      <w:r>
-        <w:t xml:space="preserve"> ?</w:t>
-      </w:r>
-    </w:p>
-    <w:p>
-      <w:pPr>
-        <w:spacing w:after="111"/>
-      </w:pPr>
-      <w:r>
-        <w:t>Description: Help business</w:t>
-      </w:r>
-    </w:p>
-    <w:p>
-      <w:pPr>
-        <w:spacing w:after="111"/>
-      </w:pPr>
-      <w:r>
-        <w:t>Manager: John</w:t>
-      </w:r>
-    </w:p>
-    <w:p>
-      <w:pPr>
-        <w:spacing w:after="111"/>
-      </w:pPr>
-      <w:r>
-        <w:t xml:space="preserve">Date Approved: </w:t>
-      </w:r>
-    </w:p>
-    <w:p>
-      <w:pPr>
-        <w:spacing w:after="111"/>
-      </w:pPr>
-      <w:r>
-        <w:t>...</w:t>
-      </w:r>
-    </w:p>
-    <w:p>
-      <w:pPr>
-        <w:pStyle w:val="Heading3"/>
-      </w:pPr>
-    </w:p>
-    <w:p>
-      <w:pPr>
-        <w:pStyle w:val="Heading3"/>
-      </w:pPr>
-    </w:p>
-    <w:p>
-      <w:pPr>
-        <w:pStyle w:val="Heading3"/>
-      </w:pPr>
+        <w:t>Task 4: Project Document</w:t>
+      </w:r>
+      <w:bookmarkEnd w:id="13"/>
+      <w:r>
+        <w:t xml:space="preserve"> </w:t>
+      </w:r>
     </w:p>
     <w:p/>
     <w:p>
-      <w:pPr>
-        <w:pStyle w:val="Heading3"/>
-      </w:pPr>
-      <w:bookmarkStart w:id="11" w:name="_Toc84942657"/>
-      <w:r>
-        <w:t>Task 4: Project Document</w:t>
-      </w:r>
-      <w:bookmarkEnd w:id="11"/>
-      <w:r>
-        <w:t xml:space="preserve"> </w:t>
-      </w:r>
-    </w:p>
-    <w:p/>
-    <w:p>
-      <w:r>
-        <w:t xml:space="preserve">Please check my site:  </w:t>
+      <w:r>
+        <w:t xml:space="preserve">Please check my site: </w:t>
       </w:r>
       <w:hyperlink r:id="rId18" w:history="1">
         <w:r>
           <w:rPr>
-            <w:rStyle w:val="Hyperlink"/>
+            <w:rStyle w:val="a6"/>
             <w:highlight w:val="yellow"/>
           </w:rPr>
-          <w:t>https://18249wic.github.io/T42023/#myPage</w:t>
+          <w:t>https://18249wic.github.io/T42</w:t>
+        </w:r>
+        <w:r>
+          <w:rPr>
+            <w:rStyle w:val="a6"/>
+            <w:highlight w:val="yellow"/>
+          </w:rPr>
+          <w:t>0</w:t>
+        </w:r>
+        <w:r>
+          <w:rPr>
+            <w:rStyle w:val="a6"/>
+            <w:highlight w:val="yellow"/>
+          </w:rPr>
+          <w:t>23/</w:t>
         </w:r>
       </w:hyperlink>
     </w:p>
@@ -3436,7 +3769,6 @@
           <w:noProof/>
           <w:lang w:val="en-US" w:eastAsia="en-US"/>
         </w:rPr>
-        <w:lastRenderedPageBreak/>
         <w:drawing>
           <wp:inline distT="0" distB="0" distL="0" distR="0" wp14:anchorId="58F7A6ED" wp14:editId="0F8519C8">
             <wp:extent cx="5717540" cy="3096895"/>
@@ -3549,7 +3881,15 @@
         <w:t>o your current project</w:t>
       </w:r>
       <w:r>
-        <w:t xml:space="preserve">, you have been asked to develop a project plan for WIC. Project plan outline as following: </w:t>
+        <w:t xml:space="preserve">, you have been asked to develop a project plan for WIC. Project </w:t>
+      </w:r>
+      <w:proofErr w:type="gramStart"/>
+      <w:r>
+        <w:t>plan</w:t>
+      </w:r>
+      <w:proofErr w:type="gramEnd"/>
+      <w:r>
+        <w:t xml:space="preserve"> outline as following: </w:t>
       </w:r>
     </w:p>
     <w:p>
@@ -3603,7 +3943,7 @@
     </w:p>
     <w:p>
       <w:pPr>
-        <w:pStyle w:val="ListParagraph"/>
+        <w:pStyle w:val="a5"/>
         <w:ind w:left="705" w:firstLine="0"/>
       </w:pPr>
       <w:r>
@@ -3652,7 +3992,15 @@
         <w:ind w:hanging="360"/>
       </w:pPr>
       <w:r>
-        <w:t xml:space="preserve">Information gathering plan and approach </w:t>
+        <w:t xml:space="preserve">Information gathering plan and </w:t>
+      </w:r>
+      <w:proofErr w:type="gramStart"/>
+      <w:r>
+        <w:t>approach</w:t>
+      </w:r>
+      <w:proofErr w:type="gramEnd"/>
+      <w:r>
+        <w:t xml:space="preserve"> </w:t>
       </w:r>
     </w:p>
     <w:p>
@@ -3664,7 +4012,15 @@
         <w:ind w:hanging="360"/>
       </w:pPr>
       <w:r>
-        <w:t xml:space="preserve">Gathering method, can be one of the following </w:t>
+        <w:t xml:space="preserve">Gathering method, can be one of the </w:t>
+      </w:r>
+      <w:proofErr w:type="gramStart"/>
+      <w:r>
+        <w:t>following</w:t>
+      </w:r>
+      <w:proofErr w:type="gramEnd"/>
+      <w:r>
+        <w:t xml:space="preserve"> </w:t>
       </w:r>
     </w:p>
     <w:p>
@@ -3690,7 +4046,6 @@
       <w:r>
         <w:t xml:space="preserve">Questionnaire </w:t>
       </w:r>
-      <w:bookmarkStart w:id="12" w:name="_GoBack"/>
     </w:p>
     <w:p>
       <w:pPr>
@@ -3704,7 +4059,6 @@
         <w:t xml:space="preserve">Observation </w:t>
       </w:r>
     </w:p>
-    <w:bookmarkEnd w:id="12"/>
     <w:p>
       <w:pPr>
         <w:numPr>
@@ -3993,7 +4347,15 @@
         <w:ind w:hanging="360"/>
       </w:pPr>
       <w:r>
-        <w:t xml:space="preserve">Risk identified </w:t>
+        <w:t xml:space="preserve">Risk </w:t>
+      </w:r>
+      <w:proofErr w:type="gramStart"/>
+      <w:r>
+        <w:t>identified</w:t>
+      </w:r>
+      <w:proofErr w:type="gramEnd"/>
+      <w:r>
+        <w:t xml:space="preserve"> </w:t>
       </w:r>
     </w:p>
     <w:p>
@@ -4017,7 +4379,15 @@
         <w:ind w:hanging="360"/>
       </w:pPr>
       <w:r>
-        <w:t xml:space="preserve">Change management </w:t>
+        <w:t xml:space="preserve">Change </w:t>
+      </w:r>
+      <w:proofErr w:type="gramStart"/>
+      <w:r>
+        <w:t>management</w:t>
+      </w:r>
+      <w:proofErr w:type="gramEnd"/>
+      <w:r>
+        <w:t xml:space="preserve"> </w:t>
       </w:r>
     </w:p>
     <w:p>
@@ -4030,7 +4400,15 @@
       </w:pPr>
       <w:r>
         <w:lastRenderedPageBreak/>
-        <w:t xml:space="preserve">Change control </w:t>
+        <w:t xml:space="preserve">Change </w:t>
+      </w:r>
+      <w:proofErr w:type="gramStart"/>
+      <w:r>
+        <w:t>control</w:t>
+      </w:r>
+      <w:proofErr w:type="gramEnd"/>
+      <w:r>
+        <w:t xml:space="preserve"> </w:t>
       </w:r>
     </w:p>
     <w:p>
@@ -4048,13 +4426,13 @@
     </w:p>
     <w:p>
       <w:pPr>
-        <w:pStyle w:val="Heading3"/>
-      </w:pPr>
-      <w:bookmarkStart w:id="13" w:name="_Toc84942658"/>
+        <w:pStyle w:val="3"/>
+      </w:pPr>
+      <w:bookmarkStart w:id="14" w:name="_Toc149028661"/>
       <w:r>
         <w:t>Task 5: Project Closure</w:t>
       </w:r>
-      <w:bookmarkEnd w:id="13"/>
+      <w:bookmarkEnd w:id="14"/>
       <w:r>
         <w:t xml:space="preserve"> </w:t>
       </w:r>
@@ -4102,24 +4480,40 @@
         <w:fldChar w:fldCharType="end"/>
       </w:r>
       <w:r>
-        <w:t xml:space="preserve">, it means your project finished. So you need make one clear sheet to tell everyone about your project. It will include: </w:t>
-      </w:r>
-    </w:p>
-    <w:p>
-      <w:pPr>
-        <w:pStyle w:val="ListParagraph"/>
+        <w:t xml:space="preserve">, it means your project finished. </w:t>
+      </w:r>
+      <w:proofErr w:type="gramStart"/>
+      <w:r>
+        <w:t>So</w:t>
+      </w:r>
+      <w:proofErr w:type="gramEnd"/>
+      <w:r>
+        <w:t xml:space="preserve"> you need make one clear sheet to tell everyone about your project. It will include: </w:t>
+      </w:r>
+    </w:p>
+    <w:p>
+      <w:pPr>
+        <w:pStyle w:val="a5"/>
         <w:numPr>
           <w:ilvl w:val="0"/>
           <w:numId w:val="10"/>
         </w:numPr>
       </w:pPr>
       <w:r>
-        <w:t xml:space="preserve">project start date </w:t>
-      </w:r>
-    </w:p>
-    <w:p>
-      <w:pPr>
-        <w:pStyle w:val="ListParagraph"/>
+        <w:t xml:space="preserve">project start </w:t>
+      </w:r>
+      <w:proofErr w:type="gramStart"/>
+      <w:r>
+        <w:t>date</w:t>
+      </w:r>
+      <w:proofErr w:type="gramEnd"/>
+      <w:r>
+        <w:t xml:space="preserve"> </w:t>
+      </w:r>
+    </w:p>
+    <w:p>
+      <w:pPr>
+        <w:pStyle w:val="a5"/>
         <w:numPr>
           <w:ilvl w:val="0"/>
           <w:numId w:val="10"/>
@@ -4131,7 +4525,7 @@
     </w:p>
     <w:p>
       <w:pPr>
-        <w:pStyle w:val="ListParagraph"/>
+        <w:pStyle w:val="a5"/>
         <w:numPr>
           <w:ilvl w:val="0"/>
           <w:numId w:val="10"/>
@@ -4143,7 +4537,7 @@
     </w:p>
     <w:p>
       <w:pPr>
-        <w:pStyle w:val="ListParagraph"/>
+        <w:pStyle w:val="a5"/>
         <w:numPr>
           <w:ilvl w:val="0"/>
           <w:numId w:val="10"/>
@@ -4155,7 +4549,7 @@
     </w:p>
     <w:p>
       <w:pPr>
-        <w:pStyle w:val="ListParagraph"/>
+        <w:pStyle w:val="a5"/>
         <w:numPr>
           <w:ilvl w:val="0"/>
           <w:numId w:val="10"/>
@@ -4252,7 +4646,7 @@
     </w:p>
     <w:p>
       <w:pPr>
-        <w:pStyle w:val="ListParagraph"/>
+        <w:pStyle w:val="a5"/>
         <w:numPr>
           <w:ilvl w:val="0"/>
           <w:numId w:val="11"/>
@@ -4279,7 +4673,7 @@
     </w:p>
     <w:p>
       <w:pPr>
-        <w:pStyle w:val="ListParagraph"/>
+        <w:pStyle w:val="a5"/>
         <w:numPr>
           <w:ilvl w:val="0"/>
           <w:numId w:val="11"/>
@@ -4306,7 +4700,7 @@
     </w:p>
     <w:p>
       <w:pPr>
-        <w:pStyle w:val="ListParagraph"/>
+        <w:pStyle w:val="a5"/>
         <w:numPr>
           <w:ilvl w:val="0"/>
           <w:numId w:val="11"/>
@@ -4333,7 +4727,7 @@
     </w:p>
     <w:p>
       <w:pPr>
-        <w:pStyle w:val="ListParagraph"/>
+        <w:pStyle w:val="a5"/>
         <w:numPr>
           <w:ilvl w:val="0"/>
           <w:numId w:val="11"/>
@@ -4410,12 +4804,20 @@
         <w:ind w:hanging="360"/>
       </w:pPr>
       <w:r>
-        <w:t xml:space="preserve">Lesson learned template </w:t>
-      </w:r>
-    </w:p>
-    <w:p>
-      <w:pPr>
-        <w:pStyle w:val="ListParagraph"/>
+        <w:t xml:space="preserve">Lesson learned </w:t>
+      </w:r>
+      <w:proofErr w:type="gramStart"/>
+      <w:r>
+        <w:t>template</w:t>
+      </w:r>
+      <w:proofErr w:type="gramEnd"/>
+      <w:r>
+        <w:t xml:space="preserve"> </w:t>
+      </w:r>
+    </w:p>
+    <w:p>
+      <w:pPr>
+        <w:pStyle w:val="a5"/>
         <w:numPr>
           <w:ilvl w:val="0"/>
           <w:numId w:val="4"/>
@@ -4428,7 +4830,7 @@
     </w:p>
     <w:p>
       <w:pPr>
-        <w:pStyle w:val="ListParagraph"/>
+        <w:pStyle w:val="a5"/>
         <w:numPr>
           <w:ilvl w:val="0"/>
           <w:numId w:val="4"/>
@@ -4441,7 +4843,7 @@
     </w:p>
     <w:p>
       <w:pPr>
-        <w:pStyle w:val="ListParagraph"/>
+        <w:pStyle w:val="a5"/>
         <w:numPr>
           <w:ilvl w:val="0"/>
           <w:numId w:val="4"/>
@@ -4472,7 +4874,7 @@
     </w:p>
     <w:p>
       <w:pPr>
-        <w:pStyle w:val="ListParagraph"/>
+        <w:pStyle w:val="a5"/>
         <w:numPr>
           <w:ilvl w:val="0"/>
           <w:numId w:val="4"/>
@@ -4606,13 +5008,13 @@
     </w:p>
     <w:p>
       <w:pPr>
-        <w:pStyle w:val="Heading2"/>
-      </w:pPr>
-      <w:bookmarkStart w:id="14" w:name="_Toc84942659"/>
+        <w:pStyle w:val="2"/>
+      </w:pPr>
+      <w:bookmarkStart w:id="15" w:name="_Toc149028662"/>
       <w:r>
         <w:t>Helpful web links to complete the assessment:</w:t>
       </w:r>
-      <w:bookmarkEnd w:id="14"/>
+      <w:bookmarkEnd w:id="15"/>
       <w:r>
         <w:t xml:space="preserve"> </w:t>
       </w:r>
@@ -4625,12 +5027,12 @@
     </w:p>
     <w:p>
       <w:pPr>
-        <w:pStyle w:val="Heading2"/>
+        <w:pStyle w:val="2"/>
         <w:rPr>
           <w:u w:val="single"/>
         </w:rPr>
       </w:pPr>
-      <w:bookmarkStart w:id="15" w:name="_Toc84942660"/>
+      <w:bookmarkStart w:id="16" w:name="_Toc149028663"/>
       <w:r>
         <w:rPr>
           <w:u w:val="single"/>
@@ -4650,7 +5052,7 @@
         </w:rPr>
         <w:t>Index</w:t>
       </w:r>
-      <w:bookmarkEnd w:id="15"/>
+      <w:bookmarkEnd w:id="16"/>
     </w:p>
     <w:p>
       <w:pPr>
@@ -4686,7 +5088,7 @@
     </w:p>
     <w:p>
       <w:pPr>
-        <w:pStyle w:val="IndexHeading"/>
+        <w:pStyle w:val="a8"/>
         <w:keepNext/>
         <w:tabs>
           <w:tab w:val="right" w:leader="dot" w:pos="4132"/>
@@ -4702,13 +5104,12 @@
         <w:rPr>
           <w:noProof/>
         </w:rPr>
-        <w:lastRenderedPageBreak/>
         <w:t>B</w:t>
       </w:r>
     </w:p>
     <w:p>
       <w:pPr>
-        <w:pStyle w:val="Index1"/>
+        <w:pStyle w:val="12"/>
         <w:tabs>
           <w:tab w:val="right" w:leader="dot" w:pos="4132"/>
         </w:tabs>
@@ -4732,7 +5133,7 @@
     </w:p>
     <w:p>
       <w:pPr>
-        <w:pStyle w:val="Index1"/>
+        <w:pStyle w:val="12"/>
         <w:tabs>
           <w:tab w:val="right" w:leader="dot" w:pos="4132"/>
         </w:tabs>
@@ -4756,7 +5157,7 @@
     </w:p>
     <w:p>
       <w:pPr>
-        <w:pStyle w:val="IndexHeading"/>
+        <w:pStyle w:val="a8"/>
         <w:keepNext/>
         <w:tabs>
           <w:tab w:val="right" w:leader="dot" w:pos="4132"/>
@@ -4777,7 +5178,7 @@
     </w:p>
     <w:p>
       <w:pPr>
-        <w:pStyle w:val="Index1"/>
+        <w:pStyle w:val="12"/>
         <w:tabs>
           <w:tab w:val="right" w:leader="dot" w:pos="4132"/>
         </w:tabs>
@@ -4801,7 +5202,7 @@
     </w:p>
     <w:p>
       <w:pPr>
-        <w:pStyle w:val="IndexHeading"/>
+        <w:pStyle w:val="a8"/>
         <w:keepNext/>
         <w:tabs>
           <w:tab w:val="right" w:leader="dot" w:pos="4132"/>
@@ -4822,7 +5223,7 @@
     </w:p>
     <w:p>
       <w:pPr>
-        <w:pStyle w:val="Index1"/>
+        <w:pStyle w:val="12"/>
         <w:tabs>
           <w:tab w:val="right" w:leader="dot" w:pos="4132"/>
         </w:tabs>
@@ -4846,7 +5247,7 @@
     </w:p>
     <w:p>
       <w:pPr>
-        <w:pStyle w:val="IndexHeading"/>
+        <w:pStyle w:val="a8"/>
         <w:keepNext/>
         <w:tabs>
           <w:tab w:val="right" w:leader="dot" w:pos="4132"/>
@@ -4862,13 +5263,12 @@
         <w:rPr>
           <w:noProof/>
         </w:rPr>
-        <w:lastRenderedPageBreak/>
         <w:t>Q</w:t>
       </w:r>
     </w:p>
     <w:p>
       <w:pPr>
-        <w:pStyle w:val="Index1"/>
+        <w:pStyle w:val="12"/>
         <w:tabs>
           <w:tab w:val="right" w:leader="dot" w:pos="4132"/>
         </w:tabs>
@@ -4892,7 +5292,7 @@
     </w:p>
     <w:p>
       <w:pPr>
-        <w:pStyle w:val="IndexHeading"/>
+        <w:pStyle w:val="a8"/>
         <w:keepNext/>
         <w:tabs>
           <w:tab w:val="right" w:leader="dot" w:pos="4132"/>
@@ -4913,7 +5313,7 @@
     </w:p>
     <w:p>
       <w:pPr>
-        <w:pStyle w:val="Index1"/>
+        <w:pStyle w:val="12"/>
         <w:tabs>
           <w:tab w:val="right" w:leader="dot" w:pos="4132"/>
         </w:tabs>
@@ -4937,7 +5337,7 @@
     </w:p>
     <w:p>
       <w:pPr>
-        <w:pStyle w:val="Index1"/>
+        <w:pStyle w:val="12"/>
         <w:tabs>
           <w:tab w:val="right" w:leader="dot" w:pos="4132"/>
         </w:tabs>
@@ -4961,7 +5361,7 @@
     </w:p>
     <w:p>
       <w:pPr>
-        <w:pStyle w:val="Index1"/>
+        <w:pStyle w:val="12"/>
         <w:tabs>
           <w:tab w:val="right" w:leader="dot" w:pos="4132"/>
         </w:tabs>
@@ -4998,7 +5398,6 @@
     </w:p>
     <w:p>
       <w:r>
-        <w:lastRenderedPageBreak/>
         <w:fldChar w:fldCharType="end"/>
       </w:r>
     </w:p>
@@ -5013,7 +5412,7 @@
 </file>
 
 <file path=word/endnotes.xml><?xml version="1.0" encoding="utf-8"?>
-<w:endnotes xmlns:wpc="http://schemas.microsoft.com/office/word/2010/wordprocessingCanvas" xmlns:mc="http://schemas.openxmlformats.org/markup-compatibility/2006" xmlns:o="urn:schemas-microsoft-com:office:office" xmlns:r="http://schemas.openxmlformats.org/officeDocument/2006/relationships" xmlns:m="http://schemas.openxmlformats.org/officeDocument/2006/math" xmlns:v="urn:schemas-microsoft-com:vml" xmlns:wp14="http://schemas.microsoft.com/office/word/2010/wordprocessingDrawing" xmlns:wp="http://schemas.openxmlformats.org/drawingml/2006/wordprocessingDrawing" xmlns:w10="urn:schemas-microsoft-com:office:word" xmlns:w="http://schemas.openxmlformats.org/wordprocessingml/2006/main" xmlns:w14="http://schemas.microsoft.com/office/word/2010/wordml" xmlns:w15="http://schemas.microsoft.com/office/word/2012/wordml" xmlns:wpg="http://schemas.microsoft.com/office/word/2010/wordprocessingGroup" xmlns:wpi="http://schemas.microsoft.com/office/word/2010/wordprocessingInk" xmlns:wne="http://schemas.microsoft.com/office/word/2006/wordml" xmlns:wps="http://schemas.microsoft.com/office/word/2010/wordprocessingShape" mc:Ignorable="w14 w15 wp14">
+<w:endnotes xmlns:wpc="http://schemas.microsoft.com/office/word/2010/wordprocessingCanvas" xmlns:cx="http://schemas.microsoft.com/office/drawing/2014/chartex" xmlns:cx1="http://schemas.microsoft.com/office/drawing/2015/9/8/chartex" xmlns:cx2="http://schemas.microsoft.com/office/drawing/2015/10/21/chartex" xmlns:cx3="http://schemas.microsoft.com/office/drawing/2016/5/9/chartex" xmlns:cx4="http://schemas.microsoft.com/office/drawing/2016/5/10/chartex" xmlns:cx5="http://schemas.microsoft.com/office/drawing/2016/5/11/chartex" xmlns:cx6="http://schemas.microsoft.com/office/drawing/2016/5/12/chartex" xmlns:cx7="http://schemas.microsoft.com/office/drawing/2016/5/13/chartex" xmlns:cx8="http://schemas.microsoft.com/office/drawing/2016/5/14/chartex" xmlns:mc="http://schemas.openxmlformats.org/markup-compatibility/2006" xmlns:aink="http://schemas.microsoft.com/office/drawing/2016/ink" xmlns:am3d="http://schemas.microsoft.com/office/drawing/2017/model3d" xmlns:o="urn:schemas-microsoft-com:office:office" xmlns:oel="http://schemas.microsoft.com/office/2019/extlst" xmlns:r="http://schemas.openxmlformats.org/officeDocument/2006/relationships" xmlns:m="http://schemas.openxmlformats.org/officeDocument/2006/math" xmlns:v="urn:schemas-microsoft-com:vml" xmlns:wp14="http://schemas.microsoft.com/office/word/2010/wordprocessingDrawing" xmlns:wp="http://schemas.openxmlformats.org/drawingml/2006/wordprocessingDrawing" xmlns:w10="urn:schemas-microsoft-com:office:word" xmlns:w="http://schemas.openxmlformats.org/wordprocessingml/2006/main" xmlns:w14="http://schemas.microsoft.com/office/word/2010/wordml" xmlns:w15="http://schemas.microsoft.com/office/word/2012/wordml" xmlns:w16cex="http://schemas.microsoft.com/office/word/2018/wordml/cex" xmlns:w16cid="http://schemas.microsoft.com/office/word/2016/wordml/cid" xmlns:w16="http://schemas.microsoft.com/office/word/2018/wordml" xmlns:w16sdtdh="http://schemas.microsoft.com/office/word/2020/wordml/sdtdatahash" xmlns:w16se="http://schemas.microsoft.com/office/word/2015/wordml/symex" xmlns:wpg="http://schemas.microsoft.com/office/word/2010/wordprocessingGroup" xmlns:wpi="http://schemas.microsoft.com/office/word/2010/wordprocessingInk" xmlns:wne="http://schemas.microsoft.com/office/word/2006/wordml" xmlns:wps="http://schemas.microsoft.com/office/word/2010/wordprocessingShape" mc:Ignorable="w14 w15 w16se w16cid w16 w16cex w16sdtdh wp14">
   <w:endnote w:type="separator" w:id="-1">
     <w:p>
       <w:pPr>
@@ -5038,7 +5437,7 @@
 </file>
 
 <file path=word/footer1.xml><?xml version="1.0" encoding="utf-8"?>
-<w:ftr xmlns:wpc="http://schemas.microsoft.com/office/word/2010/wordprocessingCanvas" xmlns:mc="http://schemas.openxmlformats.org/markup-compatibility/2006" xmlns:o="urn:schemas-microsoft-com:office:office" xmlns:r="http://schemas.openxmlformats.org/officeDocument/2006/relationships" xmlns:m="http://schemas.openxmlformats.org/officeDocument/2006/math" xmlns:v="urn:schemas-microsoft-com:vml" xmlns:wp14="http://schemas.microsoft.com/office/word/2010/wordprocessingDrawing" xmlns:wp="http://schemas.openxmlformats.org/drawingml/2006/wordprocessingDrawing" xmlns:w10="urn:schemas-microsoft-com:office:word" xmlns:w="http://schemas.openxmlformats.org/wordprocessingml/2006/main" xmlns:w14="http://schemas.microsoft.com/office/word/2010/wordml" xmlns:w15="http://schemas.microsoft.com/office/word/2012/wordml" xmlns:wpg="http://schemas.microsoft.com/office/word/2010/wordprocessingGroup" xmlns:wpi="http://schemas.microsoft.com/office/word/2010/wordprocessingInk" xmlns:wne="http://schemas.microsoft.com/office/word/2006/wordml" xmlns:wps="http://schemas.microsoft.com/office/word/2010/wordprocessingShape" mc:Ignorable="w14 w15 wp14">
+<w:ftr xmlns:wpc="http://schemas.microsoft.com/office/word/2010/wordprocessingCanvas" xmlns:cx="http://schemas.microsoft.com/office/drawing/2014/chartex" xmlns:cx1="http://schemas.microsoft.com/office/drawing/2015/9/8/chartex" xmlns:cx2="http://schemas.microsoft.com/office/drawing/2015/10/21/chartex" xmlns:cx3="http://schemas.microsoft.com/office/drawing/2016/5/9/chartex" xmlns:cx4="http://schemas.microsoft.com/office/drawing/2016/5/10/chartex" xmlns:cx5="http://schemas.microsoft.com/office/drawing/2016/5/11/chartex" xmlns:cx6="http://schemas.microsoft.com/office/drawing/2016/5/12/chartex" xmlns:cx7="http://schemas.microsoft.com/office/drawing/2016/5/13/chartex" xmlns:cx8="http://schemas.microsoft.com/office/drawing/2016/5/14/chartex" xmlns:mc="http://schemas.openxmlformats.org/markup-compatibility/2006" xmlns:aink="http://schemas.microsoft.com/office/drawing/2016/ink" xmlns:am3d="http://schemas.microsoft.com/office/drawing/2017/model3d" xmlns:o="urn:schemas-microsoft-com:office:office" xmlns:oel="http://schemas.microsoft.com/office/2019/extlst" xmlns:r="http://schemas.openxmlformats.org/officeDocument/2006/relationships" xmlns:m="http://schemas.openxmlformats.org/officeDocument/2006/math" xmlns:v="urn:schemas-microsoft-com:vml" xmlns:wp14="http://schemas.microsoft.com/office/word/2010/wordprocessingDrawing" xmlns:wp="http://schemas.openxmlformats.org/drawingml/2006/wordprocessingDrawing" xmlns:w10="urn:schemas-microsoft-com:office:word" xmlns:w="http://schemas.openxmlformats.org/wordprocessingml/2006/main" xmlns:w14="http://schemas.microsoft.com/office/word/2010/wordml" xmlns:w15="http://schemas.microsoft.com/office/word/2012/wordml" xmlns:w16cex="http://schemas.microsoft.com/office/word/2018/wordml/cex" xmlns:w16cid="http://schemas.microsoft.com/office/word/2016/wordml/cid" xmlns:w16="http://schemas.microsoft.com/office/word/2018/wordml" xmlns:w16sdtdh="http://schemas.microsoft.com/office/word/2020/wordml/sdtdatahash" xmlns:w16se="http://schemas.microsoft.com/office/word/2015/wordml/symex" xmlns:wpg="http://schemas.microsoft.com/office/word/2010/wordprocessingGroup" xmlns:wpi="http://schemas.microsoft.com/office/word/2010/wordprocessingInk" xmlns:wne="http://schemas.microsoft.com/office/word/2006/wordml" xmlns:wps="http://schemas.microsoft.com/office/word/2010/wordprocessingShape" mc:Ignorable="w14 w15 w16se w16cid w16 w16cex w16sdtdh wp14">
   <w:p>
     <w:pPr>
       <w:tabs>
@@ -5059,7 +5458,15 @@
         <w:color w:val="808080"/>
         <w:sz w:val="16"/>
       </w:rPr>
-      <w:t xml:space="preserve">- Assessment Task 1  </w:t>
+      <w:t xml:space="preserve">- Assessment Task </w:t>
+    </w:r>
+    <w:proofErr w:type="gramStart"/>
+    <w:r>
+      <w:rPr>
+        <w:color w:val="808080"/>
+        <w:sz w:val="16"/>
+      </w:rPr>
+      <w:t xml:space="preserve">1  </w:t>
     </w:r>
     <w:r>
       <w:rPr>
@@ -5067,6 +5474,13 @@
         <w:sz w:val="16"/>
       </w:rPr>
       <w:tab/>
+    </w:r>
+    <w:proofErr w:type="gramEnd"/>
+    <w:r>
+      <w:rPr>
+        <w:color w:val="808080"/>
+        <w:sz w:val="16"/>
+      </w:rPr>
       <w:t xml:space="preserve"> </w:t>
     </w:r>
     <w:r>
@@ -5223,7 +5637,7 @@
             </wp:anchor>
           </w:drawing>
         </mc:Choice>
-        <mc:Fallback xmlns:w16se="http://schemas.microsoft.com/office/word/2015/wordml/symex" xmlns:w16sdtdh="http://schemas.microsoft.com/office/word/2020/wordml/sdtdatahash" xmlns:w16du="http://schemas.microsoft.com/office/word/2023/wordml/word16du" xmlns:w16="http://schemas.microsoft.com/office/word/2018/wordml" xmlns:w16cid="http://schemas.microsoft.com/office/word/2016/wordml/cid" xmlns:w16cex="http://schemas.microsoft.com/office/word/2018/wordml/cex" xmlns:oel="http://schemas.microsoft.com/office/2019/extlst" xmlns:am3d="http://schemas.microsoft.com/office/drawing/2017/model3d" xmlns:aink="http://schemas.microsoft.com/office/drawing/2016/ink" xmlns:cx8="http://schemas.microsoft.com/office/drawing/2016/5/14/chartex" xmlns:cx7="http://schemas.microsoft.com/office/drawing/2016/5/13/chartex" xmlns:cx6="http://schemas.microsoft.com/office/drawing/2016/5/12/chartex" xmlns:cx5="http://schemas.microsoft.com/office/drawing/2016/5/11/chartex" xmlns:cx4="http://schemas.microsoft.com/office/drawing/2016/5/10/chartex" xmlns:cx3="http://schemas.microsoft.com/office/drawing/2016/5/9/chartex" xmlns:cx2="http://schemas.microsoft.com/office/drawing/2015/10/21/chartex" xmlns:cx1="http://schemas.microsoft.com/office/drawing/2015/9/8/chartex" xmlns:cx="http://schemas.microsoft.com/office/drawing/2014/chartex">
+        <mc:Fallback xmlns:w16du="http://schemas.microsoft.com/office/word/2023/wordml/word16du">
           <w:pict>
             <v:group w14:anchorId="6AFF112C" id="Group 6613" o:spid="_x0000_s1026" style="position:absolute;margin-left:50.55pt;margin-top:804.6pt;width:489.5pt;height:.5pt;z-index:251662336;mso-position-horizontal-relative:page;mso-position-vertical-relative:page" coordsize="62166,63" o:gfxdata="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">
               <v:shape id="Shape 6614" o:spid="_x0000_s1027" style="position:absolute;width:62166;height:63;visibility:visible;mso-wrap-style:square;v-text-anchor:top" coordsize="6216650,6350" o:gfxdata="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" path="m,l6216650,6350e" filled="f" fillcolor="black" strokecolor="#7f7f7f">
@@ -5356,7 +5770,7 @@
 </file>
 
 <file path=word/footer2.xml><?xml version="1.0" encoding="utf-8"?>
-<w:ftr xmlns:wpc="http://schemas.microsoft.com/office/word/2010/wordprocessingCanvas" xmlns:mc="http://schemas.openxmlformats.org/markup-compatibility/2006" xmlns:o="urn:schemas-microsoft-com:office:office" xmlns:r="http://schemas.openxmlformats.org/officeDocument/2006/relationships" xmlns:m="http://schemas.openxmlformats.org/officeDocument/2006/math" xmlns:v="urn:schemas-microsoft-com:vml" xmlns:wp14="http://schemas.microsoft.com/office/word/2010/wordprocessingDrawing" xmlns:wp="http://schemas.openxmlformats.org/drawingml/2006/wordprocessingDrawing" xmlns:w10="urn:schemas-microsoft-com:office:word" xmlns:w="http://schemas.openxmlformats.org/wordprocessingml/2006/main" xmlns:w14="http://schemas.microsoft.com/office/word/2010/wordml" xmlns:w15="http://schemas.microsoft.com/office/word/2012/wordml" xmlns:wpg="http://schemas.microsoft.com/office/word/2010/wordprocessingGroup" xmlns:wpi="http://schemas.microsoft.com/office/word/2010/wordprocessingInk" xmlns:wne="http://schemas.microsoft.com/office/word/2006/wordml" xmlns:wps="http://schemas.microsoft.com/office/word/2010/wordprocessingShape" mc:Ignorable="w14 w15 wp14">
+<w:ftr xmlns:wpc="http://schemas.microsoft.com/office/word/2010/wordprocessingCanvas" xmlns:cx="http://schemas.microsoft.com/office/drawing/2014/chartex" xmlns:cx1="http://schemas.microsoft.com/office/drawing/2015/9/8/chartex" xmlns:cx2="http://schemas.microsoft.com/office/drawing/2015/10/21/chartex" xmlns:cx3="http://schemas.microsoft.com/office/drawing/2016/5/9/chartex" xmlns:cx4="http://schemas.microsoft.com/office/drawing/2016/5/10/chartex" xmlns:cx5="http://schemas.microsoft.com/office/drawing/2016/5/11/chartex" xmlns:cx6="http://schemas.microsoft.com/office/drawing/2016/5/12/chartex" xmlns:cx7="http://schemas.microsoft.com/office/drawing/2016/5/13/chartex" xmlns:cx8="http://schemas.microsoft.com/office/drawing/2016/5/14/chartex" xmlns:mc="http://schemas.openxmlformats.org/markup-compatibility/2006" xmlns:aink="http://schemas.microsoft.com/office/drawing/2016/ink" xmlns:am3d="http://schemas.microsoft.com/office/drawing/2017/model3d" xmlns:o="urn:schemas-microsoft-com:office:office" xmlns:oel="http://schemas.microsoft.com/office/2019/extlst" xmlns:r="http://schemas.openxmlformats.org/officeDocument/2006/relationships" xmlns:m="http://schemas.openxmlformats.org/officeDocument/2006/math" xmlns:v="urn:schemas-microsoft-com:vml" xmlns:wp14="http://schemas.microsoft.com/office/word/2010/wordprocessingDrawing" xmlns:wp="http://schemas.openxmlformats.org/drawingml/2006/wordprocessingDrawing" xmlns:w10="urn:schemas-microsoft-com:office:word" xmlns:w="http://schemas.openxmlformats.org/wordprocessingml/2006/main" xmlns:w14="http://schemas.microsoft.com/office/word/2010/wordml" xmlns:w15="http://schemas.microsoft.com/office/word/2012/wordml" xmlns:w16cex="http://schemas.microsoft.com/office/word/2018/wordml/cex" xmlns:w16cid="http://schemas.microsoft.com/office/word/2016/wordml/cid" xmlns:w16="http://schemas.microsoft.com/office/word/2018/wordml" xmlns:w16sdtdh="http://schemas.microsoft.com/office/word/2020/wordml/sdtdatahash" xmlns:w16se="http://schemas.microsoft.com/office/word/2015/wordml/symex" xmlns:wpg="http://schemas.microsoft.com/office/word/2010/wordprocessingGroup" xmlns:wpi="http://schemas.microsoft.com/office/word/2010/wordprocessingInk" xmlns:wne="http://schemas.microsoft.com/office/word/2006/wordml" xmlns:wps="http://schemas.microsoft.com/office/word/2010/wordprocessingShape" mc:Ignorable="w14 w15 w16se w16cid w16 w16cex w16sdtdh wp14">
   <w:p>
     <w:pPr>
       <w:tabs>
@@ -5377,7 +5791,15 @@
         <w:color w:val="808080"/>
         <w:sz w:val="16"/>
       </w:rPr>
-      <w:t xml:space="preserve">- Assessment Task 1  </w:t>
+      <w:t xml:space="preserve">- Assessment Task </w:t>
+    </w:r>
+    <w:proofErr w:type="gramStart"/>
+    <w:r>
+      <w:rPr>
+        <w:color w:val="808080"/>
+        <w:sz w:val="16"/>
+      </w:rPr>
+      <w:t xml:space="preserve">1  </w:t>
     </w:r>
     <w:r>
       <w:rPr>
@@ -5385,6 +5807,13 @@
         <w:sz w:val="16"/>
       </w:rPr>
       <w:tab/>
+    </w:r>
+    <w:proofErr w:type="gramEnd"/>
+    <w:r>
+      <w:rPr>
+        <w:color w:val="808080"/>
+        <w:sz w:val="16"/>
+      </w:rPr>
       <w:t xml:space="preserve"> </w:t>
     </w:r>
     <w:r>
@@ -5541,7 +5970,7 @@
             </wp:anchor>
           </w:drawing>
         </mc:Choice>
-        <mc:Fallback xmlns:w16se="http://schemas.microsoft.com/office/word/2015/wordml/symex" xmlns:w16sdtdh="http://schemas.microsoft.com/office/word/2020/wordml/sdtdatahash" xmlns:w16du="http://schemas.microsoft.com/office/word/2023/wordml/word16du" xmlns:w16="http://schemas.microsoft.com/office/word/2018/wordml" xmlns:w16cid="http://schemas.microsoft.com/office/word/2016/wordml/cid" xmlns:w16cex="http://schemas.microsoft.com/office/word/2018/wordml/cex" xmlns:oel="http://schemas.microsoft.com/office/2019/extlst" xmlns:am3d="http://schemas.microsoft.com/office/drawing/2017/model3d" xmlns:aink="http://schemas.microsoft.com/office/drawing/2016/ink" xmlns:cx8="http://schemas.microsoft.com/office/drawing/2016/5/14/chartex" xmlns:cx7="http://schemas.microsoft.com/office/drawing/2016/5/13/chartex" xmlns:cx6="http://schemas.microsoft.com/office/drawing/2016/5/12/chartex" xmlns:cx5="http://schemas.microsoft.com/office/drawing/2016/5/11/chartex" xmlns:cx4="http://schemas.microsoft.com/office/drawing/2016/5/10/chartex" xmlns:cx3="http://schemas.microsoft.com/office/drawing/2016/5/9/chartex" xmlns:cx2="http://schemas.microsoft.com/office/drawing/2015/10/21/chartex" xmlns:cx1="http://schemas.microsoft.com/office/drawing/2015/9/8/chartex" xmlns:cx="http://schemas.microsoft.com/office/drawing/2014/chartex">
+        <mc:Fallback xmlns:w16du="http://schemas.microsoft.com/office/word/2023/wordml/word16du">
           <w:pict>
             <v:group w14:anchorId="0839B22D" id="Group 6552" o:spid="_x0000_s1026" style="position:absolute;margin-left:50.55pt;margin-top:804.6pt;width:489.5pt;height:.5pt;z-index:251663360;mso-position-horizontal-relative:page;mso-position-vertical-relative:page" coordsize="62166,63" o:gfxdata="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">
               <v:shape id="Shape 6553" o:spid="_x0000_s1027" style="position:absolute;width:62166;height:63;visibility:visible;mso-wrap-style:square;v-text-anchor:top" coordsize="6216650,6350" o:gfxdata="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" path="m,l6216650,6350e" filled="f" fillcolor="black" strokecolor="#7f7f7f">
@@ -5680,7 +6109,7 @@
 </file>
 
 <file path=word/footer3.xml><?xml version="1.0" encoding="utf-8"?>
-<w:ftr xmlns:wpc="http://schemas.microsoft.com/office/word/2010/wordprocessingCanvas" xmlns:mc="http://schemas.openxmlformats.org/markup-compatibility/2006" xmlns:o="urn:schemas-microsoft-com:office:office" xmlns:r="http://schemas.openxmlformats.org/officeDocument/2006/relationships" xmlns:m="http://schemas.openxmlformats.org/officeDocument/2006/math" xmlns:v="urn:schemas-microsoft-com:vml" xmlns:wp14="http://schemas.microsoft.com/office/word/2010/wordprocessingDrawing" xmlns:wp="http://schemas.openxmlformats.org/drawingml/2006/wordprocessingDrawing" xmlns:w10="urn:schemas-microsoft-com:office:word" xmlns:w="http://schemas.openxmlformats.org/wordprocessingml/2006/main" xmlns:w14="http://schemas.microsoft.com/office/word/2010/wordml" xmlns:w15="http://schemas.microsoft.com/office/word/2012/wordml" xmlns:wpg="http://schemas.microsoft.com/office/word/2010/wordprocessingGroup" xmlns:wpi="http://schemas.microsoft.com/office/word/2010/wordprocessingInk" xmlns:wne="http://schemas.microsoft.com/office/word/2006/wordml" xmlns:wps="http://schemas.microsoft.com/office/word/2010/wordprocessingShape" mc:Ignorable="w14 w15 wp14">
+<w:ftr xmlns:wpc="http://schemas.microsoft.com/office/word/2010/wordprocessingCanvas" xmlns:cx="http://schemas.microsoft.com/office/drawing/2014/chartex" xmlns:cx1="http://schemas.microsoft.com/office/drawing/2015/9/8/chartex" xmlns:cx2="http://schemas.microsoft.com/office/drawing/2015/10/21/chartex" xmlns:cx3="http://schemas.microsoft.com/office/drawing/2016/5/9/chartex" xmlns:cx4="http://schemas.microsoft.com/office/drawing/2016/5/10/chartex" xmlns:cx5="http://schemas.microsoft.com/office/drawing/2016/5/11/chartex" xmlns:cx6="http://schemas.microsoft.com/office/drawing/2016/5/12/chartex" xmlns:cx7="http://schemas.microsoft.com/office/drawing/2016/5/13/chartex" xmlns:cx8="http://schemas.microsoft.com/office/drawing/2016/5/14/chartex" xmlns:mc="http://schemas.openxmlformats.org/markup-compatibility/2006" xmlns:aink="http://schemas.microsoft.com/office/drawing/2016/ink" xmlns:am3d="http://schemas.microsoft.com/office/drawing/2017/model3d" xmlns:o="urn:schemas-microsoft-com:office:office" xmlns:oel="http://schemas.microsoft.com/office/2019/extlst" xmlns:r="http://schemas.openxmlformats.org/officeDocument/2006/relationships" xmlns:m="http://schemas.openxmlformats.org/officeDocument/2006/math" xmlns:v="urn:schemas-microsoft-com:vml" xmlns:wp14="http://schemas.microsoft.com/office/word/2010/wordprocessingDrawing" xmlns:wp="http://schemas.openxmlformats.org/drawingml/2006/wordprocessingDrawing" xmlns:w10="urn:schemas-microsoft-com:office:word" xmlns:w="http://schemas.openxmlformats.org/wordprocessingml/2006/main" xmlns:w14="http://schemas.microsoft.com/office/word/2010/wordml" xmlns:w15="http://schemas.microsoft.com/office/word/2012/wordml" xmlns:w16cex="http://schemas.microsoft.com/office/word/2018/wordml/cex" xmlns:w16cid="http://schemas.microsoft.com/office/word/2016/wordml/cid" xmlns:w16="http://schemas.microsoft.com/office/word/2018/wordml" xmlns:w16sdtdh="http://schemas.microsoft.com/office/word/2020/wordml/sdtdatahash" xmlns:w16se="http://schemas.microsoft.com/office/word/2015/wordml/symex" xmlns:wpg="http://schemas.microsoft.com/office/word/2010/wordprocessingGroup" xmlns:wpi="http://schemas.microsoft.com/office/word/2010/wordprocessingInk" xmlns:wne="http://schemas.microsoft.com/office/word/2006/wordml" xmlns:wps="http://schemas.microsoft.com/office/word/2010/wordprocessingShape" mc:Ignorable="w14 w15 w16se w16cid w16 w16cex w16sdtdh wp14">
   <w:p>
     <w:pPr>
       <w:tabs>
@@ -5701,7 +6130,15 @@
         <w:color w:val="808080"/>
         <w:sz w:val="16"/>
       </w:rPr>
-      <w:t xml:space="preserve">- Assessment Task 1  </w:t>
+      <w:t xml:space="preserve">- Assessment Task </w:t>
+    </w:r>
+    <w:proofErr w:type="gramStart"/>
+    <w:r>
+      <w:rPr>
+        <w:color w:val="808080"/>
+        <w:sz w:val="16"/>
+      </w:rPr>
+      <w:t xml:space="preserve">1  </w:t>
     </w:r>
     <w:r>
       <w:rPr>
@@ -5709,6 +6146,13 @@
         <w:sz w:val="16"/>
       </w:rPr>
       <w:tab/>
+    </w:r>
+    <w:proofErr w:type="gramEnd"/>
+    <w:r>
+      <w:rPr>
+        <w:color w:val="808080"/>
+        <w:sz w:val="16"/>
+      </w:rPr>
       <w:t xml:space="preserve"> </w:t>
     </w:r>
     <w:r>
@@ -5865,7 +6309,7 @@
             </wp:anchor>
           </w:drawing>
         </mc:Choice>
-        <mc:Fallback xmlns:w16se="http://schemas.microsoft.com/office/word/2015/wordml/symex" xmlns:w16sdtdh="http://schemas.microsoft.com/office/word/2020/wordml/sdtdatahash" xmlns:w16du="http://schemas.microsoft.com/office/word/2023/wordml/word16du" xmlns:w16="http://schemas.microsoft.com/office/word/2018/wordml" xmlns:w16cid="http://schemas.microsoft.com/office/word/2016/wordml/cid" xmlns:w16cex="http://schemas.microsoft.com/office/word/2018/wordml/cex" xmlns:oel="http://schemas.microsoft.com/office/2019/extlst" xmlns:am3d="http://schemas.microsoft.com/office/drawing/2017/model3d" xmlns:aink="http://schemas.microsoft.com/office/drawing/2016/ink" xmlns:cx8="http://schemas.microsoft.com/office/drawing/2016/5/14/chartex" xmlns:cx7="http://schemas.microsoft.com/office/drawing/2016/5/13/chartex" xmlns:cx6="http://schemas.microsoft.com/office/drawing/2016/5/12/chartex" xmlns:cx5="http://schemas.microsoft.com/office/drawing/2016/5/11/chartex" xmlns:cx4="http://schemas.microsoft.com/office/drawing/2016/5/10/chartex" xmlns:cx3="http://schemas.microsoft.com/office/drawing/2016/5/9/chartex" xmlns:cx2="http://schemas.microsoft.com/office/drawing/2015/10/21/chartex" xmlns:cx1="http://schemas.microsoft.com/office/drawing/2015/9/8/chartex" xmlns:cx="http://schemas.microsoft.com/office/drawing/2014/chartex">
+        <mc:Fallback xmlns:w16du="http://schemas.microsoft.com/office/word/2023/wordml/word16du">
           <w:pict>
             <v:group w14:anchorId="33E0EF6C" id="Group 6491" o:spid="_x0000_s1026" style="position:absolute;margin-left:50.55pt;margin-top:804.6pt;width:489.5pt;height:.5pt;z-index:251666432;mso-position-horizontal-relative:page;mso-position-vertical-relative:page" coordsize="62166,63" o:gfxdata="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">
               <v:shape id="Shape 6492" o:spid="_x0000_s1027" style="position:absolute;width:62166;height:63;visibility:visible;mso-wrap-style:square;v-text-anchor:top" coordsize="6216650,6350" o:gfxdata="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" path="m,l6216650,6350e" filled="f" fillcolor="black" strokecolor="#7f7f7f">
@@ -5998,7 +6442,7 @@
 </file>
 
 <file path=word/footnotes.xml><?xml version="1.0" encoding="utf-8"?>
-<w:footnotes xmlns:wpc="http://schemas.microsoft.com/office/word/2010/wordprocessingCanvas" xmlns:mc="http://schemas.openxmlformats.org/markup-compatibility/2006" xmlns:o="urn:schemas-microsoft-com:office:office" xmlns:r="http://schemas.openxmlformats.org/officeDocument/2006/relationships" xmlns:m="http://schemas.openxmlformats.org/officeDocument/2006/math" xmlns:v="urn:schemas-microsoft-com:vml" xmlns:wp14="http://schemas.microsoft.com/office/word/2010/wordprocessingDrawing" xmlns:wp="http://schemas.openxmlformats.org/drawingml/2006/wordprocessingDrawing" xmlns:w10="urn:schemas-microsoft-com:office:word" xmlns:w="http://schemas.openxmlformats.org/wordprocessingml/2006/main" xmlns:w14="http://schemas.microsoft.com/office/word/2010/wordml" xmlns:w15="http://schemas.microsoft.com/office/word/2012/wordml" xmlns:wpg="http://schemas.microsoft.com/office/word/2010/wordprocessingGroup" xmlns:wpi="http://schemas.microsoft.com/office/word/2010/wordprocessingInk" xmlns:wne="http://schemas.microsoft.com/office/word/2006/wordml" xmlns:wps="http://schemas.microsoft.com/office/word/2010/wordprocessingShape" mc:Ignorable="w14 w15 wp14">
+<w:footnotes xmlns:wpc="http://schemas.microsoft.com/office/word/2010/wordprocessingCanvas" xmlns:cx="http://schemas.microsoft.com/office/drawing/2014/chartex" xmlns:cx1="http://schemas.microsoft.com/office/drawing/2015/9/8/chartex" xmlns:cx2="http://schemas.microsoft.com/office/drawing/2015/10/21/chartex" xmlns:cx3="http://schemas.microsoft.com/office/drawing/2016/5/9/chartex" xmlns:cx4="http://schemas.microsoft.com/office/drawing/2016/5/10/chartex" xmlns:cx5="http://schemas.microsoft.com/office/drawing/2016/5/11/chartex" xmlns:cx6="http://schemas.microsoft.com/office/drawing/2016/5/12/chartex" xmlns:cx7="http://schemas.microsoft.com/office/drawing/2016/5/13/chartex" xmlns:cx8="http://schemas.microsoft.com/office/drawing/2016/5/14/chartex" xmlns:mc="http://schemas.openxmlformats.org/markup-compatibility/2006" xmlns:aink="http://schemas.microsoft.com/office/drawing/2016/ink" xmlns:am3d="http://schemas.microsoft.com/office/drawing/2017/model3d" xmlns:o="urn:schemas-microsoft-com:office:office" xmlns:oel="http://schemas.microsoft.com/office/2019/extlst" xmlns:r="http://schemas.openxmlformats.org/officeDocument/2006/relationships" xmlns:m="http://schemas.openxmlformats.org/officeDocument/2006/math" xmlns:v="urn:schemas-microsoft-com:vml" xmlns:wp14="http://schemas.microsoft.com/office/word/2010/wordprocessingDrawing" xmlns:wp="http://schemas.openxmlformats.org/drawingml/2006/wordprocessingDrawing" xmlns:w10="urn:schemas-microsoft-com:office:word" xmlns:w="http://schemas.openxmlformats.org/wordprocessingml/2006/main" xmlns:w14="http://schemas.microsoft.com/office/word/2010/wordml" xmlns:w15="http://schemas.microsoft.com/office/word/2012/wordml" xmlns:w16cex="http://schemas.microsoft.com/office/word/2018/wordml/cex" xmlns:w16cid="http://schemas.microsoft.com/office/word/2016/wordml/cid" xmlns:w16="http://schemas.microsoft.com/office/word/2018/wordml" xmlns:w16sdtdh="http://schemas.microsoft.com/office/word/2020/wordml/sdtdatahash" xmlns:w16se="http://schemas.microsoft.com/office/word/2015/wordml/symex" xmlns:wpg="http://schemas.microsoft.com/office/word/2010/wordprocessingGroup" xmlns:wpi="http://schemas.microsoft.com/office/word/2010/wordprocessingInk" xmlns:wne="http://schemas.microsoft.com/office/word/2006/wordml" xmlns:wps="http://schemas.microsoft.com/office/word/2010/wordprocessingShape" mc:Ignorable="w14 w15 w16se w16cid w16 w16cex w16sdtdh wp14">
   <w:footnote w:type="separator" w:id="-1">
     <w:p>
       <w:pPr>
@@ -6023,7 +6467,7 @@
 </file>
 
 <file path=word/header1.xml><?xml version="1.0" encoding="utf-8"?>
-<w:hdr xmlns:wpc="http://schemas.microsoft.com/office/word/2010/wordprocessingCanvas" xmlns:mc="http://schemas.openxmlformats.org/markup-compatibility/2006" xmlns:o="urn:schemas-microsoft-com:office:office" xmlns:r="http://schemas.openxmlformats.org/officeDocument/2006/relationships" xmlns:m="http://schemas.openxmlformats.org/officeDocument/2006/math" xmlns:v="urn:schemas-microsoft-com:vml" xmlns:wp14="http://schemas.microsoft.com/office/word/2010/wordprocessingDrawing" xmlns:wp="http://schemas.openxmlformats.org/drawingml/2006/wordprocessingDrawing" xmlns:w10="urn:schemas-microsoft-com:office:word" xmlns:w="http://schemas.openxmlformats.org/wordprocessingml/2006/main" xmlns:w14="http://schemas.microsoft.com/office/word/2010/wordml" xmlns:w15="http://schemas.microsoft.com/office/word/2012/wordml" xmlns:wpg="http://schemas.microsoft.com/office/word/2010/wordprocessingGroup" xmlns:wpi="http://schemas.microsoft.com/office/word/2010/wordprocessingInk" xmlns:wne="http://schemas.microsoft.com/office/word/2006/wordml" xmlns:wps="http://schemas.microsoft.com/office/word/2010/wordprocessingShape" mc:Ignorable="w14 w15 wp14">
+<w:hdr xmlns:wpc="http://schemas.microsoft.com/office/word/2010/wordprocessingCanvas" xmlns:cx="http://schemas.microsoft.com/office/drawing/2014/chartex" xmlns:cx1="http://schemas.microsoft.com/office/drawing/2015/9/8/chartex" xmlns:cx2="http://schemas.microsoft.com/office/drawing/2015/10/21/chartex" xmlns:cx3="http://schemas.microsoft.com/office/drawing/2016/5/9/chartex" xmlns:cx4="http://schemas.microsoft.com/office/drawing/2016/5/10/chartex" xmlns:cx5="http://schemas.microsoft.com/office/drawing/2016/5/11/chartex" xmlns:cx6="http://schemas.microsoft.com/office/drawing/2016/5/12/chartex" xmlns:cx7="http://schemas.microsoft.com/office/drawing/2016/5/13/chartex" xmlns:cx8="http://schemas.microsoft.com/office/drawing/2016/5/14/chartex" xmlns:mc="http://schemas.openxmlformats.org/markup-compatibility/2006" xmlns:aink="http://schemas.microsoft.com/office/drawing/2016/ink" xmlns:am3d="http://schemas.microsoft.com/office/drawing/2017/model3d" xmlns:o="urn:schemas-microsoft-com:office:office" xmlns:oel="http://schemas.microsoft.com/office/2019/extlst" xmlns:r="http://schemas.openxmlformats.org/officeDocument/2006/relationships" xmlns:m="http://schemas.openxmlformats.org/officeDocument/2006/math" xmlns:v="urn:schemas-microsoft-com:vml" xmlns:wp14="http://schemas.microsoft.com/office/word/2010/wordprocessingDrawing" xmlns:wp="http://schemas.openxmlformats.org/drawingml/2006/wordprocessingDrawing" xmlns:w10="urn:schemas-microsoft-com:office:word" xmlns:w="http://schemas.openxmlformats.org/wordprocessingml/2006/main" xmlns:w14="http://schemas.microsoft.com/office/word/2010/wordml" xmlns:w15="http://schemas.microsoft.com/office/word/2012/wordml" xmlns:w16cex="http://schemas.microsoft.com/office/word/2018/wordml/cex" xmlns:w16cid="http://schemas.microsoft.com/office/word/2016/wordml/cid" xmlns:w16="http://schemas.microsoft.com/office/word/2018/wordml" xmlns:w16sdtdh="http://schemas.microsoft.com/office/word/2020/wordml/sdtdatahash" xmlns:w16se="http://schemas.microsoft.com/office/word/2015/wordml/symex" xmlns:wpg="http://schemas.microsoft.com/office/word/2010/wordprocessingGroup" xmlns:wpi="http://schemas.microsoft.com/office/word/2010/wordprocessingInk" xmlns:wne="http://schemas.microsoft.com/office/word/2006/wordml" xmlns:wps="http://schemas.microsoft.com/office/word/2010/wordprocessingShape" mc:Ignorable="w14 w15 w16se w16cid w16 w16cex w16sdtdh wp14">
   <w:p>
     <w:pPr>
       <w:spacing w:after="0" w:line="259" w:lineRule="auto"/>
@@ -7454,8 +7898,8 @@
         </mc:Choice>
         <mc:Fallback>
           <w:pict>
-            <v:group w14:anchorId="566D4553" id="Group 6566" o:spid="_x0000_s1027" style="position:absolute;left:0;text-align:left;margin-left:50.65pt;margin-top:28.45pt;width:526.35pt;height:84.4pt;z-index:251659264;mso-position-horizontal-relative:page;mso-position-vertical-relative:page" coordsize="66844,10720" o:gfxdata="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">
-              <v:rect id="Rectangle 6588" o:spid="_x0000_s1028" style="position:absolute;left:23140;top:9432;width:380;height:1713;visibility:visible;mso-wrap-style:square;v-text-anchor:top" o:gfxdata="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" filled="f" stroked="f">
+            <v:group w14:anchorId="566D4553" id="Group 6566" o:spid="_x0000_s1027" style="position:absolute;left:0;text-align:left;margin-left:50.65pt;margin-top:28.45pt;width:526.35pt;height:84.4pt;z-index:251659264;mso-position-horizontal-relative:page;mso-position-vertical-relative:page" coordsize="66844,10720" o:gfxdata="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">
+              <v:rect id="Rectangle 6588" o:spid="_x0000_s1028" style="position:absolute;left:23140;top:9432;width:380;height:1713;visibility:visible;mso-wrap-style:square;v-text-anchor:top" o:gfxdata="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" filled="f" stroked="f">
                 <v:textbox inset="0,0,0,0">
                   <w:txbxContent>
                     <w:p>
@@ -7470,7 +7914,7 @@
                   </w:txbxContent>
                 </v:textbox>
               </v:rect>
-              <v:rect id="Rectangle 6589" o:spid="_x0000_s1029" style="position:absolute;left:31370;top:9432;width:380;height:1713;visibility:visible;mso-wrap-style:square;v-text-anchor:top" o:gfxdata="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" filled="f" stroked="f">
+              <v:rect id="Rectangle 6589" o:spid="_x0000_s1029" style="position:absolute;left:31370;top:9432;width:380;height:1713;visibility:visible;mso-wrap-style:square;v-text-anchor:top" o:gfxdata="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" filled="f" stroked="f">
                 <v:textbox inset="0,0,0,0">
                   <w:txbxContent>
                     <w:p>
@@ -7485,7 +7929,7 @@
                   </w:txbxContent>
                 </v:textbox>
               </v:rect>
-              <v:rect id="Rectangle 6590" o:spid="_x0000_s1030" style="position:absolute;left:60043;top:9432;width:380;height:1713;visibility:visible;mso-wrap-style:square;v-text-anchor:top" o:gfxdata="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" filled="f" stroked="f">
+              <v:rect id="Rectangle 6590" o:spid="_x0000_s1030" style="position:absolute;left:60043;top:9432;width:380;height:1713;visibility:visible;mso-wrap-style:square;v-text-anchor:top" o:gfxdata="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" filled="f" stroked="f">
                 <v:textbox inset="0,0,0,0">
                   <w:txbxContent>
                     <w:p>
@@ -7519,17 +7963,17 @@
                 <v:path o:extrusionok="f" gradientshapeok="t" o:connecttype="rect"/>
                 <o:lock v:ext="edit" aspectratio="t"/>
               </v:shapetype>
-              <v:shape id="Picture 6567" o:spid="_x0000_s1031" type="#_x0000_t75" style="position:absolute;width:23149;height:10378;visibility:visible;mso-wrap-style:square" o:preferrelative="f" o:gfxdata="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" stroked="t">
+              <v:shape id="Picture 6567" o:spid="_x0000_s1031" type="#_x0000_t75" style="position:absolute;width:23149;height:10378;visibility:visible;mso-wrap-style:square" o:preferrelative="f" o:gfxdata="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" stroked="t">
                 <v:stroke joinstyle="round"/>
                 <v:imagedata r:id="rId2" o:title=""/>
                 <o:lock v:ext="edit" aspectratio="f"/>
               </v:shape>
-              <v:shape id="Shape 6568" o:spid="_x0000_s1032" style="position:absolute;left:22308;top:5525;width:44405;height:0;visibility:visible;mso-wrap-style:square;v-text-anchor:top" coordsize="4440556,0" o:gfxdata="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" path="m,l4440556,e" filled="f" fillcolor="black">
+              <v:shape id="Shape 6568" o:spid="_x0000_s1032" style="position:absolute;left:22308;top:5525;width:44405;height:0;visibility:visible;mso-wrap-style:square;v-text-anchor:top" coordsize="4440556,0" o:gfxdata="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" path="m,l4440556,e" filled="f" fillcolor="black">
                 <v:fill opacity="0"/>
                 <v:stroke dashstyle="1 1"/>
                 <v:path o:connecttype="custom" o:connectlocs="0,0;44405,0" o:connectangles="0,0"/>
               </v:shape>
-              <v:rect id="Rectangle 6569" o:spid="_x0000_s1033" style="position:absolute;left:48872;top:2739;width:1031;height:1383;visibility:visible;mso-wrap-style:square;v-text-anchor:top" o:gfxdata="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" filled="f" stroked="f">
+              <v:rect id="Rectangle 6569" o:spid="_x0000_s1033" style="position:absolute;left:48872;top:2739;width:1031;height:1383;visibility:visible;mso-wrap-style:square;v-text-anchor:top" o:gfxdata="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" filled="f" stroked="f">
                 <v:textbox inset="0,0,0,0">
                   <w:txbxContent>
                     <w:p>
@@ -7548,7 +7992,7 @@
                   </w:txbxContent>
                 </v:textbox>
               </v:rect>
-              <v:rect id="Rectangle 6570" o:spid="_x0000_s1034" style="position:absolute;left:49649;top:2739;width:306;height:1383;visibility:visible;mso-wrap-style:square;v-text-anchor:top" o:gfxdata="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" filled="f" stroked="f">
+              <v:rect id="Rectangle 6570" o:spid="_x0000_s1034" style="position:absolute;left:49649;top:2739;width:306;height:1383;visibility:visible;mso-wrap-style:square;v-text-anchor:top" o:gfxdata="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" filled="f" stroked="f">
                 <v:textbox inset="0,0,0,0">
                   <w:txbxContent>
                     <w:p>
@@ -7566,7 +8010,7 @@
                   </w:txbxContent>
                 </v:textbox>
               </v:rect>
-              <v:rect id="Rectangle 6571" o:spid="_x0000_s1035" style="position:absolute;left:49877;top:2739;width:3042;height:1383;visibility:visible;mso-wrap-style:square;v-text-anchor:top" o:gfxdata="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" filled="f" stroked="f">
+              <v:rect id="Rectangle 6571" o:spid="_x0000_s1035" style="position:absolute;left:49877;top:2739;width:3042;height:1383;visibility:visible;mso-wrap-style:square;v-text-anchor:top" o:gfxdata="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" filled="f" stroked="f">
                 <v:textbox inset="0,0,0,0">
                   <w:txbxContent>
                     <w:p>
@@ -7585,7 +8029,7 @@
                   </w:txbxContent>
                 </v:textbox>
               </v:rect>
-              <v:rect id="Rectangle 6572" o:spid="_x0000_s1036" style="position:absolute;left:52165;top:2739;width:8558;height:1383;visibility:visible;mso-wrap-style:square;v-text-anchor:top" o:gfxdata="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" filled="f" stroked="f">
+              <v:rect id="Rectangle 6572" o:spid="_x0000_s1036" style="position:absolute;left:52165;top:2739;width:8558;height:1383;visibility:visible;mso-wrap-style:square;v-text-anchor:top" o:gfxdata="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" filled="f" stroked="f">
                 <v:textbox inset="0,0,0,0">
                   <w:txbxContent>
                     <w:p>
@@ -7604,7 +8048,7 @@
                   </w:txbxContent>
                 </v:textbox>
               </v:rect>
-              <v:rect id="Rectangle 6573" o:spid="_x0000_s1037" style="position:absolute;left:58595;top:2739;width:1011;height:1383;visibility:visible;mso-wrap-style:square;v-text-anchor:top" o:gfxdata="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" filled="f" stroked="f">
+              <v:rect id="Rectangle 6573" o:spid="_x0000_s1037" style="position:absolute;left:58595;top:2739;width:1011;height:1383;visibility:visible;mso-wrap-style:square;v-text-anchor:top" o:gfxdata="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" filled="f" stroked="f">
                 <v:textbox inset="0,0,0,0">
                   <w:txbxContent>
                     <w:p>
@@ -7623,7 +8067,7 @@
                   </w:txbxContent>
                 </v:textbox>
               </v:rect>
-              <v:rect id="Rectangle 6574" o:spid="_x0000_s1038" style="position:absolute;left:59357;top:2739;width:306;height:1383;visibility:visible;mso-wrap-style:square;v-text-anchor:top" o:gfxdata="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" filled="f" stroked="f">
+              <v:rect id="Rectangle 6574" o:spid="_x0000_s1038" style="position:absolute;left:59357;top:2739;width:306;height:1383;visibility:visible;mso-wrap-style:square;v-text-anchor:top" o:gfxdata="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" filled="f" stroked="f">
                 <v:textbox inset="0,0,0,0">
                   <w:txbxContent>
                     <w:p>
@@ -7641,7 +8085,7 @@
                   </w:txbxContent>
                 </v:textbox>
               </v:rect>
-              <v:rect id="Rectangle 6575" o:spid="_x0000_s1039" style="position:absolute;left:59585;top:2739;width:9326;height:1383;visibility:visible;mso-wrap-style:square;v-text-anchor:top" o:gfxdata="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" filled="f" stroked="f">
+              <v:rect id="Rectangle 6575" o:spid="_x0000_s1039" style="position:absolute;left:59585;top:2739;width:9326;height:1383;visibility:visible;mso-wrap-style:square;v-text-anchor:top" o:gfxdata="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" filled="f" stroked="f">
                 <v:textbox inset="0,0,0,0">
                   <w:txbxContent>
                     <w:p>
@@ -7660,7 +8104,7 @@
                   </w:txbxContent>
                 </v:textbox>
               </v:rect>
-              <v:rect id="Rectangle 6576" o:spid="_x0000_s1040" style="position:absolute;left:66598;top:2739;width:306;height:1383;visibility:visible;mso-wrap-style:square;v-text-anchor:top" o:gfxdata="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" filled="f" stroked="f">
+              <v:rect id="Rectangle 6576" o:spid="_x0000_s1040" style="position:absolute;left:66598;top:2739;width:306;height:1383;visibility:visible;mso-wrap-style:square;v-text-anchor:top" o:gfxdata="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" filled="f" stroked="f">
                 <v:textbox inset="0,0,0,0">
                   <w:txbxContent>
                     <w:p>
@@ -7679,7 +8123,7 @@
                   </w:txbxContent>
                 </v:textbox>
               </v:rect>
-              <v:rect id="Rectangle 6577" o:spid="_x0000_s1041" style="position:absolute;left:33735;top:3973;width:43694;height:1383;visibility:visible;mso-wrap-style:square;v-text-anchor:top" o:gfxdata="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" filled="f" stroked="f">
+              <v:rect id="Rectangle 6577" o:spid="_x0000_s1041" style="position:absolute;left:33735;top:3973;width:43694;height:1383;visibility:visible;mso-wrap-style:square;v-text-anchor:top" o:gfxdata="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" filled="f" stroked="f">
                 <v:textbox inset="0,0,0,0">
                   <w:txbxContent>
                     <w:p>
@@ -7698,7 +8142,7 @@
                   </w:txbxContent>
                 </v:textbox>
               </v:rect>
-              <v:rect id="Rectangle 6578" o:spid="_x0000_s1042" style="position:absolute;left:66598;top:3973;width:306;height:1383;visibility:visible;mso-wrap-style:square;v-text-anchor:top" o:gfxdata="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" filled="f" stroked="f">
+              <v:rect id="Rectangle 6578" o:spid="_x0000_s1042" style="position:absolute;left:66598;top:3973;width:306;height:1383;visibility:visible;mso-wrap-style:square;v-text-anchor:top" o:gfxdata="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" filled="f" stroked="f">
                 <v:textbox inset="0,0,0,0">
                   <w:txbxContent>
                     <w:p>
@@ -7717,7 +8161,7 @@
                   </w:txbxContent>
                 </v:textbox>
               </v:rect>
-              <v:rect id="Rectangle 6579" o:spid="_x0000_s1043" style="position:absolute;left:39602;top:6473;width:3161;height:1383;visibility:visible;mso-wrap-style:square;v-text-anchor:top" o:gfxdata="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" filled="f" stroked="f">
+              <v:rect id="Rectangle 6579" o:spid="_x0000_s1043" style="position:absolute;left:39602;top:6473;width:3161;height:1383;visibility:visible;mso-wrap-style:square;v-text-anchor:top" o:gfxdata="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" filled="f" stroked="f">
                 <v:textbox inset="0,0,0,0">
                   <w:txbxContent>
                     <w:p>
@@ -7736,7 +8180,7 @@
                   </w:txbxContent>
                 </v:textbox>
               </v:rect>
-              <v:rect id="Rectangle 6580" o:spid="_x0000_s1044" style="position:absolute;left:41979;top:6473;width:1377;height:1383;visibility:visible;mso-wrap-style:square;v-text-anchor:top" o:gfxdata="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" filled="f" stroked="f">
+              <v:rect id="Rectangle 6580" o:spid="_x0000_s1044" style="position:absolute;left:41979;top:6473;width:1377;height:1383;visibility:visible;mso-wrap-style:square;v-text-anchor:top" o:gfxdata="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" filled="f" stroked="f">
                 <v:textbox inset="0,0,0,0">
                   <w:txbxContent>
                     <w:p>
@@ -7755,7 +8199,7 @@
                   </w:txbxContent>
                 </v:textbox>
               </v:rect>
-              <v:rect id="Rectangle 6581" o:spid="_x0000_s1045" style="position:absolute;left:43015;top:6473;width:9833;height:1383;visibility:visible;mso-wrap-style:square;v-text-anchor:top" o:gfxdata="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" filled="f" stroked="f">
+              <v:rect id="Rectangle 6581" o:spid="_x0000_s1045" style="position:absolute;left:43015;top:6473;width:9833;height:1383;visibility:visible;mso-wrap-style:square;v-text-anchor:top" o:gfxdata="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" filled="f" stroked="f">
                 <v:textbox inset="0,0,0,0">
                   <w:txbxContent>
                     <w:p>
@@ -7774,7 +8218,7 @@
                   </w:txbxContent>
                 </v:textbox>
               </v:rect>
-              <v:rect id="Rectangle 6582" o:spid="_x0000_s1046" style="position:absolute;left:50411;top:6473;width:8209;height:1383;visibility:visible;mso-wrap-style:square;v-text-anchor:top" o:gfxdata="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" filled="f" stroked="f">
+              <v:rect id="Rectangle 6582" o:spid="_x0000_s1046" style="position:absolute;left:50411;top:6473;width:8209;height:1383;visibility:visible;mso-wrap-style:square;v-text-anchor:top" o:gfxdata="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" filled="f" stroked="f">
                 <v:textbox inset="0,0,0,0">
                   <w:txbxContent>
                     <w:p>
@@ -7793,7 +8237,7 @@
                   </w:txbxContent>
                 </v:textbox>
               </v:rect>
-              <v:rect id="Rectangle 6583" o:spid="_x0000_s1047" style="position:absolute;left:56583;top:6473;width:3442;height:1383;visibility:visible;mso-wrap-style:square;v-text-anchor:top" o:gfxdata="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" filled="f" stroked="f">
+              <v:rect id="Rectangle 6583" o:spid="_x0000_s1047" style="position:absolute;left:56583;top:6473;width:3442;height:1383;visibility:visible;mso-wrap-style:square;v-text-anchor:top" o:gfxdata="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" filled="f" stroked="f">
                 <v:textbox inset="0,0,0,0">
                   <w:txbxContent>
                     <w:p>
@@ -7812,7 +8256,7 @@
                   </w:txbxContent>
                 </v:textbox>
               </v:rect>
-              <v:rect id="Rectangle 6584" o:spid="_x0000_s1048" style="position:absolute;left:59172;top:6473;width:3473;height:1383;visibility:visible;mso-wrap-style:square;v-text-anchor:top" o:gfxdata="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" filled="f" stroked="f">
+              <v:rect id="Rectangle 6584" o:spid="_x0000_s1048" style="position:absolute;left:59172;top:6473;width:3473;height:1383;visibility:visible;mso-wrap-style:square;v-text-anchor:top" o:gfxdata="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" filled="f" stroked="f">
                 <v:textbox inset="0,0,0,0">
                   <w:txbxContent>
                     <w:p>
@@ -7831,7 +8275,7 @@
                   </w:txbxContent>
                 </v:textbox>
               </v:rect>
-              <v:rect id="Rectangle 6585" o:spid="_x0000_s1049" style="position:absolute;left:61765;top:6473;width:3021;height:1383;visibility:visible;mso-wrap-style:square;v-text-anchor:top" o:gfxdata="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" filled="f" stroked="f">
+              <v:rect id="Rectangle 6585" o:spid="_x0000_s1049" style="position:absolute;left:61765;top:6473;width:3021;height:1383;visibility:visible;mso-wrap-style:square;v-text-anchor:top" o:gfxdata="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" filled="f" stroked="f">
                 <v:textbox inset="0,0,0,0">
                   <w:txbxContent>
                     <w:p>
@@ -7850,7 +8294,7 @@
                   </w:txbxContent>
                 </v:textbox>
               </v:rect>
-              <v:rect id="Rectangle 6586" o:spid="_x0000_s1050" style="position:absolute;left:64038;top:6473;width:3445;height:1383;visibility:visible;mso-wrap-style:square;v-text-anchor:top" o:gfxdata="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" filled="f" stroked="f">
+              <v:rect id="Rectangle 6586" o:spid="_x0000_s1050" style="position:absolute;left:64038;top:6473;width:3445;height:1383;visibility:visible;mso-wrap-style:square;v-text-anchor:top" o:gfxdata="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" filled="f" stroked="f">
                 <v:textbox inset="0,0,0,0">
                   <w:txbxContent>
                     <w:p>
@@ -7869,7 +8313,7 @@
                   </w:txbxContent>
                 </v:textbox>
               </v:rect>
-              <v:rect id="Rectangle 6587" o:spid="_x0000_s1051" style="position:absolute;left:66614;top:6473;width:306;height:1383;visibility:visible;mso-wrap-style:square;v-text-anchor:top" o:gfxdata="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" filled="f" stroked="f">
+              <v:rect id="Rectangle 6587" o:spid="_x0000_s1051" style="position:absolute;left:66614;top:6473;width:306;height:1383;visibility:visible;mso-wrap-style:square;v-text-anchor:top" o:gfxdata="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" filled="f" stroked="f">
                 <v:textbox inset="0,0,0,0">
                   <w:txbxContent>
                     <w:p>
@@ -7899,7 +8343,7 @@
 </file>
 
 <file path=word/header2.xml><?xml version="1.0" encoding="utf-8"?>
-<w:hdr xmlns:wpc="http://schemas.microsoft.com/office/word/2010/wordprocessingCanvas" xmlns:mc="http://schemas.openxmlformats.org/markup-compatibility/2006" xmlns:o="urn:schemas-microsoft-com:office:office" xmlns:r="http://schemas.openxmlformats.org/officeDocument/2006/relationships" xmlns:m="http://schemas.openxmlformats.org/officeDocument/2006/math" xmlns:v="urn:schemas-microsoft-com:vml" xmlns:wp14="http://schemas.microsoft.com/office/word/2010/wordprocessingDrawing" xmlns:wp="http://schemas.openxmlformats.org/drawingml/2006/wordprocessingDrawing" xmlns:w10="urn:schemas-microsoft-com:office:word" xmlns:w="http://schemas.openxmlformats.org/wordprocessingml/2006/main" xmlns:w14="http://schemas.microsoft.com/office/word/2010/wordml" xmlns:w15="http://schemas.microsoft.com/office/word/2012/wordml" xmlns:wpg="http://schemas.microsoft.com/office/word/2010/wordprocessingGroup" xmlns:wpi="http://schemas.microsoft.com/office/word/2010/wordprocessingInk" xmlns:wne="http://schemas.microsoft.com/office/word/2006/wordml" xmlns:wps="http://schemas.microsoft.com/office/word/2010/wordprocessingShape" mc:Ignorable="w14 w15 wp14">
+<w:hdr xmlns:wpc="http://schemas.microsoft.com/office/word/2010/wordprocessingCanvas" xmlns:cx="http://schemas.microsoft.com/office/drawing/2014/chartex" xmlns:cx1="http://schemas.microsoft.com/office/drawing/2015/9/8/chartex" xmlns:cx2="http://schemas.microsoft.com/office/drawing/2015/10/21/chartex" xmlns:cx3="http://schemas.microsoft.com/office/drawing/2016/5/9/chartex" xmlns:cx4="http://schemas.microsoft.com/office/drawing/2016/5/10/chartex" xmlns:cx5="http://schemas.microsoft.com/office/drawing/2016/5/11/chartex" xmlns:cx6="http://schemas.microsoft.com/office/drawing/2016/5/12/chartex" xmlns:cx7="http://schemas.microsoft.com/office/drawing/2016/5/13/chartex" xmlns:cx8="http://schemas.microsoft.com/office/drawing/2016/5/14/chartex" xmlns:mc="http://schemas.openxmlformats.org/markup-compatibility/2006" xmlns:aink="http://schemas.microsoft.com/office/drawing/2016/ink" xmlns:am3d="http://schemas.microsoft.com/office/drawing/2017/model3d" xmlns:o="urn:schemas-microsoft-com:office:office" xmlns:oel="http://schemas.microsoft.com/office/2019/extlst" xmlns:r="http://schemas.openxmlformats.org/officeDocument/2006/relationships" xmlns:m="http://schemas.openxmlformats.org/officeDocument/2006/math" xmlns:v="urn:schemas-microsoft-com:vml" xmlns:wp14="http://schemas.microsoft.com/office/word/2010/wordprocessingDrawing" xmlns:wp="http://schemas.openxmlformats.org/drawingml/2006/wordprocessingDrawing" xmlns:w10="urn:schemas-microsoft-com:office:word" xmlns:w="http://schemas.openxmlformats.org/wordprocessingml/2006/main" xmlns:w14="http://schemas.microsoft.com/office/word/2010/wordml" xmlns:w15="http://schemas.microsoft.com/office/word/2012/wordml" xmlns:w16cex="http://schemas.microsoft.com/office/word/2018/wordml/cex" xmlns:w16cid="http://schemas.microsoft.com/office/word/2016/wordml/cid" xmlns:w16="http://schemas.microsoft.com/office/word/2018/wordml" xmlns:w16sdtdh="http://schemas.microsoft.com/office/word/2020/wordml/sdtdatahash" xmlns:w16se="http://schemas.microsoft.com/office/word/2015/wordml/symex" xmlns:wpg="http://schemas.microsoft.com/office/word/2010/wordprocessingGroup" xmlns:wpi="http://schemas.microsoft.com/office/word/2010/wordprocessingInk" xmlns:wne="http://schemas.microsoft.com/office/word/2006/wordml" xmlns:wps="http://schemas.microsoft.com/office/word/2010/wordprocessingShape" mc:Ignorable="w14 w15 w16se w16cid w16 w16cex w16sdtdh wp14">
   <w:p>
     <w:pPr>
       <w:spacing w:after="0" w:line="259" w:lineRule="auto"/>
@@ -9330,8 +9774,8 @@
         </mc:Choice>
         <mc:Fallback>
           <w:pict>
-            <v:group w14:anchorId="39097165" id="Group 6505" o:spid="_x0000_s1052" style="position:absolute;left:0;text-align:left;margin-left:50.65pt;margin-top:28.45pt;width:526.35pt;height:84.4pt;z-index:251661312;mso-position-horizontal-relative:page;mso-position-vertical-relative:page" coordsize="66844,10720" o:gfxdata="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">
-              <v:rect id="Rectangle 6527" o:spid="_x0000_s1053" style="position:absolute;left:23140;top:9432;width:380;height:1713;visibility:visible;mso-wrap-style:square;v-text-anchor:top" o:gfxdata="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" filled="f" stroked="f">
+            <v:group w14:anchorId="39097165" id="Group 6505" o:spid="_x0000_s1052" style="position:absolute;left:0;text-align:left;margin-left:50.65pt;margin-top:28.45pt;width:526.35pt;height:84.4pt;z-index:251661312;mso-position-horizontal-relative:page;mso-position-vertical-relative:page" coordsize="66844,10720" o:gfxdata="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">
+              <v:rect id="Rectangle 6527" o:spid="_x0000_s1053" style="position:absolute;left:23140;top:9432;width:380;height:1713;visibility:visible;mso-wrap-style:square;v-text-anchor:top" o:gfxdata="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" filled="f" stroked="f">
                 <v:textbox inset="0,0,0,0">
                   <w:txbxContent>
                     <w:p>
@@ -9346,7 +9790,7 @@
                   </w:txbxContent>
                 </v:textbox>
               </v:rect>
-              <v:rect id="Rectangle 6528" o:spid="_x0000_s1054" style="position:absolute;left:31370;top:9432;width:380;height:1713;visibility:visible;mso-wrap-style:square;v-text-anchor:top" o:gfxdata="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" filled="f" stroked="f">
+              <v:rect id="Rectangle 6528" o:spid="_x0000_s1054" style="position:absolute;left:31370;top:9432;width:380;height:1713;visibility:visible;mso-wrap-style:square;v-text-anchor:top" o:gfxdata="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" filled="f" stroked="f">
                 <v:textbox inset="0,0,0,0">
                   <w:txbxContent>
                     <w:p>
@@ -9361,7 +9805,7 @@
                   </w:txbxContent>
                 </v:textbox>
               </v:rect>
-              <v:rect id="Rectangle 6529" o:spid="_x0000_s1055" style="position:absolute;left:60043;top:9432;width:380;height:1713;visibility:visible;mso-wrap-style:square;v-text-anchor:top" o:gfxdata="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" filled="f" stroked="f">
+              <v:rect id="Rectangle 6529" o:spid="_x0000_s1055" style="position:absolute;left:60043;top:9432;width:380;height:1713;visibility:visible;mso-wrap-style:square;v-text-anchor:top" o:gfxdata="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" filled="f" stroked="f">
                 <v:textbox inset="0,0,0,0">
                   <w:txbxContent>
                     <w:p>
@@ -9395,17 +9839,17 @@
                 <v:path o:extrusionok="f" gradientshapeok="t" o:connecttype="rect"/>
                 <o:lock v:ext="edit" aspectratio="t"/>
               </v:shapetype>
-              <v:shape id="Picture 6506" o:spid="_x0000_s1056" type="#_x0000_t75" style="position:absolute;width:23149;height:10378;visibility:visible;mso-wrap-style:square" o:preferrelative="f" o:gfxdata="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" stroked="t">
+              <v:shape id="Picture 6506" o:spid="_x0000_s1056" type="#_x0000_t75" style="position:absolute;width:23149;height:10378;visibility:visible;mso-wrap-style:square" o:preferrelative="f" o:gfxdata="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" stroked="t">
                 <v:stroke joinstyle="round"/>
                 <v:imagedata r:id="rId2" o:title=""/>
                 <o:lock v:ext="edit" aspectratio="f"/>
               </v:shape>
-              <v:shape id="Shape 6507" o:spid="_x0000_s1057" style="position:absolute;left:22308;top:5525;width:44405;height:0;visibility:visible;mso-wrap-style:square;v-text-anchor:top" coordsize="4440556,0" o:gfxdata="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" path="m,l4440556,e" filled="f" fillcolor="black">
+              <v:shape id="Shape 6507" o:spid="_x0000_s1057" style="position:absolute;left:22308;top:5525;width:44405;height:0;visibility:visible;mso-wrap-style:square;v-text-anchor:top" coordsize="4440556,0" o:gfxdata="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" path="m,l4440556,e" filled="f" fillcolor="black">
                 <v:fill opacity="0"/>
                 <v:stroke dashstyle="1 1"/>
                 <v:path o:connecttype="custom" o:connectlocs="0,0;44405,0" o:connectangles="0,0"/>
               </v:shape>
-              <v:rect id="Rectangle 6508" o:spid="_x0000_s1058" style="position:absolute;left:48872;top:2739;width:1031;height:1383;visibility:visible;mso-wrap-style:square;v-text-anchor:top" o:gfxdata="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" filled="f" stroked="f">
+              <v:rect id="Rectangle 6508" o:spid="_x0000_s1058" style="position:absolute;left:48872;top:2739;width:1031;height:1383;visibility:visible;mso-wrap-style:square;v-text-anchor:top" o:gfxdata="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" filled="f" stroked="f">
                 <v:textbox inset="0,0,0,0">
                   <w:txbxContent>
                     <w:p>
@@ -9424,7 +9868,7 @@
                   </w:txbxContent>
                 </v:textbox>
               </v:rect>
-              <v:rect id="Rectangle 6509" o:spid="_x0000_s1059" style="position:absolute;left:49649;top:2739;width:306;height:1383;visibility:visible;mso-wrap-style:square;v-text-anchor:top" o:gfxdata="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" filled="f" stroked="f">
+              <v:rect id="Rectangle 6509" o:spid="_x0000_s1059" style="position:absolute;left:49649;top:2739;width:306;height:1383;visibility:visible;mso-wrap-style:square;v-text-anchor:top" o:gfxdata="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" filled="f" stroked="f">
                 <v:textbox inset="0,0,0,0">
                   <w:txbxContent>
                     <w:p>
@@ -9442,7 +9886,7 @@
                   </w:txbxContent>
                 </v:textbox>
               </v:rect>
-              <v:rect id="Rectangle 6510" o:spid="_x0000_s1060" style="position:absolute;left:49877;top:2739;width:3042;height:1383;visibility:visible;mso-wrap-style:square;v-text-anchor:top" o:gfxdata="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" filled="f" stroked="f">
+              <v:rect id="Rectangle 6510" o:spid="_x0000_s1060" style="position:absolute;left:49877;top:2739;width:3042;height:1383;visibility:visible;mso-wrap-style:square;v-text-anchor:top" o:gfxdata="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" filled="f" stroked="f">
                 <v:textbox inset="0,0,0,0">
                   <w:txbxContent>
                     <w:p>
@@ -9461,7 +9905,7 @@
                   </w:txbxContent>
                 </v:textbox>
               </v:rect>
-              <v:rect id="Rectangle 6511" o:spid="_x0000_s1061" style="position:absolute;left:52165;top:2739;width:8558;height:1383;visibility:visible;mso-wrap-style:square;v-text-anchor:top" o:gfxdata="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" filled="f" stroked="f">
+              <v:rect id="Rectangle 6511" o:spid="_x0000_s1061" style="position:absolute;left:52165;top:2739;width:8558;height:1383;visibility:visible;mso-wrap-style:square;v-text-anchor:top" o:gfxdata="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" filled="f" stroked="f">
                 <v:textbox inset="0,0,0,0">
                   <w:txbxContent>
                     <w:p>
@@ -9480,7 +9924,7 @@
                   </w:txbxContent>
                 </v:textbox>
               </v:rect>
-              <v:rect id="Rectangle 6512" o:spid="_x0000_s1062" style="position:absolute;left:58595;top:2739;width:1011;height:1383;visibility:visible;mso-wrap-style:square;v-text-anchor:top" o:gfxdata="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" filled="f" stroked="f">
+              <v:rect id="Rectangle 6512" o:spid="_x0000_s1062" style="position:absolute;left:58595;top:2739;width:1011;height:1383;visibility:visible;mso-wrap-style:square;v-text-anchor:top" o:gfxdata="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" filled="f" stroked="f">
                 <v:textbox inset="0,0,0,0">
                   <w:txbxContent>
                     <w:p>
@@ -9499,7 +9943,7 @@
                   </w:txbxContent>
                 </v:textbox>
               </v:rect>
-              <v:rect id="Rectangle 6513" o:spid="_x0000_s1063" style="position:absolute;left:59357;top:2739;width:306;height:1383;visibility:visible;mso-wrap-style:square;v-text-anchor:top" o:gfxdata="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" filled="f" stroked="f">
+              <v:rect id="Rectangle 6513" o:spid="_x0000_s1063" style="position:absolute;left:59357;top:2739;width:306;height:1383;visibility:visible;mso-wrap-style:square;v-text-anchor:top" o:gfxdata="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" filled="f" stroked="f">
                 <v:textbox inset="0,0,0,0">
                   <w:txbxContent>
                     <w:p>
@@ -9517,7 +9961,7 @@
                   </w:txbxContent>
                 </v:textbox>
               </v:rect>
-              <v:rect id="Rectangle 6514" o:spid="_x0000_s1064" style="position:absolute;left:59585;top:2739;width:9326;height:1383;visibility:visible;mso-wrap-style:square;v-text-anchor:top" o:gfxdata="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" filled="f" stroked="f">
+              <v:rect id="Rectangle 6514" o:spid="_x0000_s1064" style="position:absolute;left:59585;top:2739;width:9326;height:1383;visibility:visible;mso-wrap-style:square;v-text-anchor:top" o:gfxdata="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" filled="f" stroked="f">
                 <v:textbox inset="0,0,0,0">
                   <w:txbxContent>
                     <w:p>
@@ -9536,7 +9980,7 @@
                   </w:txbxContent>
                 </v:textbox>
               </v:rect>
-              <v:rect id="Rectangle 6515" o:spid="_x0000_s1065" style="position:absolute;left:66598;top:2739;width:306;height:1383;visibility:visible;mso-wrap-style:square;v-text-anchor:top" o:gfxdata="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" filled="f" stroked="f">
+              <v:rect id="Rectangle 6515" o:spid="_x0000_s1065" style="position:absolute;left:66598;top:2739;width:306;height:1383;visibility:visible;mso-wrap-style:square;v-text-anchor:top" o:gfxdata="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" filled="f" stroked="f">
                 <v:textbox inset="0,0,0,0">
                   <w:txbxContent>
                     <w:p>
@@ -9555,7 +9999,7 @@
                   </w:txbxContent>
                 </v:textbox>
               </v:rect>
-              <v:rect id="Rectangle 6516" o:spid="_x0000_s1066" style="position:absolute;left:33735;top:3973;width:43694;height:1383;visibility:visible;mso-wrap-style:square;v-text-anchor:top" o:gfxdata="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" filled="f" stroked="f">
+              <v:rect id="Rectangle 6516" o:spid="_x0000_s1066" style="position:absolute;left:33735;top:3973;width:43694;height:1383;visibility:visible;mso-wrap-style:square;v-text-anchor:top" o:gfxdata="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" filled="f" stroked="f">
                 <v:textbox inset="0,0,0,0">
                   <w:txbxContent>
                     <w:p>
@@ -9574,7 +10018,7 @@
                   </w:txbxContent>
                 </v:textbox>
               </v:rect>
-              <v:rect id="Rectangle 6517" o:spid="_x0000_s1067" style="position:absolute;left:66598;top:3973;width:306;height:1383;visibility:visible;mso-wrap-style:square;v-text-anchor:top" o:gfxdata="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" filled="f" stroked="f">
+              <v:rect id="Rectangle 6517" o:spid="_x0000_s1067" style="position:absolute;left:66598;top:3973;width:306;height:1383;visibility:visible;mso-wrap-style:square;v-text-anchor:top" o:gfxdata="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" filled="f" stroked="f">
                 <v:textbox inset="0,0,0,0">
                   <w:txbxContent>
                     <w:p>
@@ -9593,7 +10037,7 @@
                   </w:txbxContent>
                 </v:textbox>
               </v:rect>
-              <v:rect id="Rectangle 6518" o:spid="_x0000_s1068" style="position:absolute;left:39602;top:6473;width:3161;height:1383;visibility:visible;mso-wrap-style:square;v-text-anchor:top" o:gfxdata="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" filled="f" stroked="f">
+              <v:rect id="Rectangle 6518" o:spid="_x0000_s1068" style="position:absolute;left:39602;top:6473;width:3161;height:1383;visibility:visible;mso-wrap-style:square;v-text-anchor:top" o:gfxdata="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" filled="f" stroked="f">
                 <v:textbox inset="0,0,0,0">
                   <w:txbxContent>
                     <w:p>
@@ -9612,7 +10056,7 @@
                   </w:txbxContent>
                 </v:textbox>
               </v:rect>
-              <v:rect id="Rectangle 6519" o:spid="_x0000_s1069" style="position:absolute;left:41979;top:6473;width:1377;height:1383;visibility:visible;mso-wrap-style:square;v-text-anchor:top" o:gfxdata="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" filled="f" stroked="f">
+              <v:rect id="Rectangle 6519" o:spid="_x0000_s1069" style="position:absolute;left:41979;top:6473;width:1377;height:1383;visibility:visible;mso-wrap-style:square;v-text-anchor:top" o:gfxdata="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" filled="f" stroked="f">
                 <v:textbox inset="0,0,0,0">
                   <w:txbxContent>
                     <w:p>
@@ -9631,7 +10075,7 @@
                   </w:txbxContent>
                 </v:textbox>
               </v:rect>
-              <v:rect id="Rectangle 6520" o:spid="_x0000_s1070" style="position:absolute;left:43015;top:6473;width:9833;height:1383;visibility:visible;mso-wrap-style:square;v-text-anchor:top" o:gfxdata="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" filled="f" stroked="f">
+              <v:rect id="Rectangle 6520" o:spid="_x0000_s1070" style="position:absolute;left:43015;top:6473;width:9833;height:1383;visibility:visible;mso-wrap-style:square;v-text-anchor:top" o:gfxdata="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" filled="f" stroked="f">
                 <v:textbox inset="0,0,0,0">
                   <w:txbxContent>
                     <w:p>
@@ -9650,7 +10094,7 @@
                   </w:txbxContent>
                 </v:textbox>
               </v:rect>
-              <v:rect id="Rectangle 6521" o:spid="_x0000_s1071" style="position:absolute;left:50411;top:6473;width:8209;height:1383;visibility:visible;mso-wrap-style:square;v-text-anchor:top" o:gfxdata="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" filled="f" stroked="f">
+              <v:rect id="Rectangle 6521" o:spid="_x0000_s1071" style="position:absolute;left:50411;top:6473;width:8209;height:1383;visibility:visible;mso-wrap-style:square;v-text-anchor:top" o:gfxdata="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" filled="f" stroked="f">
                 <v:textbox inset="0,0,0,0">
                   <w:txbxContent>
                     <w:p>
@@ -9669,7 +10113,7 @@
                   </w:txbxContent>
                 </v:textbox>
               </v:rect>
-              <v:rect id="Rectangle 6522" o:spid="_x0000_s1072" style="position:absolute;left:56583;top:6473;width:3442;height:1383;visibility:visible;mso-wrap-style:square;v-text-anchor:top" o:gfxdata="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" filled="f" stroked="f">
+              <v:rect id="Rectangle 6522" o:spid="_x0000_s1072" style="position:absolute;left:56583;top:6473;width:3442;height:1383;visibility:visible;mso-wrap-style:square;v-text-anchor:top" o:gfxdata="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" filled="f" stroked="f">
                 <v:textbox inset="0,0,0,0">
                   <w:txbxContent>
                     <w:p>
@@ -9688,7 +10132,7 @@
                   </w:txbxContent>
                 </v:textbox>
               </v:rect>
-              <v:rect id="Rectangle 6523" o:spid="_x0000_s1073" style="position:absolute;left:59172;top:6473;width:3473;height:1383;visibility:visible;mso-wrap-style:square;v-text-anchor:top" o:gfxdata="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" filled="f" stroked="f">
+              <v:rect id="Rectangle 6523" o:spid="_x0000_s1073" style="position:absolute;left:59172;top:6473;width:3473;height:1383;visibility:visible;mso-wrap-style:square;v-text-anchor:top" o:gfxdata="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" filled="f" stroked="f">
                 <v:textbox inset="0,0,0,0">
                   <w:txbxContent>
                     <w:p>
@@ -9707,7 +10151,7 @@
                   </w:txbxContent>
                 </v:textbox>
               </v:rect>
-              <v:rect id="Rectangle 6524" o:spid="_x0000_s1074" style="position:absolute;left:61765;top:6473;width:3021;height:1383;visibility:visible;mso-wrap-style:square;v-text-anchor:top" o:gfxdata="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" filled="f" stroked="f">
+              <v:rect id="Rectangle 6524" o:spid="_x0000_s1074" style="position:absolute;left:61765;top:6473;width:3021;height:1383;visibility:visible;mso-wrap-style:square;v-text-anchor:top" o:gfxdata="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" filled="f" stroked="f">
                 <v:textbox inset="0,0,0,0">
                   <w:txbxContent>
                     <w:p>
@@ -9726,7 +10170,7 @@
                   </w:txbxContent>
                 </v:textbox>
               </v:rect>
-              <v:rect id="Rectangle 6525" o:spid="_x0000_s1075" style="position:absolute;left:64038;top:6473;width:3445;height:1383;visibility:visible;mso-wrap-style:square;v-text-anchor:top" o:gfxdata="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" filled="f" stroked="f">
+              <v:rect id="Rectangle 6525" o:spid="_x0000_s1075" style="position:absolute;left:64038;top:6473;width:3445;height:1383;visibility:visible;mso-wrap-style:square;v-text-anchor:top" o:gfxdata="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" filled="f" stroked="f">
                 <v:textbox inset="0,0,0,0">
                   <w:txbxContent>
                     <w:p>
@@ -9745,7 +10189,7 @@
                   </w:txbxContent>
                 </v:textbox>
               </v:rect>
-              <v:rect id="Rectangle 6526" o:spid="_x0000_s1076" style="position:absolute;left:66614;top:6473;width:306;height:1383;visibility:visible;mso-wrap-style:square;v-text-anchor:top" o:gfxdata="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" filled="f" stroked="f">
+              <v:rect id="Rectangle 6526" o:spid="_x0000_s1076" style="position:absolute;left:66614;top:6473;width:306;height:1383;visibility:visible;mso-wrap-style:square;v-text-anchor:top" o:gfxdata="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" filled="f" stroked="f">
                 <v:textbox inset="0,0,0,0">
                   <w:txbxContent>
                     <w:p>
@@ -9775,7 +10219,7 @@
 </file>
 
 <file path=word/header3.xml><?xml version="1.0" encoding="utf-8"?>
-<w:hdr xmlns:wpc="http://schemas.microsoft.com/office/word/2010/wordprocessingCanvas" xmlns:mc="http://schemas.openxmlformats.org/markup-compatibility/2006" xmlns:o="urn:schemas-microsoft-com:office:office" xmlns:r="http://schemas.openxmlformats.org/officeDocument/2006/relationships" xmlns:m="http://schemas.openxmlformats.org/officeDocument/2006/math" xmlns:v="urn:schemas-microsoft-com:vml" xmlns:wp14="http://schemas.microsoft.com/office/word/2010/wordprocessingDrawing" xmlns:wp="http://schemas.openxmlformats.org/drawingml/2006/wordprocessingDrawing" xmlns:w10="urn:schemas-microsoft-com:office:word" xmlns:w="http://schemas.openxmlformats.org/wordprocessingml/2006/main" xmlns:w14="http://schemas.microsoft.com/office/word/2010/wordml" xmlns:w15="http://schemas.microsoft.com/office/word/2012/wordml" xmlns:wpg="http://schemas.microsoft.com/office/word/2010/wordprocessingGroup" xmlns:wpi="http://schemas.microsoft.com/office/word/2010/wordprocessingInk" xmlns:wne="http://schemas.microsoft.com/office/word/2006/wordml" xmlns:wps="http://schemas.microsoft.com/office/word/2010/wordprocessingShape" mc:Ignorable="w14 w15 wp14">
+<w:hdr xmlns:wpc="http://schemas.microsoft.com/office/word/2010/wordprocessingCanvas" xmlns:cx="http://schemas.microsoft.com/office/drawing/2014/chartex" xmlns:cx1="http://schemas.microsoft.com/office/drawing/2015/9/8/chartex" xmlns:cx2="http://schemas.microsoft.com/office/drawing/2015/10/21/chartex" xmlns:cx3="http://schemas.microsoft.com/office/drawing/2016/5/9/chartex" xmlns:cx4="http://schemas.microsoft.com/office/drawing/2016/5/10/chartex" xmlns:cx5="http://schemas.microsoft.com/office/drawing/2016/5/11/chartex" xmlns:cx6="http://schemas.microsoft.com/office/drawing/2016/5/12/chartex" xmlns:cx7="http://schemas.microsoft.com/office/drawing/2016/5/13/chartex" xmlns:cx8="http://schemas.microsoft.com/office/drawing/2016/5/14/chartex" xmlns:mc="http://schemas.openxmlformats.org/markup-compatibility/2006" xmlns:aink="http://schemas.microsoft.com/office/drawing/2016/ink" xmlns:am3d="http://schemas.microsoft.com/office/drawing/2017/model3d" xmlns:o="urn:schemas-microsoft-com:office:office" xmlns:oel="http://schemas.microsoft.com/office/2019/extlst" xmlns:r="http://schemas.openxmlformats.org/officeDocument/2006/relationships" xmlns:m="http://schemas.openxmlformats.org/officeDocument/2006/math" xmlns:v="urn:schemas-microsoft-com:vml" xmlns:wp14="http://schemas.microsoft.com/office/word/2010/wordprocessingDrawing" xmlns:wp="http://schemas.openxmlformats.org/drawingml/2006/wordprocessingDrawing" xmlns:w10="urn:schemas-microsoft-com:office:word" xmlns:w="http://schemas.openxmlformats.org/wordprocessingml/2006/main" xmlns:w14="http://schemas.microsoft.com/office/word/2010/wordml" xmlns:w15="http://schemas.microsoft.com/office/word/2012/wordml" xmlns:w16cex="http://schemas.microsoft.com/office/word/2018/wordml/cex" xmlns:w16cid="http://schemas.microsoft.com/office/word/2016/wordml/cid" xmlns:w16="http://schemas.microsoft.com/office/word/2018/wordml" xmlns:w16sdtdh="http://schemas.microsoft.com/office/word/2020/wordml/sdtdatahash" xmlns:w16se="http://schemas.microsoft.com/office/word/2015/wordml/symex" xmlns:wpg="http://schemas.microsoft.com/office/word/2010/wordprocessingGroup" xmlns:wpi="http://schemas.microsoft.com/office/word/2010/wordprocessingInk" xmlns:wne="http://schemas.microsoft.com/office/word/2006/wordml" xmlns:wps="http://schemas.microsoft.com/office/word/2010/wordprocessingShape" mc:Ignorable="w14 w15 w16se w16cid w16 w16cex w16sdtdh wp14">
   <w:p>
     <w:pPr>
       <w:spacing w:after="0" w:line="259" w:lineRule="auto"/>
@@ -11206,8 +11650,8 @@
         </mc:Choice>
         <mc:Fallback>
           <w:pict>
-            <v:group w14:anchorId="03EE1F31" id="Group 6444" o:spid="_x0000_s1077" style="position:absolute;left:0;text-align:left;margin-left:50.65pt;margin-top:28.45pt;width:526.35pt;height:84.4pt;z-index:251665408;mso-position-horizontal-relative:page;mso-position-vertical-relative:page" coordsize="66844,10720" o:gfxdata="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">
-              <v:rect id="Rectangle 6466" o:spid="_x0000_s1078" style="position:absolute;left:23140;top:9432;width:380;height:1713;visibility:visible;mso-wrap-style:square;v-text-anchor:top" o:gfxdata="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" filled="f" stroked="f">
+            <v:group w14:anchorId="03EE1F31" id="Group 6444" o:spid="_x0000_s1077" style="position:absolute;left:0;text-align:left;margin-left:50.65pt;margin-top:28.45pt;width:526.35pt;height:84.4pt;z-index:251665408;mso-position-horizontal-relative:page;mso-position-vertical-relative:page" coordsize="66844,10720" o:gfxdata="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">
+              <v:rect id="Rectangle 6466" o:spid="_x0000_s1078" style="position:absolute;left:23140;top:9432;width:380;height:1713;visibility:visible;mso-wrap-style:square;v-text-anchor:top" o:gfxdata="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" filled="f" stroked="f">
                 <v:textbox inset="0,0,0,0">
                   <w:txbxContent>
                     <w:p>
@@ -11222,7 +11666,7 @@
                   </w:txbxContent>
                 </v:textbox>
               </v:rect>
-              <v:rect id="Rectangle 6467" o:spid="_x0000_s1079" style="position:absolute;left:31370;top:9432;width:380;height:1713;visibility:visible;mso-wrap-style:square;v-text-anchor:top" o:gfxdata="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" filled="f" stroked="f">
+              <v:rect id="Rectangle 6467" o:spid="_x0000_s1079" style="position:absolute;left:31370;top:9432;width:380;height:1713;visibility:visible;mso-wrap-style:square;v-text-anchor:top" o:gfxdata="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" filled="f" stroked="f">
                 <v:textbox inset="0,0,0,0">
                   <w:txbxContent>
                     <w:p>
@@ -11237,7 +11681,7 @@
                   </w:txbxContent>
                 </v:textbox>
               </v:rect>
-              <v:rect id="Rectangle 6468" o:spid="_x0000_s1080" style="position:absolute;left:60043;top:9432;width:380;height:1713;visibility:visible;mso-wrap-style:square;v-text-anchor:top" o:gfxdata="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" filled="f" stroked="f">
+              <v:rect id="Rectangle 6468" o:spid="_x0000_s1080" style="position:absolute;left:60043;top:9432;width:380;height:1713;visibility:visible;mso-wrap-style:square;v-text-anchor:top" o:gfxdata="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" filled="f" stroked="f">
                 <v:textbox inset="0,0,0,0">
                   <w:txbxContent>
                     <w:p>
@@ -11271,17 +11715,17 @@
                 <v:path o:extrusionok="f" gradientshapeok="t" o:connecttype="rect"/>
                 <o:lock v:ext="edit" aspectratio="t"/>
               </v:shapetype>
-              <v:shape id="Picture 6445" o:spid="_x0000_s1081" type="#_x0000_t75" style="position:absolute;width:23149;height:10378;visibility:visible;mso-wrap-style:square" o:preferrelative="f" o:gfxdata="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" stroked="t">
+              <v:shape id="Picture 6445" o:spid="_x0000_s1081" type="#_x0000_t75" style="position:absolute;width:23149;height:10378;visibility:visible;mso-wrap-style:square" o:preferrelative="f" o:gfxdata="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" stroked="t">
                 <v:stroke joinstyle="round"/>
                 <v:imagedata r:id="rId2" o:title=""/>
                 <o:lock v:ext="edit" aspectratio="f"/>
               </v:shape>
-              <v:shape id="Shape 6446" o:spid="_x0000_s1082" style="position:absolute;left:22308;top:5525;width:44405;height:0;visibility:visible;mso-wrap-style:square;v-text-anchor:top" coordsize="4440556,0" o:gfxdata="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" path="m,l4440556,e" filled="f" fillcolor="black">
+              <v:shape id="Shape 6446" o:spid="_x0000_s1082" style="position:absolute;left:22308;top:5525;width:44405;height:0;visibility:visible;mso-wrap-style:square;v-text-anchor:top" coordsize="4440556,0" o:gfxdata="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" path="m,l4440556,e" filled="f" fillcolor="black">
                 <v:fill opacity="0"/>
                 <v:stroke dashstyle="1 1"/>
                 <v:path o:connecttype="custom" o:connectlocs="0,0;44405,0" o:connectangles="0,0"/>
               </v:shape>
-              <v:rect id="Rectangle 6447" o:spid="_x0000_s1083" style="position:absolute;left:48872;top:2739;width:1031;height:1383;visibility:visible;mso-wrap-style:square;v-text-anchor:top" o:gfxdata="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" filled="f" stroked="f">
+              <v:rect id="Rectangle 6447" o:spid="_x0000_s1083" style="position:absolute;left:48872;top:2739;width:1031;height:1383;visibility:visible;mso-wrap-style:square;v-text-anchor:top" o:gfxdata="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" filled="f" stroked="f">
                 <v:textbox inset="0,0,0,0">
                   <w:txbxContent>
                     <w:p>
@@ -11300,7 +11744,7 @@
                   </w:txbxContent>
                 </v:textbox>
               </v:rect>
-              <v:rect id="Rectangle 6448" o:spid="_x0000_s1084" style="position:absolute;left:49649;top:2739;width:306;height:1383;visibility:visible;mso-wrap-style:square;v-text-anchor:top" o:gfxdata="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" filled="f" stroked="f">
+              <v:rect id="Rectangle 6448" o:spid="_x0000_s1084" style="position:absolute;left:49649;top:2739;width:306;height:1383;visibility:visible;mso-wrap-style:square;v-text-anchor:top" o:gfxdata="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" filled="f" stroked="f">
                 <v:textbox inset="0,0,0,0">
                   <w:txbxContent>
                     <w:p>
@@ -11318,7 +11762,7 @@
                   </w:txbxContent>
                 </v:textbox>
               </v:rect>
-              <v:rect id="Rectangle 6449" o:spid="_x0000_s1085" style="position:absolute;left:49877;top:2739;width:3042;height:1383;visibility:visible;mso-wrap-style:square;v-text-anchor:top" o:gfxdata="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" filled="f" stroked="f">
+              <v:rect id="Rectangle 6449" o:spid="_x0000_s1085" style="position:absolute;left:49877;top:2739;width:3042;height:1383;visibility:visible;mso-wrap-style:square;v-text-anchor:top" o:gfxdata="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" filled="f" stroked="f">
                 <v:textbox inset="0,0,0,0">
                   <w:txbxContent>
                     <w:p>
@@ -11337,7 +11781,7 @@
                   </w:txbxContent>
                 </v:textbox>
               </v:rect>
-              <v:rect id="Rectangle 6450" o:spid="_x0000_s1086" style="position:absolute;left:52165;top:2739;width:8558;height:1383;visibility:visible;mso-wrap-style:square;v-text-anchor:top" o:gfxdata="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" filled="f" stroked="f">
+              <v:rect id="Rectangle 6450" o:spid="_x0000_s1086" style="position:absolute;left:52165;top:2739;width:8558;height:1383;visibility:visible;mso-wrap-style:square;v-text-anchor:top" o:gfxdata="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" filled="f" stroked="f">
                 <v:textbox inset="0,0,0,0">
                   <w:txbxContent>
                     <w:p>
@@ -11356,7 +11800,7 @@
                   </w:txbxContent>
                 </v:textbox>
               </v:rect>
-              <v:rect id="Rectangle 6451" o:spid="_x0000_s1087" style="position:absolute;left:58595;top:2739;width:1011;height:1383;visibility:visible;mso-wrap-style:square;v-text-anchor:top" o:gfxdata="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" filled="f" stroked="f">
+              <v:rect id="Rectangle 6451" o:spid="_x0000_s1087" style="position:absolute;left:58595;top:2739;width:1011;height:1383;visibility:visible;mso-wrap-style:square;v-text-anchor:top" o:gfxdata="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" filled="f" stroked="f">
                 <v:textbox inset="0,0,0,0">
                   <w:txbxContent>
                     <w:p>
@@ -11375,7 +11819,7 @@
                   </w:txbxContent>
                 </v:textbox>
               </v:rect>
-              <v:rect id="Rectangle 6452" o:spid="_x0000_s1088" style="position:absolute;left:59357;top:2739;width:306;height:1383;visibility:visible;mso-wrap-style:square;v-text-anchor:top" o:gfxdata="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" filled="f" stroked="f">
+              <v:rect id="Rectangle 6452" o:spid="_x0000_s1088" style="position:absolute;left:59357;top:2739;width:306;height:1383;visibility:visible;mso-wrap-style:square;v-text-anchor:top" o:gfxdata="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" filled="f" stroked="f">
                 <v:textbox inset="0,0,0,0">
                   <w:txbxContent>
                     <w:p>
@@ -11393,7 +11837,7 @@
                   </w:txbxContent>
                 </v:textbox>
               </v:rect>
-              <v:rect id="Rectangle 6453" o:spid="_x0000_s1089" style="position:absolute;left:59585;top:2739;width:9326;height:1383;visibility:visible;mso-wrap-style:square;v-text-anchor:top" o:gfxdata="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" filled="f" stroked="f">
+              <v:rect id="Rectangle 6453" o:spid="_x0000_s1089" style="position:absolute;left:59585;top:2739;width:9326;height:1383;visibility:visible;mso-wrap-style:square;v-text-anchor:top" o:gfxdata="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" filled="f" stroked="f">
                 <v:textbox inset="0,0,0,0">
                   <w:txbxContent>
                     <w:p>
@@ -11412,7 +11856,7 @@
                   </w:txbxContent>
                 </v:textbox>
               </v:rect>
-              <v:rect id="Rectangle 6454" o:spid="_x0000_s1090" style="position:absolute;left:66598;top:2739;width:306;height:1383;visibility:visible;mso-wrap-style:square;v-text-anchor:top" o:gfxdata="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" filled="f" stroked="f">
+              <v:rect id="Rectangle 6454" o:spid="_x0000_s1090" style="position:absolute;left:66598;top:2739;width:306;height:1383;visibility:visible;mso-wrap-style:square;v-text-anchor:top" o:gfxdata="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" filled="f" stroked="f">
                 <v:textbox inset="0,0,0,0">
                   <w:txbxContent>
                     <w:p>
@@ -11431,7 +11875,7 @@
                   </w:txbxContent>
                 </v:textbox>
               </v:rect>
-              <v:rect id="Rectangle 6455" o:spid="_x0000_s1091" style="position:absolute;left:33735;top:3973;width:43694;height:1383;visibility:visible;mso-wrap-style:square;v-text-anchor:top" o:gfxdata="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" filled="f" stroked="f">
+              <v:rect id="Rectangle 6455" o:spid="_x0000_s1091" style="position:absolute;left:33735;top:3973;width:43694;height:1383;visibility:visible;mso-wrap-style:square;v-text-anchor:top" o:gfxdata="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" filled="f" stroked="f">
                 <v:textbox inset="0,0,0,0">
                   <w:txbxContent>
                     <w:p>
@@ -11450,7 +11894,7 @@
                   </w:txbxContent>
                 </v:textbox>
               </v:rect>
-              <v:rect id="Rectangle 6456" o:spid="_x0000_s1092" style="position:absolute;left:66598;top:3973;width:306;height:1383;visibility:visible;mso-wrap-style:square;v-text-anchor:top" o:gfxdata="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" filled="f" stroked="f">
+              <v:rect id="Rectangle 6456" o:spid="_x0000_s1092" style="position:absolute;left:66598;top:3973;width:306;height:1383;visibility:visible;mso-wrap-style:square;v-text-anchor:top" o:gfxdata="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" filled="f" stroked="f">
                 <v:textbox inset="0,0,0,0">
                   <w:txbxContent>
                     <w:p>
@@ -11469,7 +11913,7 @@
                   </w:txbxContent>
                 </v:textbox>
               </v:rect>
-              <v:rect id="Rectangle 6457" o:spid="_x0000_s1093" style="position:absolute;left:39602;top:6473;width:3161;height:1383;visibility:visible;mso-wrap-style:square;v-text-anchor:top" o:gfxdata="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" filled="f" stroked="f">
+              <v:rect id="Rectangle 6457" o:spid="_x0000_s1093" style="position:absolute;left:39602;top:6473;width:3161;height:1383;visibility:visible;mso-wrap-style:square;v-text-anchor:top" o:gfxdata="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" filled="f" stroked="f">
                 <v:textbox inset="0,0,0,0">
                   <w:txbxContent>
                     <w:p>
@@ -11488,7 +11932,7 @@
                   </w:txbxContent>
                 </v:textbox>
               </v:rect>
-              <v:rect id="Rectangle 6458" o:spid="_x0000_s1094" style="position:absolute;left:41979;top:6473;width:1377;height:1383;visibility:visible;mso-wrap-style:square;v-text-anchor:top" o:gfxdata="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" filled="f" stroked="f">
+              <v:rect id="Rectangle 6458" o:spid="_x0000_s1094" style="position:absolute;left:41979;top:6473;width:1377;height:1383;visibility:visible;mso-wrap-style:square;v-text-anchor:top" o:gfxdata="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" filled="f" stroked="f">
                 <v:textbox inset="0,0,0,0">
                   <w:txbxContent>
                     <w:p>
@@ -11507,7 +11951,7 @@
                   </w:txbxContent>
                 </v:textbox>
               </v:rect>
-              <v:rect id="Rectangle 6459" o:spid="_x0000_s1095" style="position:absolute;left:43015;top:6473;width:9833;height:1383;visibility:visible;mso-wrap-style:square;v-text-anchor:top" o:gfxdata="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" filled="f" stroked="f">
+              <v:rect id="Rectangle 6459" o:spid="_x0000_s1095" style="position:absolute;left:43015;top:6473;width:9833;height:1383;visibility:visible;mso-wrap-style:square;v-text-anchor:top" o:gfxdata="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" filled="f" stroked="f">
                 <v:textbox inset="0,0,0,0">
                   <w:txbxContent>
                     <w:p>
@@ -11526,7 +11970,7 @@
                   </w:txbxContent>
                 </v:textbox>
               </v:rect>
-              <v:rect id="Rectangle 6460" o:spid="_x0000_s1096" style="position:absolute;left:50411;top:6473;width:8209;height:1383;visibility:visible;mso-wrap-style:square;v-text-anchor:top" o:gfxdata="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" filled="f" stroked="f">
+              <v:rect id="Rectangle 6460" o:spid="_x0000_s1096" style="position:absolute;left:50411;top:6473;width:8209;height:1383;visibility:visible;mso-wrap-style:square;v-text-anchor:top" o:gfxdata="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" filled="f" stroked="f">
                 <v:textbox inset="0,0,0,0">
                   <w:txbxContent>
                     <w:p>
@@ -11545,7 +11989,7 @@
                   </w:txbxContent>
                 </v:textbox>
               </v:rect>
-              <v:rect id="Rectangle 6461" o:spid="_x0000_s1097" style="position:absolute;left:56583;top:6473;width:3442;height:1383;visibility:visible;mso-wrap-style:square;v-text-anchor:top" o:gfxdata="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" filled="f" stroked="f">
+              <v:rect id="Rectangle 6461" o:spid="_x0000_s1097" style="position:absolute;left:56583;top:6473;width:3442;height:1383;visibility:visible;mso-wrap-style:square;v-text-anchor:top" o:gfxdata="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" filled="f" stroked="f">
                 <v:textbox inset="0,0,0,0">
                   <w:txbxContent>
                     <w:p>
@@ -11564,7 +12008,7 @@
                   </w:txbxContent>
                 </v:textbox>
               </v:rect>
-              <v:rect id="Rectangle 6462" o:spid="_x0000_s1098" style="position:absolute;left:59172;top:6473;width:3473;height:1383;visibility:visible;mso-wrap-style:square;v-text-anchor:top" o:gfxdata="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" filled="f" stroked="f">
+              <v:rect id="Rectangle 6462" o:spid="_x0000_s1098" style="position:absolute;left:59172;top:6473;width:3473;height:1383;visibility:visible;mso-wrap-style:square;v-text-anchor:top" o:gfxdata="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" filled="f" stroked="f">
                 <v:textbox inset="0,0,0,0">
                   <w:txbxContent>
                     <w:p>
@@ -11583,7 +12027,7 @@
                   </w:txbxContent>
                 </v:textbox>
               </v:rect>
-              <v:rect id="Rectangle 6463" o:spid="_x0000_s1099" style="position:absolute;left:61765;top:6473;width:3021;height:1383;visibility:visible;mso-wrap-style:square;v-text-anchor:top" o:gfxdata="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" filled="f" stroked="f">
+              <v:rect id="Rectangle 6463" o:spid="_x0000_s1099" style="position:absolute;left:61765;top:6473;width:3021;height:1383;visibility:visible;mso-wrap-style:square;v-text-anchor:top" o:gfxdata="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" filled="f" stroked="f">
                 <v:textbox inset="0,0,0,0">
                   <w:txbxContent>
                     <w:p>
@@ -11602,7 +12046,7 @@
                   </w:txbxContent>
                 </v:textbox>
               </v:rect>
-              <v:rect id="Rectangle 6464" o:spid="_x0000_s1100" style="position:absolute;left:64038;top:6473;width:3445;height:1383;visibility:visible;mso-wrap-style:square;v-text-anchor:top" o:gfxdata="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" filled="f" stroked="f">
+              <v:rect id="Rectangle 6464" o:spid="_x0000_s1100" style="position:absolute;left:64038;top:6473;width:3445;height:1383;visibility:visible;mso-wrap-style:square;v-text-anchor:top" o:gfxdata="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" filled="f" stroked="f">
                 <v:textbox inset="0,0,0,0">
                   <w:txbxContent>
                     <w:p>
@@ -11621,7 +12065,7 @@
                   </w:txbxContent>
                 </v:textbox>
               </v:rect>
-              <v:rect id="Rectangle 6465" o:spid="_x0000_s1101" style="position:absolute;left:66614;top:6473;width:306;height:1383;visibility:visible;mso-wrap-style:square;v-text-anchor:top" o:gfxdata="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" filled="f" stroked="f">
+              <v:rect id="Rectangle 6465" o:spid="_x0000_s1101" style="position:absolute;left:66614;top:6473;width:306;height:1383;visibility:visible;mso-wrap-style:square;v-text-anchor:top" o:gfxdata="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" filled="f" stroked="f">
                 <v:textbox inset="0,0,0,0">
                   <w:txbxContent>
                     <w:p>
@@ -11651,8 +12095,8 @@
 </file>
 
 <file path=word/numbering.xml><?xml version="1.0" encoding="utf-8"?>
-<w:numbering xmlns:wpc="http://schemas.microsoft.com/office/word/2010/wordprocessingCanvas" xmlns:mc="http://schemas.openxmlformats.org/markup-compatibility/2006" xmlns:o="urn:schemas-microsoft-com:office:office" xmlns:r="http://schemas.openxmlformats.org/officeDocument/2006/relationships" xmlns:m="http://schemas.openxmlformats.org/officeDocument/2006/math" xmlns:v="urn:schemas-microsoft-com:vml" xmlns:wp14="http://schemas.microsoft.com/office/word/2010/wordprocessingDrawing" xmlns:wp="http://schemas.openxmlformats.org/drawingml/2006/wordprocessingDrawing" xmlns:w10="urn:schemas-microsoft-com:office:word" xmlns:w="http://schemas.openxmlformats.org/wordprocessingml/2006/main" xmlns:w14="http://schemas.microsoft.com/office/word/2010/wordml" xmlns:w15="http://schemas.microsoft.com/office/word/2012/wordml" xmlns:wpg="http://schemas.microsoft.com/office/word/2010/wordprocessingGroup" xmlns:wpi="http://schemas.microsoft.com/office/word/2010/wordprocessingInk" xmlns:wne="http://schemas.microsoft.com/office/word/2006/wordml" xmlns:wps="http://schemas.microsoft.com/office/word/2010/wordprocessingShape" mc:Ignorable="w14 w15 wp14">
-  <w:abstractNum w:abstractNumId="0">
+<w:numbering xmlns:wpc="http://schemas.microsoft.com/office/word/2010/wordprocessingCanvas" xmlns:cx="http://schemas.microsoft.com/office/drawing/2014/chartex" xmlns:cx1="http://schemas.microsoft.com/office/drawing/2015/9/8/chartex" xmlns:cx2="http://schemas.microsoft.com/office/drawing/2015/10/21/chartex" xmlns:cx3="http://schemas.microsoft.com/office/drawing/2016/5/9/chartex" xmlns:cx4="http://schemas.microsoft.com/office/drawing/2016/5/10/chartex" xmlns:cx5="http://schemas.microsoft.com/office/drawing/2016/5/11/chartex" xmlns:cx6="http://schemas.microsoft.com/office/drawing/2016/5/12/chartex" xmlns:cx7="http://schemas.microsoft.com/office/drawing/2016/5/13/chartex" xmlns:cx8="http://schemas.microsoft.com/office/drawing/2016/5/14/chartex" xmlns:mc="http://schemas.openxmlformats.org/markup-compatibility/2006" xmlns:aink="http://schemas.microsoft.com/office/drawing/2016/ink" xmlns:am3d="http://schemas.microsoft.com/office/drawing/2017/model3d" xmlns:o="urn:schemas-microsoft-com:office:office" xmlns:oel="http://schemas.microsoft.com/office/2019/extlst" xmlns:r="http://schemas.openxmlformats.org/officeDocument/2006/relationships" xmlns:m="http://schemas.openxmlformats.org/officeDocument/2006/math" xmlns:v="urn:schemas-microsoft-com:vml" xmlns:wp14="http://schemas.microsoft.com/office/word/2010/wordprocessingDrawing" xmlns:wp="http://schemas.openxmlformats.org/drawingml/2006/wordprocessingDrawing" xmlns:w10="urn:schemas-microsoft-com:office:word" xmlns:w="http://schemas.openxmlformats.org/wordprocessingml/2006/main" xmlns:w14="http://schemas.microsoft.com/office/word/2010/wordml" xmlns:w15="http://schemas.microsoft.com/office/word/2012/wordml" xmlns:w16cex="http://schemas.microsoft.com/office/word/2018/wordml/cex" xmlns:w16cid="http://schemas.microsoft.com/office/word/2016/wordml/cid" xmlns:w16="http://schemas.microsoft.com/office/word/2018/wordml" xmlns:w16sdtdh="http://schemas.microsoft.com/office/word/2020/wordml/sdtdatahash" xmlns:w16se="http://schemas.microsoft.com/office/word/2015/wordml/symex" xmlns:wpg="http://schemas.microsoft.com/office/word/2010/wordprocessingGroup" xmlns:wpi="http://schemas.microsoft.com/office/word/2010/wordprocessingInk" xmlns:wne="http://schemas.microsoft.com/office/word/2006/wordml" xmlns:wps="http://schemas.microsoft.com/office/word/2010/wordprocessingShape" mc:Ignorable="w14 w15 w16se w16cid w16 w16cex w16sdtdh wp14">
+  <w:abstractNum w:abstractNumId="0" w15:restartNumberingAfterBreak="0">
     <w:nsid w:val="0BCE0B6B"/>
     <w:multiLevelType w:val="hybridMultilevel"/>
     <w:tmpl w:val="313064D4"/>
@@ -11864,7 +12308,7 @@
       </w:rPr>
     </w:lvl>
   </w:abstractNum>
-  <w:abstractNum w:abstractNumId="1">
+  <w:abstractNum w:abstractNumId="1" w15:restartNumberingAfterBreak="0">
     <w:nsid w:val="195751FC"/>
     <w:multiLevelType w:val="hybridMultilevel"/>
     <w:tmpl w:val="DAB4E576"/>
@@ -12076,7 +12520,7 @@
       </w:rPr>
     </w:lvl>
   </w:abstractNum>
-  <w:abstractNum w:abstractNumId="2">
+  <w:abstractNum w:abstractNumId="2" w15:restartNumberingAfterBreak="0">
     <w:nsid w:val="31304AF0"/>
     <w:multiLevelType w:val="multilevel"/>
     <w:tmpl w:val="397E0988"/>
@@ -12189,7 +12633,7 @@
       </w:pPr>
     </w:lvl>
   </w:abstractNum>
-  <w:abstractNum w:abstractNumId="3">
+  <w:abstractNum w:abstractNumId="3" w15:restartNumberingAfterBreak="0">
     <w:nsid w:val="3BF6191E"/>
     <w:multiLevelType w:val="hybridMultilevel"/>
     <w:tmpl w:val="7C2074DC"/>
@@ -12401,7 +12845,7 @@
       </w:rPr>
     </w:lvl>
   </w:abstractNum>
-  <w:abstractNum w:abstractNumId="4">
+  <w:abstractNum w:abstractNumId="4" w15:restartNumberingAfterBreak="0">
     <w:nsid w:val="40037B48"/>
     <w:multiLevelType w:val="hybridMultilevel"/>
     <w:tmpl w:val="76C289CC"/>
@@ -12613,7 +13057,7 @@
       </w:rPr>
     </w:lvl>
   </w:abstractNum>
-  <w:abstractNum w:abstractNumId="5">
+  <w:abstractNum w:abstractNumId="5" w15:restartNumberingAfterBreak="0">
     <w:nsid w:val="4640413C"/>
     <w:multiLevelType w:val="hybridMultilevel"/>
     <w:tmpl w:val="D0D62BEE"/>
@@ -12825,7 +13269,7 @@
       </w:rPr>
     </w:lvl>
   </w:abstractNum>
-  <w:abstractNum w:abstractNumId="6">
+  <w:abstractNum w:abstractNumId="6" w15:restartNumberingAfterBreak="0">
     <w:nsid w:val="4AF02931"/>
     <w:multiLevelType w:val="hybridMultilevel"/>
     <w:tmpl w:val="EBFA6540"/>
@@ -13037,7 +13481,7 @@
       </w:rPr>
     </w:lvl>
   </w:abstractNum>
-  <w:abstractNum w:abstractNumId="7">
+  <w:abstractNum w:abstractNumId="7" w15:restartNumberingAfterBreak="0">
     <w:nsid w:val="6A813387"/>
     <w:multiLevelType w:val="hybridMultilevel"/>
     <w:tmpl w:val="1DE8AF96"/>
@@ -13249,7 +13693,7 @@
       </w:rPr>
     </w:lvl>
   </w:abstractNum>
-  <w:abstractNum w:abstractNumId="8">
+  <w:abstractNum w:abstractNumId="8" w15:restartNumberingAfterBreak="0">
     <w:nsid w:val="6E6270C3"/>
     <w:multiLevelType w:val="hybridMultilevel"/>
     <w:tmpl w:val="572806CE"/>
@@ -13461,7 +13905,7 @@
       </w:rPr>
     </w:lvl>
   </w:abstractNum>
-  <w:abstractNum w:abstractNumId="9">
+  <w:abstractNum w:abstractNumId="9" w15:restartNumberingAfterBreak="0">
     <w:nsid w:val="708F7A8E"/>
     <w:multiLevelType w:val="hybridMultilevel"/>
     <w:tmpl w:val="BDE69E0E"/>
@@ -13673,7 +14117,7 @@
       </w:rPr>
     </w:lvl>
   </w:abstractNum>
-  <w:abstractNum w:abstractNumId="10">
+  <w:abstractNum w:abstractNumId="10" w15:restartNumberingAfterBreak="0">
     <w:nsid w:val="74BA5EF7"/>
     <w:multiLevelType w:val="hybridMultilevel"/>
     <w:tmpl w:val="DBD4FDBC"/>
@@ -13786,7 +14230,7 @@
       </w:rPr>
     </w:lvl>
   </w:abstractNum>
-  <w:abstractNum w:abstractNumId="11">
+  <w:abstractNum w:abstractNumId="11" w15:restartNumberingAfterBreak="0">
     <w:nsid w:val="79DD6CC0"/>
     <w:multiLevelType w:val="hybridMultilevel"/>
     <w:tmpl w:val="BFD498DC"/>
@@ -13899,47 +14343,47 @@
       </w:rPr>
     </w:lvl>
   </w:abstractNum>
-  <w:num w:numId="1">
+  <w:num w:numId="1" w16cid:durableId="1387335196">
     <w:abstractNumId w:val="9"/>
   </w:num>
-  <w:num w:numId="2">
+  <w:num w:numId="2" w16cid:durableId="1337226996">
     <w:abstractNumId w:val="4"/>
   </w:num>
-  <w:num w:numId="3">
+  <w:num w:numId="3" w16cid:durableId="1071582626">
     <w:abstractNumId w:val="8"/>
   </w:num>
-  <w:num w:numId="4">
+  <w:num w:numId="4" w16cid:durableId="1895694419">
     <w:abstractNumId w:val="0"/>
   </w:num>
-  <w:num w:numId="5">
+  <w:num w:numId="5" w16cid:durableId="841243876">
     <w:abstractNumId w:val="7"/>
   </w:num>
-  <w:num w:numId="6">
+  <w:num w:numId="6" w16cid:durableId="1912037099">
     <w:abstractNumId w:val="5"/>
   </w:num>
-  <w:num w:numId="7">
+  <w:num w:numId="7" w16cid:durableId="242566755">
     <w:abstractNumId w:val="3"/>
   </w:num>
-  <w:num w:numId="8">
+  <w:num w:numId="8" w16cid:durableId="1131020878">
     <w:abstractNumId w:val="6"/>
   </w:num>
-  <w:num w:numId="9">
+  <w:num w:numId="9" w16cid:durableId="96607250">
     <w:abstractNumId w:val="1"/>
   </w:num>
-  <w:num w:numId="10">
+  <w:num w:numId="10" w16cid:durableId="1831215058">
     <w:abstractNumId w:val="11"/>
   </w:num>
-  <w:num w:numId="11">
+  <w:num w:numId="11" w16cid:durableId="1870340666">
     <w:abstractNumId w:val="10"/>
   </w:num>
-  <w:num w:numId="12">
+  <w:num w:numId="12" w16cid:durableId="81026062">
     <w:abstractNumId w:val="2"/>
   </w:num>
 </w:numbering>
 </file>
 
 <file path=word/styles.xml><?xml version="1.0" encoding="utf-8"?>
-<w:styles xmlns:mc="http://schemas.openxmlformats.org/markup-compatibility/2006" xmlns:r="http://schemas.openxmlformats.org/officeDocument/2006/relationships" xmlns:w="http://schemas.openxmlformats.org/wordprocessingml/2006/main" xmlns:w14="http://schemas.microsoft.com/office/word/2010/wordml" xmlns:w15="http://schemas.microsoft.com/office/word/2012/wordml" mc:Ignorable="w14 w15">
+<w:styles xmlns:mc="http://schemas.openxmlformats.org/markup-compatibility/2006" xmlns:r="http://schemas.openxmlformats.org/officeDocument/2006/relationships" xmlns:w="http://schemas.openxmlformats.org/wordprocessingml/2006/main" xmlns:w14="http://schemas.microsoft.com/office/word/2010/wordml" xmlns:w15="http://schemas.microsoft.com/office/word/2012/wordml" xmlns:w16cex="http://schemas.microsoft.com/office/word/2018/wordml/cex" xmlns:w16cid="http://schemas.microsoft.com/office/word/2016/wordml/cid" xmlns:w16="http://schemas.microsoft.com/office/word/2018/wordml" xmlns:w16sdtdh="http://schemas.microsoft.com/office/word/2020/wordml/sdtdatahash" xmlns:w16se="http://schemas.microsoft.com/office/word/2015/wordml/symex" mc:Ignorable="w14 w15 w16se w16cid w16 w16cex w16sdtdh">
   <w:docDefaults>
     <w:rPrDefault>
       <w:rPr>
@@ -13955,7 +14399,7 @@
       </w:pPr>
     </w:pPrDefault>
   </w:docDefaults>
-  <w:latentStyles w:defLockedState="0" w:defUIPriority="99" w:defSemiHidden="0" w:defUnhideWhenUsed="0" w:defQFormat="0" w:count="371">
+  <w:latentStyles w:defLockedState="0" w:defUIPriority="99" w:defSemiHidden="0" w:defUnhideWhenUsed="0" w:defQFormat="0" w:count="376">
     <w:lsdException w:name="Normal" w:uiPriority="0" w:qFormat="1"/>
     <w:lsdException w:name="heading 1" w:uiPriority="9" w:qFormat="1"/>
     <w:lsdException w:name="heading 2" w:semiHidden="1" w:uiPriority="9" w:unhideWhenUsed="1" w:qFormat="1"/>
@@ -14327,8 +14771,13 @@
     <w:lsdException w:name="List Table 5 Dark Accent 6" w:uiPriority="50"/>
     <w:lsdException w:name="List Table 6 Colorful Accent 6" w:uiPriority="51"/>
     <w:lsdException w:name="List Table 7 Colorful Accent 6" w:uiPriority="52"/>
+    <w:lsdException w:name="Mention" w:semiHidden="1" w:unhideWhenUsed="1"/>
+    <w:lsdException w:name="Smart Hyperlink" w:semiHidden="1" w:unhideWhenUsed="1"/>
+    <w:lsdException w:name="Hashtag" w:semiHidden="1" w:unhideWhenUsed="1"/>
+    <w:lsdException w:name="Unresolved Mention" w:semiHidden="1" w:unhideWhenUsed="1"/>
+    <w:lsdException w:name="Smart Link" w:semiHidden="1" w:unhideWhenUsed="1"/>
   </w:latentStyles>
-  <w:style w:type="paragraph" w:default="1" w:styleId="Normal">
+  <w:style w:type="paragraph" w:default="1" w:styleId="a">
     <w:name w:val="Normal"/>
     <w:qFormat/>
     <w:rsid w:val="00293ED8"/>
@@ -14342,10 +14791,10 @@
       <w:sz w:val="20"/>
     </w:rPr>
   </w:style>
-  <w:style w:type="paragraph" w:styleId="Heading1">
+  <w:style w:type="paragraph" w:styleId="1">
     <w:name w:val="heading 1"/>
-    <w:next w:val="Normal"/>
-    <w:link w:val="Heading1Char"/>
+    <w:next w:val="a"/>
+    <w:link w:val="10"/>
     <w:uiPriority w:val="9"/>
     <w:unhideWhenUsed/>
     <w:qFormat/>
@@ -14364,11 +14813,11 @@
       <w:color w:val="0F243E"/>
     </w:rPr>
   </w:style>
-  <w:style w:type="paragraph" w:styleId="Heading2">
+  <w:style w:type="paragraph" w:styleId="2">
     <w:name w:val="heading 2"/>
-    <w:basedOn w:val="Normal"/>
-    <w:next w:val="Normal"/>
-    <w:link w:val="Heading2Char"/>
+    <w:basedOn w:val="a"/>
+    <w:next w:val="a"/>
+    <w:link w:val="20"/>
     <w:uiPriority w:val="9"/>
     <w:unhideWhenUsed/>
     <w:qFormat/>
@@ -14388,11 +14837,11 @@
       <w:szCs w:val="26"/>
     </w:rPr>
   </w:style>
-  <w:style w:type="paragraph" w:styleId="Heading3">
+  <w:style w:type="paragraph" w:styleId="3">
     <w:name w:val="heading 3"/>
-    <w:basedOn w:val="Normal"/>
-    <w:next w:val="Normal"/>
-    <w:link w:val="Heading3Char"/>
+    <w:basedOn w:val="a"/>
+    <w:next w:val="a"/>
+    <w:link w:val="30"/>
     <w:uiPriority w:val="9"/>
     <w:unhideWhenUsed/>
     <w:qFormat/>
@@ -14410,12 +14859,13 @@
       <w:color w:val="4472C4" w:themeColor="accent1"/>
     </w:rPr>
   </w:style>
-  <w:style w:type="character" w:default="1" w:styleId="DefaultParagraphFont">
+  <w:style w:type="character" w:default="1" w:styleId="a0">
     <w:name w:val="Default Paragraph Font"/>
     <w:uiPriority w:val="1"/>
+    <w:semiHidden/>
     <w:unhideWhenUsed/>
   </w:style>
-  <w:style w:type="table" w:default="1" w:styleId="TableNormal">
+  <w:style w:type="table" w:default="1" w:styleId="a1">
     <w:name w:val="Normal Table"/>
     <w:uiPriority w:val="99"/>
     <w:semiHidden/>
@@ -14430,15 +14880,15 @@
       </w:tblCellMar>
     </w:tblPr>
   </w:style>
-  <w:style w:type="numbering" w:default="1" w:styleId="NoList">
+  <w:style w:type="numbering" w:default="1" w:styleId="a2">
     <w:name w:val="No List"/>
     <w:uiPriority w:val="99"/>
     <w:semiHidden/>
     <w:unhideWhenUsed/>
   </w:style>
-  <w:style w:type="character" w:customStyle="1" w:styleId="Heading1Char">
-    <w:name w:val="Heading 1 Char"/>
-    <w:link w:val="Heading1"/>
+  <w:style w:type="character" w:customStyle="1" w:styleId="10">
+    <w:name w:val="標題 1 字元"/>
+    <w:link w:val="1"/>
     <w:rsid w:val="00293ED8"/>
     <w:rPr>
       <w:rFonts w:ascii="Cambria" w:eastAsia="Cambria" w:hAnsi="Cambria" w:cs="Cambria"/>
@@ -14448,10 +14898,10 @@
       <w:sz w:val="22"/>
     </w:rPr>
   </w:style>
-  <w:style w:type="paragraph" w:styleId="BalloonText">
+  <w:style w:type="paragraph" w:styleId="a3">
     <w:name w:val="Balloon Text"/>
-    <w:basedOn w:val="Normal"/>
-    <w:link w:val="BalloonTextChar"/>
+    <w:basedOn w:val="a"/>
+    <w:link w:val="a4"/>
     <w:uiPriority w:val="99"/>
     <w:semiHidden/>
     <w:unhideWhenUsed/>
@@ -14465,10 +14915,10 @@
       <w:szCs w:val="16"/>
     </w:rPr>
   </w:style>
-  <w:style w:type="character" w:customStyle="1" w:styleId="BalloonTextChar">
-    <w:name w:val="Balloon Text Char"/>
-    <w:basedOn w:val="DefaultParagraphFont"/>
-    <w:link w:val="BalloonText"/>
+  <w:style w:type="character" w:customStyle="1" w:styleId="a4">
+    <w:name w:val="註解方塊文字 字元"/>
+    <w:basedOn w:val="a0"/>
+    <w:link w:val="a3"/>
     <w:uiPriority w:val="99"/>
     <w:semiHidden/>
     <w:rsid w:val="006E24F2"/>
@@ -14495,9 +14945,9 @@
       <w:szCs w:val="24"/>
     </w:rPr>
   </w:style>
-  <w:style w:type="paragraph" w:styleId="ListParagraph">
+  <w:style w:type="paragraph" w:styleId="a5">
     <w:name w:val="List Paragraph"/>
-    <w:basedOn w:val="Normal"/>
+    <w:basedOn w:val="a"/>
     <w:uiPriority w:val="34"/>
     <w:qFormat/>
     <w:rsid w:val="007B4DBC"/>
@@ -14506,9 +14956,9 @@
       <w:contextualSpacing/>
     </w:pPr>
   </w:style>
-  <w:style w:type="character" w:styleId="Hyperlink">
+  <w:style w:type="character" w:styleId="a6">
     <w:name w:val="Hyperlink"/>
-    <w:basedOn w:val="DefaultParagraphFont"/>
+    <w:basedOn w:val="a0"/>
     <w:uiPriority w:val="99"/>
     <w:unhideWhenUsed/>
     <w:rsid w:val="00EA21C4"/>
@@ -14517,10 +14967,10 @@
       <w:u w:val="single"/>
     </w:rPr>
   </w:style>
-  <w:style w:type="character" w:customStyle="1" w:styleId="Heading2Char">
-    <w:name w:val="Heading 2 Char"/>
-    <w:basedOn w:val="DefaultParagraphFont"/>
-    <w:link w:val="Heading2"/>
+  <w:style w:type="character" w:customStyle="1" w:styleId="20">
+    <w:name w:val="標題 2 字元"/>
+    <w:basedOn w:val="a0"/>
+    <w:link w:val="2"/>
     <w:uiPriority w:val="9"/>
     <w:rsid w:val="000B62F9"/>
     <w:rPr>
@@ -14532,10 +14982,10 @@
       <w:szCs w:val="26"/>
     </w:rPr>
   </w:style>
-  <w:style w:type="character" w:customStyle="1" w:styleId="Heading3Char">
-    <w:name w:val="Heading 3 Char"/>
-    <w:basedOn w:val="DefaultParagraphFont"/>
-    <w:link w:val="Heading3"/>
+  <w:style w:type="character" w:customStyle="1" w:styleId="30">
+    <w:name w:val="標題 3 字元"/>
+    <w:basedOn w:val="a0"/>
+    <w:link w:val="3"/>
     <w:uiPriority w:val="9"/>
     <w:rsid w:val="000B62F9"/>
     <w:rPr>
@@ -14546,12 +14996,11 @@
       <w:sz w:val="20"/>
     </w:rPr>
   </w:style>
-  <w:style w:type="paragraph" w:styleId="TOCHeading">
+  <w:style w:type="paragraph" w:styleId="a7">
     <w:name w:val="TOC Heading"/>
-    <w:basedOn w:val="Heading1"/>
-    <w:next w:val="Normal"/>
+    <w:basedOn w:val="1"/>
+    <w:next w:val="a"/>
     <w:uiPriority w:val="39"/>
-    <w:semiHidden/>
     <w:unhideWhenUsed/>
     <w:qFormat/>
     <w:rsid w:val="000B62F9"/>
@@ -14570,10 +15019,10 @@
       <w:lang w:val="en-US" w:eastAsia="en-US"/>
     </w:rPr>
   </w:style>
-  <w:style w:type="paragraph" w:styleId="TOC2">
+  <w:style w:type="paragraph" w:styleId="21">
     <w:name w:val="toc 2"/>
-    <w:basedOn w:val="Normal"/>
-    <w:next w:val="Normal"/>
+    <w:basedOn w:val="a"/>
+    <w:next w:val="a"/>
     <w:autoRedefine/>
     <w:uiPriority w:val="39"/>
     <w:unhideWhenUsed/>
@@ -14583,10 +15032,10 @@
       <w:ind w:left="200"/>
     </w:pPr>
   </w:style>
-  <w:style w:type="paragraph" w:styleId="TOC3">
+  <w:style w:type="paragraph" w:styleId="31">
     <w:name w:val="toc 3"/>
-    <w:basedOn w:val="Normal"/>
-    <w:next w:val="Normal"/>
+    <w:basedOn w:val="a"/>
+    <w:next w:val="a"/>
     <w:autoRedefine/>
     <w:uiPriority w:val="39"/>
     <w:unhideWhenUsed/>
@@ -14596,10 +15045,10 @@
       <w:ind w:left="400"/>
     </w:pPr>
   </w:style>
-  <w:style w:type="paragraph" w:styleId="TOC1">
+  <w:style w:type="paragraph" w:styleId="11">
     <w:name w:val="toc 1"/>
-    <w:basedOn w:val="Normal"/>
-    <w:next w:val="Normal"/>
+    <w:basedOn w:val="a"/>
+    <w:next w:val="a"/>
     <w:autoRedefine/>
     <w:uiPriority w:val="39"/>
     <w:unhideWhenUsed/>
@@ -14609,10 +15058,10 @@
       <w:ind w:left="0"/>
     </w:pPr>
   </w:style>
-  <w:style w:type="paragraph" w:styleId="Index1">
+  <w:style w:type="paragraph" w:styleId="12">
     <w:name w:val="index 1"/>
-    <w:basedOn w:val="Normal"/>
-    <w:next w:val="Normal"/>
+    <w:basedOn w:val="a"/>
+    <w:next w:val="a"/>
     <w:autoRedefine/>
     <w:uiPriority w:val="99"/>
     <w:unhideWhenUsed/>
@@ -14627,10 +15076,10 @@
       <w:szCs w:val="18"/>
     </w:rPr>
   </w:style>
-  <w:style w:type="paragraph" w:styleId="Index2">
+  <w:style w:type="paragraph" w:styleId="22">
     <w:name w:val="index 2"/>
-    <w:basedOn w:val="Normal"/>
-    <w:next w:val="Normal"/>
+    <w:basedOn w:val="a"/>
+    <w:next w:val="a"/>
     <w:autoRedefine/>
     <w:uiPriority w:val="99"/>
     <w:unhideWhenUsed/>
@@ -14645,10 +15094,10 @@
       <w:szCs w:val="18"/>
     </w:rPr>
   </w:style>
-  <w:style w:type="paragraph" w:styleId="Index3">
+  <w:style w:type="paragraph" w:styleId="32">
     <w:name w:val="index 3"/>
-    <w:basedOn w:val="Normal"/>
-    <w:next w:val="Normal"/>
+    <w:basedOn w:val="a"/>
+    <w:next w:val="a"/>
     <w:autoRedefine/>
     <w:uiPriority w:val="99"/>
     <w:unhideWhenUsed/>
@@ -14663,10 +15112,10 @@
       <w:szCs w:val="18"/>
     </w:rPr>
   </w:style>
-  <w:style w:type="paragraph" w:styleId="Index4">
+  <w:style w:type="paragraph" w:styleId="4">
     <w:name w:val="index 4"/>
-    <w:basedOn w:val="Normal"/>
-    <w:next w:val="Normal"/>
+    <w:basedOn w:val="a"/>
+    <w:next w:val="a"/>
     <w:autoRedefine/>
     <w:uiPriority w:val="99"/>
     <w:unhideWhenUsed/>
@@ -14681,10 +15130,10 @@
       <w:szCs w:val="18"/>
     </w:rPr>
   </w:style>
-  <w:style w:type="paragraph" w:styleId="Index5">
+  <w:style w:type="paragraph" w:styleId="5">
     <w:name w:val="index 5"/>
-    <w:basedOn w:val="Normal"/>
-    <w:next w:val="Normal"/>
+    <w:basedOn w:val="a"/>
+    <w:next w:val="a"/>
     <w:autoRedefine/>
     <w:uiPriority w:val="99"/>
     <w:unhideWhenUsed/>
@@ -14699,10 +15148,10 @@
       <w:szCs w:val="18"/>
     </w:rPr>
   </w:style>
-  <w:style w:type="paragraph" w:styleId="Index6">
+  <w:style w:type="paragraph" w:styleId="6">
     <w:name w:val="index 6"/>
-    <w:basedOn w:val="Normal"/>
-    <w:next w:val="Normal"/>
+    <w:basedOn w:val="a"/>
+    <w:next w:val="a"/>
     <w:autoRedefine/>
     <w:uiPriority w:val="99"/>
     <w:unhideWhenUsed/>
@@ -14717,10 +15166,10 @@
       <w:szCs w:val="18"/>
     </w:rPr>
   </w:style>
-  <w:style w:type="paragraph" w:styleId="Index7">
+  <w:style w:type="paragraph" w:styleId="7">
     <w:name w:val="index 7"/>
-    <w:basedOn w:val="Normal"/>
-    <w:next w:val="Normal"/>
+    <w:basedOn w:val="a"/>
+    <w:next w:val="a"/>
     <w:autoRedefine/>
     <w:uiPriority w:val="99"/>
     <w:unhideWhenUsed/>
@@ -14735,10 +15184,10 @@
       <w:szCs w:val="18"/>
     </w:rPr>
   </w:style>
-  <w:style w:type="paragraph" w:styleId="Index8">
+  <w:style w:type="paragraph" w:styleId="8">
     <w:name w:val="index 8"/>
-    <w:basedOn w:val="Normal"/>
-    <w:next w:val="Normal"/>
+    <w:basedOn w:val="a"/>
+    <w:next w:val="a"/>
     <w:autoRedefine/>
     <w:uiPriority w:val="99"/>
     <w:unhideWhenUsed/>
@@ -14753,10 +15202,10 @@
       <w:szCs w:val="18"/>
     </w:rPr>
   </w:style>
-  <w:style w:type="paragraph" w:styleId="Index9">
+  <w:style w:type="paragraph" w:styleId="9">
     <w:name w:val="index 9"/>
-    <w:basedOn w:val="Normal"/>
-    <w:next w:val="Normal"/>
+    <w:basedOn w:val="a"/>
+    <w:next w:val="a"/>
     <w:autoRedefine/>
     <w:uiPriority w:val="99"/>
     <w:unhideWhenUsed/>
@@ -14771,10 +15220,10 @@
       <w:szCs w:val="18"/>
     </w:rPr>
   </w:style>
-  <w:style w:type="paragraph" w:styleId="IndexHeading">
+  <w:style w:type="paragraph" w:styleId="a8">
     <w:name w:val="index heading"/>
-    <w:basedOn w:val="Normal"/>
-    <w:next w:val="Index1"/>
+    <w:basedOn w:val="a"/>
+    <w:next w:val="12"/>
     <w:uiPriority w:val="99"/>
     <w:unhideWhenUsed/>
     <w:rsid w:val="00921AC3"/>
@@ -14795,10 +15244,10 @@
       <w:sz w:val="22"/>
     </w:rPr>
   </w:style>
-  <w:style w:type="paragraph" w:styleId="NoSpacing">
+  <w:style w:type="paragraph" w:styleId="a9">
     <w:name w:val="No Spacing"/>
     <w:aliases w:val="Table Text"/>
-    <w:link w:val="NoSpacingChar"/>
+    <w:link w:val="aa"/>
     <w:uiPriority w:val="1"/>
     <w:qFormat/>
     <w:rsid w:val="000F1A85"/>
@@ -14809,20 +15258,20 @@
       <w:lang w:val="en-US" w:eastAsia="en-US"/>
     </w:rPr>
   </w:style>
-  <w:style w:type="character" w:customStyle="1" w:styleId="NoSpacingChar">
-    <w:name w:val="No Spacing Char"/>
-    <w:aliases w:val="Table Text Char"/>
-    <w:basedOn w:val="DefaultParagraphFont"/>
-    <w:link w:val="NoSpacing"/>
+  <w:style w:type="character" w:customStyle="1" w:styleId="aa">
+    <w:name w:val="無間距 字元"/>
+    <w:aliases w:val="Table Text 字元"/>
+    <w:basedOn w:val="a0"/>
+    <w:link w:val="a9"/>
     <w:uiPriority w:val="1"/>
     <w:rsid w:val="000F1A85"/>
     <w:rPr>
       <w:lang w:val="en-US" w:eastAsia="en-US"/>
     </w:rPr>
   </w:style>
-  <w:style w:type="character" w:styleId="FollowedHyperlink">
+  <w:style w:type="character" w:styleId="ab">
     <w:name w:val="FollowedHyperlink"/>
-    <w:basedOn w:val="DefaultParagraphFont"/>
+    <w:basedOn w:val="a0"/>
     <w:uiPriority w:val="99"/>
     <w:semiHidden/>
     <w:unhideWhenUsed/>
@@ -14832,13 +15281,25 @@
       <w:u w:val="single"/>
     </w:rPr>
   </w:style>
-  <w:style w:type="character" w:customStyle="1" w:styleId="UnresolvedMention">
-    <w:name w:val="Unresolved Mention"/>
-    <w:basedOn w:val="DefaultParagraphFont"/>
+  <w:style w:type="character" w:customStyle="1" w:styleId="13">
+    <w:name w:val="未解析的提及1"/>
+    <w:basedOn w:val="a0"/>
     <w:uiPriority w:val="99"/>
     <w:semiHidden/>
     <w:unhideWhenUsed/>
     <w:rsid w:val="000464DC"/>
+    <w:rPr>
+      <w:color w:val="605E5C"/>
+      <w:shd w:val="clear" w:color="auto" w:fill="E1DFDD"/>
+    </w:rPr>
+  </w:style>
+  <w:style w:type="character" w:styleId="ac">
+    <w:name w:val="Unresolved Mention"/>
+    <w:basedOn w:val="a0"/>
+    <w:uiPriority w:val="99"/>
+    <w:semiHidden/>
+    <w:unhideWhenUsed/>
+    <w:rsid w:val="004D6A3C"/>
     <w:rPr>
       <w:color w:val="605E5C"/>
       <w:shd w:val="clear" w:color="auto" w:fill="E1DFDD"/>

--- a/download/18249_Project Management_Assessment 1.docx
+++ b/download/18249_Project Management_Assessment 1.docx
@@ -99,7 +99,7 @@
                                   <w:pStyle w:val="a9"/>
                                   <w:spacing w:before="40" w:after="560" w:line="216" w:lineRule="auto"/>
                                   <w:rPr>
-                                    <w:color w:val="4472C4" w:themeColor="accent1"/>
+                                    <w:color w:val="8C8D86" w:themeColor="accent1"/>
                                     <w:sz w:val="72"/>
                                     <w:szCs w:val="72"/>
                                   </w:rPr>
@@ -107,7 +107,7 @@
                                 <w:sdt>
                                   <w:sdtPr>
                                     <w:rPr>
-                                      <w:color w:val="4472C4" w:themeColor="accent1"/>
+                                      <w:color w:val="8C8D86" w:themeColor="accent1"/>
                                       <w:sz w:val="72"/>
                                       <w:szCs w:val="72"/>
                                     </w:rPr>
@@ -120,7 +120,7 @@
                                   <w:sdtContent>
                                     <w:r>
                                       <w:rPr>
-                                        <w:color w:val="4472C4" w:themeColor="accent1"/>
+                                        <w:color w:val="8C8D86" w:themeColor="accent1"/>
                                         <w:sz w:val="72"/>
                                         <w:szCs w:val="72"/>
                                       </w:rPr>
@@ -133,7 +133,7 @@
                                 <w:sdtPr>
                                   <w:rPr>
                                     <w:caps/>
-                                    <w:color w:val="1F4E79" w:themeColor="accent5" w:themeShade="80"/>
+                                    <w:color w:val="335366" w:themeColor="accent5" w:themeShade="80"/>
                                     <w:sz w:val="28"/>
                                     <w:szCs w:val="28"/>
                                   </w:rPr>
@@ -150,7 +150,7 @@
                                       <w:spacing w:before="40" w:after="40"/>
                                       <w:rPr>
                                         <w:caps/>
-                                        <w:color w:val="1F4E79" w:themeColor="accent5" w:themeShade="80"/>
+                                        <w:color w:val="335366" w:themeColor="accent5" w:themeShade="80"/>
                                         <w:sz w:val="28"/>
                                         <w:szCs w:val="28"/>
                                       </w:rPr>
@@ -158,7 +158,7 @@
                                     <w:r>
                                       <w:rPr>
                                         <w:caps/>
-                                        <w:color w:val="1F4E79" w:themeColor="accent5" w:themeShade="80"/>
+                                        <w:color w:val="335366" w:themeColor="accent5" w:themeShade="80"/>
                                         <w:sz w:val="28"/>
                                         <w:szCs w:val="28"/>
                                       </w:rPr>
@@ -171,7 +171,7 @@
                                 <w:sdtPr>
                                   <w:rPr>
                                     <w:caps/>
-                                    <w:color w:val="5B9BD5" w:themeColor="accent5"/>
+                                    <w:color w:val="77A2BB" w:themeColor="accent5"/>
                                     <w:sz w:val="24"/>
                                     <w:szCs w:val="24"/>
                                   </w:rPr>
@@ -188,7 +188,7 @@
                                       <w:spacing w:before="80" w:after="40"/>
                                       <w:rPr>
                                         <w:caps/>
-                                        <w:color w:val="5B9BD5" w:themeColor="accent5"/>
+                                        <w:color w:val="77A2BB" w:themeColor="accent5"/>
                                         <w:sz w:val="24"/>
                                         <w:szCs w:val="24"/>
                                       </w:rPr>
@@ -196,7 +196,7 @@
                                     <w:r>
                                       <w:rPr>
                                         <w:caps/>
-                                        <w:color w:val="5B9BD5" w:themeColor="accent5"/>
+                                        <w:color w:val="77A2BB" w:themeColor="accent5"/>
                                         <w:sz w:val="24"/>
                                         <w:szCs w:val="24"/>
                                       </w:rPr>
@@ -205,7 +205,7 @@
                                     <w:r>
                                       <w:rPr>
                                         <w:caps/>
-                                        <w:color w:val="5B9BD5" w:themeColor="accent5"/>
+                                        <w:color w:val="77A2BB" w:themeColor="accent5"/>
                                         <w:sz w:val="24"/>
                                         <w:szCs w:val="24"/>
                                       </w:rPr>
@@ -248,7 +248,7 @@
                             <w:pStyle w:val="a9"/>
                             <w:spacing w:before="40" w:after="560" w:line="216" w:lineRule="auto"/>
                             <w:rPr>
-                              <w:color w:val="4472C4" w:themeColor="accent1"/>
+                              <w:color w:val="8C8D86" w:themeColor="accent1"/>
                               <w:sz w:val="72"/>
                               <w:szCs w:val="72"/>
                             </w:rPr>
@@ -256,7 +256,7 @@
                           <w:sdt>
                             <w:sdtPr>
                               <w:rPr>
-                                <w:color w:val="4472C4" w:themeColor="accent1"/>
+                                <w:color w:val="8C8D86" w:themeColor="accent1"/>
                                 <w:sz w:val="72"/>
                                 <w:szCs w:val="72"/>
                               </w:rPr>
@@ -269,7 +269,7 @@
                             <w:sdtContent>
                               <w:r>
                                 <w:rPr>
-                                  <w:color w:val="4472C4" w:themeColor="accent1"/>
+                                  <w:color w:val="8C8D86" w:themeColor="accent1"/>
                                   <w:sz w:val="72"/>
                                   <w:szCs w:val="72"/>
                                 </w:rPr>
@@ -282,7 +282,7 @@
                           <w:sdtPr>
                             <w:rPr>
                               <w:caps/>
-                              <w:color w:val="1F4E79" w:themeColor="accent5" w:themeShade="80"/>
+                              <w:color w:val="335366" w:themeColor="accent5" w:themeShade="80"/>
                               <w:sz w:val="28"/>
                               <w:szCs w:val="28"/>
                             </w:rPr>
@@ -299,7 +299,7 @@
                                 <w:spacing w:before="40" w:after="40"/>
                                 <w:rPr>
                                   <w:caps/>
-                                  <w:color w:val="1F4E79" w:themeColor="accent5" w:themeShade="80"/>
+                                  <w:color w:val="335366" w:themeColor="accent5" w:themeShade="80"/>
                                   <w:sz w:val="28"/>
                                   <w:szCs w:val="28"/>
                                 </w:rPr>
@@ -307,7 +307,7 @@
                               <w:r>
                                 <w:rPr>
                                   <w:caps/>
-                                  <w:color w:val="1F4E79" w:themeColor="accent5" w:themeShade="80"/>
+                                  <w:color w:val="335366" w:themeColor="accent5" w:themeShade="80"/>
                                   <w:sz w:val="28"/>
                                   <w:szCs w:val="28"/>
                                 </w:rPr>
@@ -320,7 +320,7 @@
                           <w:sdtPr>
                             <w:rPr>
                               <w:caps/>
-                              <w:color w:val="5B9BD5" w:themeColor="accent5"/>
+                              <w:color w:val="77A2BB" w:themeColor="accent5"/>
                               <w:sz w:val="24"/>
                               <w:szCs w:val="24"/>
                             </w:rPr>
@@ -337,7 +337,7 @@
                                 <w:spacing w:before="80" w:after="40"/>
                                 <w:rPr>
                                   <w:caps/>
-                                  <w:color w:val="5B9BD5" w:themeColor="accent5"/>
+                                  <w:color w:val="77A2BB" w:themeColor="accent5"/>
                                   <w:sz w:val="24"/>
                                   <w:szCs w:val="24"/>
                                 </w:rPr>
@@ -345,7 +345,7 @@
                               <w:r>
                                 <w:rPr>
                                   <w:caps/>
-                                  <w:color w:val="5B9BD5" w:themeColor="accent5"/>
+                                  <w:color w:val="77A2BB" w:themeColor="accent5"/>
                                   <w:sz w:val="24"/>
                                   <w:szCs w:val="24"/>
                                 </w:rPr>
@@ -354,7 +354,7 @@
                               <w:r>
                                 <w:rPr>
                                   <w:caps/>
-                                  <w:color w:val="5B9BD5" w:themeColor="accent5"/>
+                                  <w:color w:val="77A2BB" w:themeColor="accent5"/>
                                   <w:sz w:val="24"/>
                                   <w:szCs w:val="24"/>
                                 </w:rPr>
@@ -636,9 +636,9 @@
               </wp:inline>
             </w:drawing>
           </mc:Choice>
-          <mc:Fallback xmlns:w16du="http://schemas.microsoft.com/office/word/2023/wordml/word16du">
+          <mc:Fallback>
             <w:pict>
-              <v:group w14:anchorId="660A8317" id="Group 5530" o:spid="_x0000_s1026" style="width:454.25pt;height:.95pt;mso-position-horizontal-relative:char;mso-position-vertical-relative:line" coordsize="57692,121" o:gfxdata="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">
+              <v:group w14:anchorId="32DE3D71" id="Group 5530" o:spid="_x0000_s1026" style="width:454.25pt;height:.95pt;mso-position-horizontal-relative:char;mso-position-vertical-relative:line" coordsize="57692,121" o:gfxdata="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">
                 <v:shape id="Shape 6762" o:spid="_x0000_s1027" style="position:absolute;width:57692;height:121;visibility:visible;mso-wrap-style:square;v-text-anchor:top" coordsize="5769229,12192" o:gfxdata="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" path="m,l5769229,r,12192l,12192,,e" fillcolor="#0f243e" stroked="f" strokeweight="0">
                   <v:stroke opacity="0"/>
                   <v:path o:connecttype="custom" o:connectlocs="0,0;57692,0;57692,121;0,121;0,0" o:connectangles="0,0,0,0,0"/>
@@ -1944,7 +1944,7 @@
           <w:rFonts w:asciiTheme="majorHAnsi" w:eastAsiaTheme="majorEastAsia" w:hAnsiTheme="majorHAnsi" w:cstheme="majorBidi"/>
           <w:b/>
           <w:bCs/>
-          <w:color w:val="4472C4" w:themeColor="accent1"/>
+          <w:color w:val="8C8D86" w:themeColor="accent1"/>
           <w:sz w:val="26"/>
           <w:szCs w:val="26"/>
         </w:rPr>
@@ -2056,21 +2056,7 @@
             <w:rStyle w:val="a6"/>
             <w:highlight w:val="yellow"/>
           </w:rPr>
-          <w:t>https://18249wic.github.io/T42</w:t>
-        </w:r>
-        <w:r>
-          <w:rPr>
-            <w:rStyle w:val="a6"/>
-            <w:highlight w:val="yellow"/>
-          </w:rPr>
-          <w:t>0</w:t>
-        </w:r>
-        <w:r>
-          <w:rPr>
-            <w:rStyle w:val="a6"/>
-            <w:highlight w:val="yellow"/>
-          </w:rPr>
-          <w:t>23/</w:t>
+          <w:t>https://18249wic.github.io/T42023/</w:t>
         </w:r>
       </w:hyperlink>
     </w:p>
@@ -2436,263 +2422,29 @@
     </w:p>
     <w:p>
       <w:pPr>
-        <w:spacing w:after="207"/>
-      </w:pPr>
-      <w:r>
-        <w:t xml:space="preserve">Or </w:t>
-      </w:r>
-      <w:r>
-        <w:t xml:space="preserve">using </w:t>
-      </w:r>
-      <w:proofErr w:type="spellStart"/>
-      <w:r>
-        <w:t>GantProject</w:t>
-      </w:r>
-      <w:proofErr w:type="spellEnd"/>
-      <w:r>
-        <w:t xml:space="preserve"> (please note, if you do not use, just delete this section)</w:t>
-      </w:r>
-      <w:r>
-        <w:t>:</w:t>
-      </w:r>
-      <w:r>
-        <w:t xml:space="preserve">  </w:t>
-      </w:r>
-    </w:p>
-    <w:p>
-      <w:pPr>
-        <w:spacing w:after="207"/>
-      </w:pPr>
-    </w:p>
-    <w:p>
-      <w:pPr>
-        <w:spacing w:after="207"/>
-      </w:pPr>
-      <w:r>
-        <w:rPr>
-          <w:noProof/>
-          <w:lang w:val="en-US" w:eastAsia="en-US"/>
-        </w:rPr>
-        <w:drawing>
-          <wp:inline distT="0" distB="0" distL="0" distR="0" wp14:anchorId="6A782075" wp14:editId="0DFF4AF9">
-            <wp:extent cx="5717540" cy="2505710"/>
-            <wp:effectExtent l="0" t="0" r="0" b="0"/>
-            <wp:docPr id="12" name="Picture 12"/>
-            <wp:cNvGraphicFramePr>
-              <a:graphicFrameLocks xmlns:a="http://schemas.openxmlformats.org/drawingml/2006/main" noChangeAspect="1"/>
-            </wp:cNvGraphicFramePr>
-            <a:graphic xmlns:a="http://schemas.openxmlformats.org/drawingml/2006/main">
-              <a:graphicData uri="http://schemas.openxmlformats.org/drawingml/2006/picture">
-                <pic:pic xmlns:pic="http://schemas.openxmlformats.org/drawingml/2006/picture">
-                  <pic:nvPicPr>
-                    <pic:cNvPr id="1" name=""/>
-                    <pic:cNvPicPr/>
-                  </pic:nvPicPr>
-                  <pic:blipFill>
-                    <a:blip r:embed="rId12"/>
-                    <a:stretch>
-                      <a:fillRect/>
-                    </a:stretch>
-                  </pic:blipFill>
-                  <pic:spPr>
-                    <a:xfrm>
-                      <a:off x="0" y="0"/>
-                      <a:ext cx="5717540" cy="2505710"/>
-                    </a:xfrm>
-                    <a:prstGeom prst="rect">
-                      <a:avLst/>
-                    </a:prstGeom>
-                  </pic:spPr>
-                </pic:pic>
-              </a:graphicData>
-            </a:graphic>
-          </wp:inline>
-        </w:drawing>
-      </w:r>
-    </w:p>
-    <w:p>
-      <w:pPr>
-        <w:spacing w:after="207"/>
-      </w:pPr>
-      <w:hyperlink r:id="rId13" w:history="1">
-        <w:r>
-          <w:rPr>
-            <w:rStyle w:val="a6"/>
-          </w:rPr>
-          <w:t>https://wellsjohn220.github.io/projectwebsite/Demoproject-chart.html</w:t>
-        </w:r>
-      </w:hyperlink>
-    </w:p>
-    <w:p>
-      <w:pPr>
-        <w:pStyle w:val="3"/>
-      </w:pPr>
-      <w:bookmarkStart w:id="5" w:name="_Toc149028652"/>
-      <w:r>
-        <w:rPr>
-          <w:noProof/>
-          <w:lang w:val="en-US" w:eastAsia="en-US"/>
-        </w:rPr>
-        <w:lastRenderedPageBreak/>
-        <w:drawing>
-          <wp:inline distT="0" distB="0" distL="0" distR="0" wp14:anchorId="053D002C" wp14:editId="3267A937">
-            <wp:extent cx="5717540" cy="3574415"/>
-            <wp:effectExtent l="0" t="0" r="0" b="0"/>
-            <wp:docPr id="16" name="Picture 16"/>
-            <wp:cNvGraphicFramePr>
-              <a:graphicFrameLocks xmlns:a="http://schemas.openxmlformats.org/drawingml/2006/main" noChangeAspect="1"/>
-            </wp:cNvGraphicFramePr>
-            <a:graphic xmlns:a="http://schemas.openxmlformats.org/drawingml/2006/main">
-              <a:graphicData uri="http://schemas.openxmlformats.org/drawingml/2006/picture">
-                <pic:pic xmlns:pic="http://schemas.openxmlformats.org/drawingml/2006/picture">
-                  <pic:nvPicPr>
-                    <pic:cNvPr id="1" name=""/>
-                    <pic:cNvPicPr/>
-                  </pic:nvPicPr>
-                  <pic:blipFill>
-                    <a:blip r:embed="rId14"/>
-                    <a:stretch>
-                      <a:fillRect/>
-                    </a:stretch>
-                  </pic:blipFill>
-                  <pic:spPr>
-                    <a:xfrm>
-                      <a:off x="0" y="0"/>
-                      <a:ext cx="5717540" cy="3574415"/>
-                    </a:xfrm>
-                    <a:prstGeom prst="rect">
-                      <a:avLst/>
-                    </a:prstGeom>
-                  </pic:spPr>
-                </pic:pic>
-              </a:graphicData>
-            </a:graphic>
-          </wp:inline>
-        </w:drawing>
-      </w:r>
-      <w:bookmarkEnd w:id="5"/>
-    </w:p>
-    <w:p>
-      <w:pPr>
-        <w:pStyle w:val="3"/>
-      </w:pPr>
-      <w:bookmarkStart w:id="6" w:name="_Toc149028653"/>
-      <w:r>
-        <w:t>Business situation</w:t>
-      </w:r>
-      <w:bookmarkEnd w:id="6"/>
-      <w:r>
-        <w:t xml:space="preserve"> </w:t>
-      </w:r>
-    </w:p>
-    <w:p/>
-    <w:p>
-      <w:pPr>
-        <w:spacing w:after="251"/>
-        <w:rPr>
-          <w:sz w:val="16"/>
-          <w:szCs w:val="16"/>
-        </w:rPr>
-      </w:pPr>
-      <w:r>
-        <w:rPr>
-          <w:sz w:val="16"/>
-          <w:szCs w:val="16"/>
-          <w:highlight w:val="yellow"/>
-        </w:rPr>
-        <w:t>Sample Summary Report:</w:t>
-      </w:r>
-    </w:p>
-    <w:p>
-      <w:pPr>
-        <w:spacing w:after="251"/>
-        <w:rPr>
-          <w:sz w:val="16"/>
-          <w:szCs w:val="16"/>
-        </w:rPr>
-      </w:pPr>
-      <w:r>
-        <w:rPr>
-          <w:sz w:val="16"/>
-          <w:szCs w:val="16"/>
-        </w:rPr>
-        <w:t xml:space="preserve">In order help college promotion, the college need good video </w:t>
-      </w:r>
-      <w:proofErr w:type="gramStart"/>
-      <w:r>
-        <w:rPr>
-          <w:sz w:val="16"/>
-          <w:szCs w:val="16"/>
-        </w:rPr>
-        <w:t>film</w:t>
-      </w:r>
-      <w:proofErr w:type="gramEnd"/>
-      <w:r>
-        <w:rPr>
-          <w:sz w:val="16"/>
-          <w:szCs w:val="16"/>
-        </w:rPr>
-        <w:t>.  I set the project and start it now…</w:t>
-      </w:r>
-    </w:p>
-    <w:p>
-      <w:pPr>
-        <w:spacing w:after="251"/>
-        <w:rPr>
-          <w:sz w:val="16"/>
-          <w:szCs w:val="16"/>
-        </w:rPr>
-      </w:pPr>
-      <w:r>
-        <w:rPr>
-          <w:sz w:val="16"/>
-          <w:szCs w:val="16"/>
-        </w:rPr>
-        <w:t>…</w:t>
-      </w:r>
-    </w:p>
-    <w:p>
-      <w:pPr>
-        <w:spacing w:after="251"/>
-        <w:ind w:left="345" w:firstLine="0"/>
-        <w:rPr>
-          <w:sz w:val="16"/>
-          <w:szCs w:val="16"/>
-        </w:rPr>
-      </w:pPr>
-    </w:p>
-    <w:p>
-      <w:pPr>
         <w:spacing w:after="160" w:line="259" w:lineRule="auto"/>
         <w:ind w:left="0" w:firstLine="0"/>
         <w:rPr>
+          <w:rFonts w:asciiTheme="majorHAnsi" w:eastAsiaTheme="majorEastAsia" w:hAnsiTheme="majorHAnsi" w:cstheme="majorBidi" w:hint="eastAsia"/>
           <w:b/>
-        </w:rPr>
-      </w:pPr>
-      <w:r>
-        <w:rPr>
-          <w:b/>
-        </w:rPr>
+          <w:bCs/>
+          <w:color w:val="8C8D86" w:themeColor="accent1"/>
+        </w:rPr>
+      </w:pPr>
+      <w:r>
         <w:br w:type="page"/>
       </w:r>
     </w:p>
     <w:p>
       <w:pPr>
-        <w:spacing w:after="251"/>
-        <w:rPr>
-          <w:b/>
-        </w:rPr>
-      </w:pPr>
-    </w:p>
-    <w:p>
-      <w:pPr>
         <w:pStyle w:val="2"/>
       </w:pPr>
-      <w:bookmarkStart w:id="7" w:name="_Toc149028654"/>
-      <w:r>
+      <w:bookmarkStart w:id="5" w:name="_Toc149028654"/>
+      <w:r>
+        <w:lastRenderedPageBreak/>
         <w:t>Your tasks:</w:t>
       </w:r>
-      <w:bookmarkEnd w:id="7"/>
+      <w:bookmarkEnd w:id="5"/>
       <w:r>
         <w:t xml:space="preserve"> </w:t>
       </w:r>
@@ -2701,11 +2453,11 @@
       <w:pPr>
         <w:pStyle w:val="3"/>
       </w:pPr>
-      <w:bookmarkStart w:id="8" w:name="_Toc149028655"/>
+      <w:bookmarkStart w:id="6" w:name="_Toc149028655"/>
       <w:r>
         <w:t>Task 1: Identify Business Strategy and Gap</w:t>
       </w:r>
-      <w:bookmarkEnd w:id="8"/>
+      <w:bookmarkEnd w:id="6"/>
       <w:r>
         <w:t xml:space="preserve"> </w:t>
       </w:r>
@@ -2746,11 +2498,11 @@
       <w:pPr>
         <w:pStyle w:val="3"/>
       </w:pPr>
-      <w:bookmarkStart w:id="9" w:name="_Toc149028656"/>
+      <w:bookmarkStart w:id="7" w:name="_Toc149028656"/>
       <w:r>
         <w:t>Analyse Strategy</w:t>
       </w:r>
-      <w:bookmarkEnd w:id="9"/>
+      <w:bookmarkEnd w:id="7"/>
       <w:r>
         <w:t xml:space="preserve"> </w:t>
       </w:r>
@@ -2866,7 +2618,7 @@
                     </pic:cNvPicPr>
                   </pic:nvPicPr>
                   <pic:blipFill>
-                    <a:blip r:embed="rId15" cstate="print"/>
+                    <a:blip r:embed="rId12" cstate="print"/>
                     <a:srcRect/>
                     <a:stretch>
                       <a:fillRect/>
@@ -3322,7 +3074,7 @@
           <w:rFonts w:asciiTheme="majorHAnsi" w:eastAsiaTheme="majorEastAsia" w:hAnsiTheme="majorHAnsi" w:cstheme="majorBidi"/>
           <w:b/>
           <w:bCs/>
-          <w:color w:val="4472C4" w:themeColor="accent1"/>
+          <w:color w:val="8C8D86" w:themeColor="accent1"/>
         </w:rPr>
       </w:pPr>
       <w:r>
@@ -3333,12 +3085,12 @@
       <w:pPr>
         <w:pStyle w:val="3"/>
       </w:pPr>
-      <w:bookmarkStart w:id="10" w:name="_Toc149028657"/>
+      <w:bookmarkStart w:id="8" w:name="_Toc149028657"/>
       <w:r>
         <w:lastRenderedPageBreak/>
         <w:t>Task 2: Recommend a feasible solution</w:t>
       </w:r>
-      <w:bookmarkEnd w:id="10"/>
+      <w:bookmarkEnd w:id="8"/>
       <w:r>
         <w:fldChar w:fldCharType="begin"/>
       </w:r>
@@ -3423,7 +3175,7 @@
                     <pic:cNvPicPr/>
                   </pic:nvPicPr>
                   <pic:blipFill>
-                    <a:blip r:embed="rId16"/>
+                    <a:blip r:embed="rId13"/>
                     <a:stretch>
                       <a:fillRect/>
                     </a:stretch>
@@ -3469,7 +3221,7 @@
           <w:rFonts w:asciiTheme="majorHAnsi" w:eastAsiaTheme="majorEastAsia" w:hAnsiTheme="majorHAnsi" w:cstheme="majorBidi"/>
           <w:b/>
           <w:bCs/>
-          <w:color w:val="4472C4" w:themeColor="accent1"/>
+          <w:color w:val="8C8D86" w:themeColor="accent1"/>
         </w:rPr>
       </w:pPr>
       <w:r>
@@ -3480,12 +3232,12 @@
       <w:pPr>
         <w:pStyle w:val="3"/>
       </w:pPr>
-      <w:bookmarkStart w:id="11" w:name="_Toc149028658"/>
+      <w:bookmarkStart w:id="9" w:name="_Toc149028658"/>
       <w:r>
         <w:lastRenderedPageBreak/>
         <w:t>Task 3: Produce a Project Charter</w:t>
       </w:r>
-      <w:bookmarkEnd w:id="11"/>
+      <w:bookmarkEnd w:id="9"/>
       <w:r>
         <w:t xml:space="preserve"> </w:t>
       </w:r>
@@ -3494,7 +3246,7 @@
     <w:p>
       <w:pPr>
         <w:rPr>
-          <w:rFonts w:eastAsiaTheme="minorEastAsia" w:hint="eastAsia"/>
+          <w:rFonts w:eastAsiaTheme="minorEastAsia"/>
         </w:rPr>
       </w:pPr>
       <w:r>
@@ -3567,8 +3319,11 @@
       <w:pPr>
         <w:pStyle w:val="3"/>
       </w:pPr>
-      <w:bookmarkStart w:id="12" w:name="_Toc149028659"/>
-      <w:r>
+      <w:bookmarkStart w:id="10" w:name="_Toc149028659"/>
+      <w:r>
+        <w:rPr>
+          <w:noProof/>
+        </w:rPr>
         <w:drawing>
           <wp:inline distT="0" distB="0" distL="0" distR="0" wp14:anchorId="25F5C44C" wp14:editId="7BE5A965">
             <wp:extent cx="3870010" cy="4908430"/>
@@ -3587,7 +3342,7 @@
                     </pic:cNvPicPr>
                   </pic:nvPicPr>
                   <pic:blipFill>
-                    <a:blip r:embed="rId17">
+                    <a:blip r:embed="rId14">
                       <a:extLst>
                         <a:ext uri="{28A0092B-C50C-407E-A947-70E740481C1C}">
                           <a14:useLocalDpi xmlns:a14="http://schemas.microsoft.com/office/drawing/2010/main" val="0"/>
@@ -3618,7 +3373,7 @@
           </wp:inline>
         </w:drawing>
       </w:r>
-      <w:bookmarkEnd w:id="12"/>
+      <w:bookmarkEnd w:id="10"/>
     </w:p>
     <w:p>
       <w:pPr>
@@ -3635,7 +3390,7 @@
         <w:spacing w:after="160" w:line="259" w:lineRule="auto"/>
         <w:ind w:left="0" w:firstLine="0"/>
         <w:rPr>
-          <w:rFonts w:eastAsiaTheme="minorEastAsia" w:hint="eastAsia"/>
+          <w:rFonts w:eastAsiaTheme="minorEastAsia"/>
         </w:rPr>
       </w:pPr>
       <w:r>
@@ -3646,12 +3401,12 @@
       <w:pPr>
         <w:pStyle w:val="3"/>
       </w:pPr>
-      <w:bookmarkStart w:id="13" w:name="_Toc149028660"/>
+      <w:bookmarkStart w:id="11" w:name="_Toc149028660"/>
       <w:r>
         <w:lastRenderedPageBreak/>
         <w:t>Task 4: Project Document</w:t>
       </w:r>
-      <w:bookmarkEnd w:id="13"/>
+      <w:bookmarkEnd w:id="11"/>
       <w:r>
         <w:t xml:space="preserve"> </w:t>
       </w:r>
@@ -3661,27 +3416,13 @@
       <w:r>
         <w:t xml:space="preserve">Please check my site: </w:t>
       </w:r>
-      <w:hyperlink r:id="rId18" w:history="1">
+      <w:hyperlink r:id="rId15" w:history="1">
         <w:r>
           <w:rPr>
             <w:rStyle w:val="a6"/>
             <w:highlight w:val="yellow"/>
           </w:rPr>
-          <w:t>https://18249wic.github.io/T42</w:t>
-        </w:r>
-        <w:r>
-          <w:rPr>
-            <w:rStyle w:val="a6"/>
-            <w:highlight w:val="yellow"/>
-          </w:rPr>
-          <w:t>0</w:t>
-        </w:r>
-        <w:r>
-          <w:rPr>
-            <w:rStyle w:val="a6"/>
-            <w:highlight w:val="yellow"/>
-          </w:rPr>
-          <w:t>23/</w:t>
+          <w:t>https://18249wic.github.io/T42023/</w:t>
         </w:r>
       </w:hyperlink>
     </w:p>
@@ -3729,7 +3470,7 @@
                     <pic:cNvPicPr/>
                   </pic:nvPicPr>
                   <pic:blipFill>
-                    <a:blip r:embed="rId19"/>
+                    <a:blip r:embed="rId16"/>
                     <a:stretch>
                       <a:fillRect/>
                     </a:stretch>
@@ -3785,7 +3526,7 @@
                     <pic:cNvPicPr/>
                   </pic:nvPicPr>
                   <pic:blipFill>
-                    <a:blip r:embed="rId20"/>
+                    <a:blip r:embed="rId17"/>
                     <a:stretch>
                       <a:fillRect/>
                     </a:stretch>
@@ -3808,68 +3549,6 @@
     </w:p>
     <w:p/>
     <w:p>
-      <w:r>
-        <w:rPr>
-          <w:noProof/>
-          <w:lang w:val="en-US" w:eastAsia="en-US"/>
-        </w:rPr>
-        <w:drawing>
-          <wp:inline distT="0" distB="0" distL="0" distR="0" wp14:anchorId="3C953152" wp14:editId="74D2E0E1">
-            <wp:extent cx="5717540" cy="3216275"/>
-            <wp:effectExtent l="19050" t="19050" r="16510" b="22225"/>
-            <wp:docPr id="97" name="Picture 97"/>
-            <wp:cNvGraphicFramePr>
-              <a:graphicFrameLocks xmlns:a="http://schemas.openxmlformats.org/drawingml/2006/main" noChangeAspect="1"/>
-            </wp:cNvGraphicFramePr>
-            <a:graphic xmlns:a="http://schemas.openxmlformats.org/drawingml/2006/main">
-              <a:graphicData uri="http://schemas.openxmlformats.org/drawingml/2006/picture">
-                <pic:pic xmlns:pic="http://schemas.openxmlformats.org/drawingml/2006/picture">
-                  <pic:nvPicPr>
-                    <pic:cNvPr id="1" name=""/>
-                    <pic:cNvPicPr/>
-                  </pic:nvPicPr>
-                  <pic:blipFill>
-                    <a:blip r:embed="rId21"/>
-                    <a:stretch>
-                      <a:fillRect/>
-                    </a:stretch>
-                  </pic:blipFill>
-                  <pic:spPr>
-                    <a:xfrm>
-                      <a:off x="0" y="0"/>
-                      <a:ext cx="5717540" cy="3216275"/>
-                    </a:xfrm>
-                    <a:prstGeom prst="rect">
-                      <a:avLst/>
-                    </a:prstGeom>
-                    <a:ln>
-                      <a:solidFill>
-                        <a:schemeClr val="accent1"/>
-                      </a:solidFill>
-                    </a:ln>
-                  </pic:spPr>
-                </pic:pic>
-              </a:graphicData>
-            </a:graphic>
-          </wp:inline>
-        </w:drawing>
-      </w:r>
-    </w:p>
-    <w:p>
-      <w:pPr>
-        <w:spacing w:after="145"/>
-      </w:pPr>
-    </w:p>
-    <w:p>
-      <w:pPr>
-        <w:spacing w:after="160" w:line="259" w:lineRule="auto"/>
-        <w:ind w:left="0" w:firstLine="0"/>
-      </w:pPr>
-      <w:r>
-        <w:br w:type="page"/>
-      </w:r>
-    </w:p>
-    <w:p>
       <w:pPr>
         <w:spacing w:after="145"/>
       </w:pPr>
@@ -4428,11 +4107,11 @@
       <w:pPr>
         <w:pStyle w:val="3"/>
       </w:pPr>
-      <w:bookmarkStart w:id="14" w:name="_Toc149028661"/>
+      <w:bookmarkStart w:id="12" w:name="_Toc149028661"/>
       <w:r>
         <w:t>Task 5: Project Closure</w:t>
       </w:r>
-      <w:bookmarkEnd w:id="14"/>
+      <w:bookmarkEnd w:id="12"/>
       <w:r>
         <w:t xml:space="preserve"> </w:t>
       </w:r>
@@ -4587,7 +4266,7 @@
                     </pic:cNvPicPr>
                   </pic:nvPicPr>
                   <pic:blipFill>
-                    <a:blip r:embed="rId22" cstate="print"/>
+                    <a:blip r:embed="rId18" cstate="print"/>
                     <a:srcRect/>
                     <a:stretch>
                       <a:fillRect/>
@@ -4618,6 +4297,20 @@
     </w:p>
     <w:p>
       <w:pPr>
+        <w:spacing w:after="160" w:line="259" w:lineRule="auto"/>
+        <w:ind w:left="0" w:firstLine="0"/>
+      </w:pPr>
+      <w:r>
+        <w:br w:type="page"/>
+      </w:r>
+    </w:p>
+    <w:p>
+      <w:pPr>
+        <w:ind w:left="705" w:firstLine="0"/>
+      </w:pPr>
+    </w:p>
+    <w:p>
+      <w:pPr>
         <w:numPr>
           <w:ilvl w:val="0"/>
           <w:numId w:val="4"/>
@@ -4746,7 +4439,6 @@
           <w:noProof/>
           <w:lang w:val="en-US" w:eastAsia="en-US"/>
         </w:rPr>
-        <w:lastRenderedPageBreak/>
         <w:drawing>
           <wp:inline distT="0" distB="0" distL="0" distR="0" wp14:anchorId="6D7570E6" wp14:editId="4D790F8E">
             <wp:extent cx="3714750" cy="4286250"/>
@@ -4765,7 +4457,7 @@
                     </pic:cNvPicPr>
                   </pic:nvPicPr>
                   <pic:blipFill>
-                    <a:blip r:embed="rId23" cstate="print"/>
+                    <a:blip r:embed="rId19" cstate="print"/>
                     <a:srcRect/>
                     <a:stretch>
                       <a:fillRect/>
@@ -4914,7 +4606,7 @@
                     </pic:cNvPicPr>
                   </pic:nvPicPr>
                   <pic:blipFill>
-                    <a:blip r:embed="rId24" cstate="print"/>
+                    <a:blip r:embed="rId20" cstate="print"/>
                     <a:srcRect/>
                     <a:stretch>
                       <a:fillRect/>
@@ -4971,7 +4663,7 @@
                     </pic:cNvPicPr>
                   </pic:nvPicPr>
                   <pic:blipFill>
-                    <a:blip r:embed="rId25" cstate="print"/>
+                    <a:blip r:embed="rId21" cstate="print"/>
                     <a:srcRect/>
                     <a:stretch>
                       <a:fillRect/>
@@ -5010,11 +4702,11 @@
       <w:pPr>
         <w:pStyle w:val="2"/>
       </w:pPr>
-      <w:bookmarkStart w:id="15" w:name="_Toc149028662"/>
+      <w:bookmarkStart w:id="13" w:name="_Toc149028662"/>
       <w:r>
         <w:t>Helpful web links to complete the assessment:</w:t>
       </w:r>
-      <w:bookmarkEnd w:id="15"/>
+      <w:bookmarkEnd w:id="13"/>
       <w:r>
         <w:t xml:space="preserve"> </w:t>
       </w:r>
@@ -5032,7 +4724,7 @@
           <w:u w:val="single"/>
         </w:rPr>
       </w:pPr>
-      <w:bookmarkStart w:id="16" w:name="_Toc149028663"/>
+      <w:bookmarkStart w:id="14" w:name="_Toc149028663"/>
       <w:r>
         <w:rPr>
           <w:u w:val="single"/>
@@ -5052,7 +4744,7 @@
         </w:rPr>
         <w:t>Index</w:t>
       </w:r>
-      <w:bookmarkEnd w:id="16"/>
+      <w:bookmarkEnd w:id="14"/>
     </w:p>
     <w:p>
       <w:pPr>
@@ -5060,12 +4752,12 @@
           <w:noProof/>
         </w:rPr>
         <w:sectPr>
-          <w:headerReference w:type="even" r:id="rId26"/>
-          <w:headerReference w:type="default" r:id="rId27"/>
-          <w:footerReference w:type="even" r:id="rId28"/>
-          <w:footerReference w:type="default" r:id="rId29"/>
-          <w:headerReference w:type="first" r:id="rId30"/>
-          <w:footerReference w:type="first" r:id="rId31"/>
+          <w:headerReference w:type="even" r:id="rId22"/>
+          <w:headerReference w:type="default" r:id="rId23"/>
+          <w:footerReference w:type="even" r:id="rId24"/>
+          <w:footerReference w:type="default" r:id="rId25"/>
+          <w:headerReference w:type="first" r:id="rId26"/>
+          <w:footerReference w:type="first" r:id="rId27"/>
           <w:pgSz w:w="11906" w:h="16838"/>
           <w:pgMar w:top="2421" w:right="1462" w:bottom="1241" w:left="1440" w:header="569" w:footer="440" w:gutter="0"/>
           <w:pgNumType w:start="0"/>
@@ -5637,9 +5329,9 @@
             </wp:anchor>
           </w:drawing>
         </mc:Choice>
-        <mc:Fallback xmlns:w16du="http://schemas.microsoft.com/office/word/2023/wordml/word16du">
+        <mc:Fallback>
           <w:pict>
-            <v:group w14:anchorId="6AFF112C" id="Group 6613" o:spid="_x0000_s1026" style="position:absolute;margin-left:50.55pt;margin-top:804.6pt;width:489.5pt;height:.5pt;z-index:251662336;mso-position-horizontal-relative:page;mso-position-vertical-relative:page" coordsize="62166,63" o:gfxdata="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">
+            <v:group w14:anchorId="7480340A" id="Group 6613" o:spid="_x0000_s1026" style="position:absolute;margin-left:50.55pt;margin-top:804.6pt;width:489.5pt;height:.5pt;z-index:251662336;mso-position-horizontal-relative:page;mso-position-vertical-relative:page" coordsize="62166,63" o:gfxdata="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">
               <v:shape id="Shape 6614" o:spid="_x0000_s1027" style="position:absolute;width:62166;height:63;visibility:visible;mso-wrap-style:square;v-text-anchor:top" coordsize="6216650,6350" o:gfxdata="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" path="m,l6216650,6350e" filled="f" fillcolor="black" strokecolor="#7f7f7f">
                 <v:fill opacity="0"/>
                 <v:path o:connecttype="custom" o:connectlocs="0,0;62166,63" o:connectangles="0,0"/>
@@ -5970,9 +5662,9 @@
             </wp:anchor>
           </w:drawing>
         </mc:Choice>
-        <mc:Fallback xmlns:w16du="http://schemas.microsoft.com/office/word/2023/wordml/word16du">
+        <mc:Fallback>
           <w:pict>
-            <v:group w14:anchorId="0839B22D" id="Group 6552" o:spid="_x0000_s1026" style="position:absolute;margin-left:50.55pt;margin-top:804.6pt;width:489.5pt;height:.5pt;z-index:251663360;mso-position-horizontal-relative:page;mso-position-vertical-relative:page" coordsize="62166,63" o:gfxdata="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">
+            <v:group w14:anchorId="512D415A" id="Group 6552" o:spid="_x0000_s1026" style="position:absolute;margin-left:50.55pt;margin-top:804.6pt;width:489.5pt;height:.5pt;z-index:251663360;mso-position-horizontal-relative:page;mso-position-vertical-relative:page" coordsize="62166,63" o:gfxdata="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">
               <v:shape id="Shape 6553" o:spid="_x0000_s1027" style="position:absolute;width:62166;height:63;visibility:visible;mso-wrap-style:square;v-text-anchor:top" coordsize="6216650,6350" o:gfxdata="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" path="m,l6216650,6350e" filled="f" fillcolor="black" strokecolor="#7f7f7f">
                 <v:fill opacity="0"/>
                 <v:path o:connecttype="custom" o:connectlocs="0,0;62166,63" o:connectangles="0,0"/>
@@ -6309,9 +6001,9 @@
             </wp:anchor>
           </w:drawing>
         </mc:Choice>
-        <mc:Fallback xmlns:w16du="http://schemas.microsoft.com/office/word/2023/wordml/word16du">
+        <mc:Fallback>
           <w:pict>
-            <v:group w14:anchorId="33E0EF6C" id="Group 6491" o:spid="_x0000_s1026" style="position:absolute;margin-left:50.55pt;margin-top:804.6pt;width:489.5pt;height:.5pt;z-index:251666432;mso-position-horizontal-relative:page;mso-position-vertical-relative:page" coordsize="62166,63" o:gfxdata="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">
+            <v:group w14:anchorId="0CD846A6" id="Group 6491" o:spid="_x0000_s1026" style="position:absolute;margin-left:50.55pt;margin-top:804.6pt;width:489.5pt;height:.5pt;z-index:251666432;mso-position-horizontal-relative:page;mso-position-vertical-relative:page" coordsize="62166,63" o:gfxdata="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">
               <v:shape id="Shape 6492" o:spid="_x0000_s1027" style="position:absolute;width:62166;height:63;visibility:visible;mso-wrap-style:square;v-text-anchor:top" coordsize="6216650,6350" o:gfxdata="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" path="m,l6216650,6350e" filled="f" fillcolor="black" strokecolor="#7f7f7f">
                 <v:fill opacity="0"/>
                 <v:path o:connecttype="custom" o:connectlocs="0,0;62166,63" o:connectangles="0,0"/>
@@ -14832,7 +14524,7 @@
       <w:rFonts w:asciiTheme="majorHAnsi" w:eastAsiaTheme="majorEastAsia" w:hAnsiTheme="majorHAnsi" w:cstheme="majorBidi"/>
       <w:b/>
       <w:bCs/>
-      <w:color w:val="4472C4" w:themeColor="accent1"/>
+      <w:color w:val="8C8D86" w:themeColor="accent1"/>
       <w:sz w:val="26"/>
       <w:szCs w:val="26"/>
     </w:rPr>
@@ -14856,7 +14548,7 @@
       <w:rFonts w:asciiTheme="majorHAnsi" w:eastAsiaTheme="majorEastAsia" w:hAnsiTheme="majorHAnsi" w:cstheme="majorBidi"/>
       <w:b/>
       <w:bCs/>
-      <w:color w:val="4472C4" w:themeColor="accent1"/>
+      <w:color w:val="8C8D86" w:themeColor="accent1"/>
     </w:rPr>
   </w:style>
   <w:style w:type="character" w:default="1" w:styleId="a0">
@@ -14977,7 +14669,7 @@
       <w:rFonts w:asciiTheme="majorHAnsi" w:eastAsiaTheme="majorEastAsia" w:hAnsiTheme="majorHAnsi" w:cstheme="majorBidi"/>
       <w:b/>
       <w:bCs/>
-      <w:color w:val="4472C4" w:themeColor="accent1"/>
+      <w:color w:val="8C8D86" w:themeColor="accent1"/>
       <w:sz w:val="26"/>
       <w:szCs w:val="26"/>
     </w:rPr>
@@ -14992,7 +14684,7 @@
       <w:rFonts w:asciiTheme="majorHAnsi" w:eastAsiaTheme="majorEastAsia" w:hAnsiTheme="majorHAnsi" w:cstheme="majorBidi"/>
       <w:b/>
       <w:bCs/>
-      <w:color w:val="4472C4" w:themeColor="accent1"/>
+      <w:color w:val="8C8D86" w:themeColor="accent1"/>
       <w:sz w:val="20"/>
     </w:rPr>
   </w:style>
@@ -15013,7 +14705,7 @@
       <w:rFonts w:asciiTheme="majorHAnsi" w:eastAsiaTheme="majorEastAsia" w:hAnsiTheme="majorHAnsi" w:cstheme="majorBidi"/>
       <w:bCs/>
       <w:i w:val="0"/>
-      <w:color w:val="2F5496" w:themeColor="accent1" w:themeShade="BF"/>
+      <w:color w:val="686963" w:themeColor="accent1" w:themeShade="BF"/>
       <w:sz w:val="28"/>
       <w:szCs w:val="28"/>
       <w:lang w:val="en-US" w:eastAsia="en-US"/>
@@ -15277,7 +14969,7 @@
     <w:unhideWhenUsed/>
     <w:rsid w:val="000D7D30"/>
     <w:rPr>
-      <w:color w:val="954F72" w:themeColor="followedHyperlink"/>
+      <w:color w:val="957A99" w:themeColor="followedHyperlink"/>
       <w:u w:val="single"/>
     </w:rPr>
   </w:style>
@@ -15309,9 +15001,9 @@
 </file>
 
 <file path=word/theme/theme1.xml><?xml version="1.0" encoding="utf-8"?>
-<a:theme xmlns:a="http://schemas.openxmlformats.org/drawingml/2006/main" name="Office Theme">
+<a:theme xmlns:a="http://schemas.openxmlformats.org/drawingml/2006/main" name="裁剪">
   <a:themeElements>
-    <a:clrScheme name="Office">
+    <a:clrScheme name="裁剪">
       <a:dk1>
         <a:sysClr val="windowText" lastClr="000000"/>
       </a:dk1>
@@ -15319,100 +15011,48 @@
         <a:sysClr val="window" lastClr="FFFFFF"/>
       </a:lt1>
       <a:dk2>
-        <a:srgbClr val="44546A"/>
+        <a:srgbClr val="191B0E"/>
       </a:dk2>
       <a:lt2>
-        <a:srgbClr val="E7E6E6"/>
+        <a:srgbClr val="EFEDE3"/>
       </a:lt2>
       <a:accent1>
-        <a:srgbClr val="4472C4"/>
+        <a:srgbClr val="8C8D86"/>
       </a:accent1>
       <a:accent2>
-        <a:srgbClr val="ED7D31"/>
+        <a:srgbClr val="E6C069"/>
       </a:accent2>
       <a:accent3>
-        <a:srgbClr val="A5A5A5"/>
+        <a:srgbClr val="897B61"/>
       </a:accent3>
       <a:accent4>
-        <a:srgbClr val="FFC000"/>
+        <a:srgbClr val="8DAB8E"/>
       </a:accent4>
       <a:accent5>
-        <a:srgbClr val="5B9BD5"/>
+        <a:srgbClr val="77A2BB"/>
       </a:accent5>
       <a:accent6>
-        <a:srgbClr val="70AD47"/>
+        <a:srgbClr val="E28394"/>
       </a:accent6>
       <a:hlink>
-        <a:srgbClr val="0563C1"/>
+        <a:srgbClr val="77A2BB"/>
       </a:hlink>
       <a:folHlink>
-        <a:srgbClr val="954F72"/>
+        <a:srgbClr val="957A99"/>
       </a:folHlink>
     </a:clrScheme>
-    <a:fontScheme name="Office">
+    <a:fontScheme name="裁剪">
       <a:majorFont>
-        <a:latin typeface="Calibri Light"/>
+        <a:latin typeface="Franklin Gothic Book" panose="020B0503020102020204"/>
         <a:ea typeface=""/>
         <a:cs typeface=""/>
-        <a:font script="Jpan" typeface="游ゴシック Light"/>
-        <a:font script="Hang" typeface="맑은 고딕"/>
-        <a:font script="Hans" typeface="等线 Light"/>
-        <a:font script="Hant" typeface="新細明體"/>
-        <a:font script="Arab" typeface="Times New Roman"/>
-        <a:font script="Hebr" typeface="Times New Roman"/>
-        <a:font script="Thai" typeface="Angsana New"/>
-        <a:font script="Ethi" typeface="Nyala"/>
-        <a:font script="Beng" typeface="Vrinda"/>
-        <a:font script="Gujr" typeface="Shruti"/>
-        <a:font script="Khmr" typeface="MoolBoran"/>
-        <a:font script="Knda" typeface="Tunga"/>
-        <a:font script="Guru" typeface="Raavi"/>
-        <a:font script="Cans" typeface="Euphemia"/>
-        <a:font script="Cher" typeface="Plantagenet Cherokee"/>
-        <a:font script="Yiii" typeface="Microsoft Yi Baiti"/>
-        <a:font script="Tibt" typeface="Microsoft Himalaya"/>
-        <a:font script="Thaa" typeface="MV Boli"/>
-        <a:font script="Deva" typeface="Mangal"/>
-        <a:font script="Telu" typeface="Gautami"/>
-        <a:font script="Taml" typeface="Latha"/>
-        <a:font script="Syrc" typeface="Estrangelo Edessa"/>
-        <a:font script="Orya" typeface="Kalinga"/>
-        <a:font script="Mlym" typeface="Kartika"/>
-        <a:font script="Laoo" typeface="DokChampa"/>
-        <a:font script="Sinh" typeface="Iskoola Pota"/>
-        <a:font script="Mong" typeface="Mongolian Baiti"/>
-        <a:font script="Viet" typeface="Times New Roman"/>
-        <a:font script="Uigh" typeface="Microsoft Uighur"/>
-        <a:font script="Geor" typeface="Sylfaen"/>
-        <a:font script="Armn" typeface="Arial"/>
-        <a:font script="Bugi" typeface="Leelawadee UI"/>
-        <a:font script="Bopo" typeface="Microsoft JhengHei"/>
-        <a:font script="Java" typeface="Javanese Text"/>
-        <a:font script="Lisu" typeface="Segoe UI"/>
-        <a:font script="Mymr" typeface="Myanmar Text"/>
-        <a:font script="Nkoo" typeface="Ebrima"/>
-        <a:font script="Olck" typeface="Nirmala UI"/>
-        <a:font script="Osma" typeface="Ebrima"/>
-        <a:font script="Phag" typeface="Phagspa"/>
-        <a:font script="Syrn" typeface="Estrangelo Edessa"/>
-        <a:font script="Syrj" typeface="Estrangelo Edessa"/>
-        <a:font script="Syre" typeface="Estrangelo Edessa"/>
-        <a:font script="Sora" typeface="Nirmala UI"/>
-        <a:font script="Tale" typeface="Microsoft Tai Le"/>
-        <a:font script="Talu" typeface="Microsoft New Tai Lue"/>
-        <a:font script="Tfng" typeface="Ebrima"/>
-      </a:majorFont>
-      <a:minorFont>
-        <a:latin typeface="Calibri"/>
-        <a:ea typeface=""/>
-        <a:cs typeface=""/>
-        <a:font script="Jpan" typeface="游明朝"/>
-        <a:font script="Hang" typeface="맑은 고딕"/>
-        <a:font script="Hans" typeface="等线"/>
-        <a:font script="Hant" typeface="新細明體"/>
-        <a:font script="Arab" typeface="Arial"/>
-        <a:font script="Hebr" typeface="Arial"/>
-        <a:font script="Thai" typeface="Cordia New"/>
+        <a:font script="Jpan" typeface="メイリオ"/>
+        <a:font script="Hang" typeface="돋움"/>
+        <a:font script="Hans" typeface="华文楷体"/>
+        <a:font script="Hant" typeface="微軟正黑體"/>
+        <a:font script="Arab" typeface="Tahoma"/>
+        <a:font script="Hebr" typeface="Aharoni"/>
+        <a:font script="Thai" typeface="LilyUPC"/>
         <a:font script="Ethi" typeface="Nyala"/>
         <a:font script="Beng" typeface="Vrinda"/>
         <a:font script="Gujr" typeface="Shruti"/>
@@ -15433,29 +15073,47 @@
         <a:font script="Laoo" typeface="DokChampa"/>
         <a:font script="Sinh" typeface="Iskoola Pota"/>
         <a:font script="Mong" typeface="Mongolian Baiti"/>
-        <a:font script="Viet" typeface="Arial"/>
+        <a:font script="Viet" typeface="Tahoma"/>
         <a:font script="Uigh" typeface="Microsoft Uighur"/>
         <a:font script="Geor" typeface="Sylfaen"/>
-        <a:font script="Armn" typeface="Arial"/>
-        <a:font script="Bugi" typeface="Leelawadee UI"/>
-        <a:font script="Bopo" typeface="Microsoft JhengHei"/>
-        <a:font script="Java" typeface="Javanese Text"/>
-        <a:font script="Lisu" typeface="Segoe UI"/>
-        <a:font script="Mymr" typeface="Myanmar Text"/>
-        <a:font script="Nkoo" typeface="Ebrima"/>
-        <a:font script="Olck" typeface="Nirmala UI"/>
-        <a:font script="Osma" typeface="Ebrima"/>
-        <a:font script="Phag" typeface="Phagspa"/>
-        <a:font script="Syrn" typeface="Estrangelo Edessa"/>
-        <a:font script="Syrj" typeface="Estrangelo Edessa"/>
-        <a:font script="Syre" typeface="Estrangelo Edessa"/>
-        <a:font script="Sora" typeface="Nirmala UI"/>
-        <a:font script="Tale" typeface="Microsoft Tai Le"/>
-        <a:font script="Talu" typeface="Microsoft New Tai Lue"/>
-        <a:font script="Tfng" typeface="Ebrima"/>
+      </a:majorFont>
+      <a:minorFont>
+        <a:latin typeface="Franklin Gothic Book" panose="020B0503020102020204"/>
+        <a:ea typeface=""/>
+        <a:cs typeface=""/>
+        <a:font script="Jpan" typeface="メイリオ"/>
+        <a:font script="Hang" typeface="돋움"/>
+        <a:font script="Hans" typeface="华文楷体"/>
+        <a:font script="Hant" typeface="微軟正黑體"/>
+        <a:font script="Arab" typeface="Tahoma"/>
+        <a:font script="Hebr" typeface="Aharoni"/>
+        <a:font script="Thai" typeface="LilyUPC"/>
+        <a:font script="Ethi" typeface="Nyala"/>
+        <a:font script="Beng" typeface="Vrinda"/>
+        <a:font script="Gujr" typeface="Shruti"/>
+        <a:font script="Khmr" typeface="DaunPenh"/>
+        <a:font script="Knda" typeface="Tunga"/>
+        <a:font script="Guru" typeface="Raavi"/>
+        <a:font script="Cans" typeface="Euphemia"/>
+        <a:font script="Cher" typeface="Plantagenet Cherokee"/>
+        <a:font script="Yiii" typeface="Microsoft Yi Baiti"/>
+        <a:font script="Tibt" typeface="Microsoft Himalaya"/>
+        <a:font script="Thaa" typeface="MV Boli"/>
+        <a:font script="Deva" typeface="Mangal"/>
+        <a:font script="Telu" typeface="Gautami"/>
+        <a:font script="Taml" typeface="Latha"/>
+        <a:font script="Syrc" typeface="Estrangelo Edessa"/>
+        <a:font script="Orya" typeface="Kalinga"/>
+        <a:font script="Mlym" typeface="Kartika"/>
+        <a:font script="Laoo" typeface="DokChampa"/>
+        <a:font script="Sinh" typeface="Iskoola Pota"/>
+        <a:font script="Mong" typeface="Mongolian Baiti"/>
+        <a:font script="Viet" typeface="Tahoma"/>
+        <a:font script="Uigh" typeface="Microsoft Uighur"/>
+        <a:font script="Geor" typeface="Sylfaen"/>
       </a:minorFont>
     </a:fontScheme>
-    <a:fmtScheme name="Office">
+    <a:fmtScheme name="裁剪">
       <a:fillStyleLst>
         <a:solidFill>
           <a:schemeClr val="phClr"/>
@@ -15464,23 +15122,23 @@
           <a:gsLst>
             <a:gs pos="0">
               <a:schemeClr val="phClr">
+                <a:tint val="67000"/>
+                <a:satMod val="105000"/>
                 <a:lumMod val="110000"/>
-                <a:satMod val="105000"/>
-                <a:tint val="67000"/>
               </a:schemeClr>
             </a:gs>
             <a:gs pos="50000">
               <a:schemeClr val="phClr">
+                <a:tint val="73000"/>
+                <a:satMod val="103000"/>
                 <a:lumMod val="105000"/>
-                <a:satMod val="103000"/>
-                <a:tint val="73000"/>
               </a:schemeClr>
             </a:gs>
             <a:gs pos="100000">
               <a:schemeClr val="phClr">
+                <a:tint val="81000"/>
+                <a:satMod val="109000"/>
                 <a:lumMod val="105000"/>
-                <a:satMod val="109000"/>
-                <a:tint val="81000"/>
               </a:schemeClr>
             </a:gs>
           </a:gsLst>
@@ -15490,23 +15148,23 @@
           <a:gsLst>
             <a:gs pos="0">
               <a:schemeClr val="phClr">
+                <a:tint val="94000"/>
                 <a:satMod val="103000"/>
                 <a:lumMod val="102000"/>
-                <a:tint val="94000"/>
               </a:schemeClr>
             </a:gs>
             <a:gs pos="50000">
               <a:schemeClr val="phClr">
+                <a:shade val="100000"/>
                 <a:satMod val="110000"/>
                 <a:lumMod val="100000"/>
-                <a:shade val="100000"/>
               </a:schemeClr>
             </a:gs>
             <a:gs pos="100000">
               <a:schemeClr val="phClr">
+                <a:shade val="78000"/>
+                <a:satMod val="120000"/>
                 <a:lumMod val="99000"/>
-                <a:satMod val="120000"/>
-                <a:shade val="78000"/>
               </a:schemeClr>
             </a:gs>
           </a:gsLst>
@@ -15514,26 +15172,23 @@
         </a:gradFill>
       </a:fillStyleLst>
       <a:lnStyleLst>
-        <a:ln w="6350" cap="flat" cmpd="sng" algn="ctr">
+        <a:ln w="6350" cap="flat" cmpd="sng" algn="in">
           <a:solidFill>
             <a:schemeClr val="phClr"/>
           </a:solidFill>
           <a:prstDash val="solid"/>
-          <a:miter lim="800000"/>
         </a:ln>
-        <a:ln w="12700" cap="flat" cmpd="sng" algn="ctr">
+        <a:ln w="34925" cap="flat" cmpd="sng" algn="in">
           <a:solidFill>
             <a:schemeClr val="phClr"/>
           </a:solidFill>
           <a:prstDash val="solid"/>
-          <a:miter lim="800000"/>
         </a:ln>
-        <a:ln w="19050" cap="flat" cmpd="sng" algn="ctr">
+        <a:ln w="19050" cap="flat" cmpd="sng" algn="in">
           <a:solidFill>
             <a:schemeClr val="phClr"/>
           </a:solidFill>
           <a:prstDash val="solid"/>
-          <a:miter lim="800000"/>
         </a:ln>
       </a:lnStyleLst>
       <a:effectStyleLst>
@@ -15547,7 +15202,7 @@
           <a:effectLst>
             <a:outerShdw blurRad="57150" dist="19050" dir="5400000" algn="ctr" rotWithShape="0">
               <a:srgbClr val="000000">
-                <a:alpha val="63000"/>
+                <a:alpha val="35000"/>
               </a:srgbClr>
             </a:outerShdw>
           </a:effectLst>
@@ -15568,16 +15223,16 @@
             <a:gs pos="0">
               <a:schemeClr val="phClr">
                 <a:tint val="93000"/>
+                <a:shade val="98000"/>
                 <a:satMod val="150000"/>
-                <a:shade val="98000"/>
                 <a:lumMod val="102000"/>
               </a:schemeClr>
             </a:gs>
             <a:gs pos="50000">
               <a:schemeClr val="phClr">
                 <a:tint val="98000"/>
+                <a:shade val="90000"/>
                 <a:satMod val="130000"/>
-                <a:shade val="90000"/>
                 <a:lumMod val="103000"/>
               </a:schemeClr>
             </a:gs>
@@ -15597,7 +15252,7 @@
   <a:extraClrSchemeLst/>
   <a:extLst>
     <a:ext uri="{05A4C25C-085E-4340-85A3-A5531E510DB2}">
-      <thm15:themeFamily xmlns:thm15="http://schemas.microsoft.com/office/thememl/2012/main" name="Office Theme" id="{62F939B6-93AF-4DB8-9C6B-D6C7DFDC589F}" vid="{4A3C46E8-61CC-4603-A589-7422A47A8E4A}"/>
+      <thm15:themeFamily xmlns:thm15="http://schemas.microsoft.com/office/thememl/2012/main" name="Crop" id="{EC9488ED-E761-4D60-9AC4-764D1FE2C171}" vid="{CE19780C-D67D-4C13-9DE9-A52BC3BA51B4}"/>
     </a:ext>
   </a:extLst>
 </a:theme>
